--- a/docs/protocol/Supplementary materials v0b.docx
+++ b/docs/protocol/Supplementary materials v0b.docx
@@ -3726,7 +3726,15 @@
         <w:t xml:space="preserve"> </w:t>
       </w:r>
       <w:r>
-        <w:t>Power calculation for sample size required to observe a meaningful difference in learning outcomes between groups</w:t>
+        <w:t xml:space="preserve">Power calculation for sample size required to observe a </w:t>
+      </w:r>
+      <w:proofErr w:type="gramStart"/>
+      <w:r>
+        <w:t>0.5 point</w:t>
+      </w:r>
+      <w:proofErr w:type="gramEnd"/>
+      <w:r>
+        <w:t xml:space="preserve"> difference in learning outcomes between groups</w:t>
       </w:r>
       <w:r>
         <w:rPr>
@@ -3736,7 +3744,13 @@
         <w:t xml:space="preserve"> </w:t>
       </w:r>
       <w:r>
-        <w:t xml:space="preserve">(1 point in the assessment </w:t>
+        <w:t>(</w:t>
+      </w:r>
+      <w:r>
+        <w:t>0.5</w:t>
+      </w:r>
+      <w:r>
+        <w:t xml:space="preserve"> point in the assessment </w:t>
       </w:r>
       <w:r>
         <w:rPr>
@@ -3745,7 +3759,13 @@
         <w:t>≈</w:t>
       </w:r>
       <w:r>
-        <w:t xml:space="preserve"> 1 Intended Learning Outcome). * = Estimation of priors from pilot testing (n=6).</w:t>
+        <w:t xml:space="preserve"> 1 Intended Learning Outcome</w:t>
+      </w:r>
+      <w:r>
+        <w:t xml:space="preserve"> for every other participant</w:t>
+      </w:r>
+      <w:r>
+        <w:t>). * = Estimation of priors from pilot testing (n=6).</w:t>
       </w:r>
     </w:p>
     <w:p/>
@@ -9176,13 +9196,7 @@
       </w:pPr>
       <w:r>
         <w:lastRenderedPageBreak/>
-        <w:t xml:space="preserve">ST </w:t>
-      </w:r>
-      <w:r>
-        <w:t>3</w:t>
-      </w:r>
-      <w:r>
-        <w:t xml:space="preserve">. Effects of every intervention </w:t>
+        <w:t xml:space="preserve">ST 3. Effects of every intervention </w:t>
       </w:r>
       <w:r>
         <w:t>on every trait in</w:t>
@@ -22766,7 +22780,6 @@
                 <w:lang w:eastAsia="en-GB"/>
               </w:rPr>
             </w:pPr>
-            <w:proofErr w:type="spellStart"/>
             <w:r>
               <w:rPr>
                 <w:rFonts w:ascii="Calibri" w:eastAsia="Times New Roman" w:hAnsi="Calibri" w:cs="Times New Roman"/>
@@ -22775,7 +22788,6 @@
               </w:rPr>
               <w:t>c.</w:t>
             </w:r>
-            <w:proofErr w:type="spellEnd"/>
             <w:r>
               <w:rPr>
                 <w:rFonts w:ascii="Times New Roman" w:eastAsia="Times New Roman" w:hAnsi="Times New Roman" w:cs="Times New Roman"/>
@@ -23307,7 +23319,6 @@
                 <w:lang w:eastAsia="en-GB"/>
               </w:rPr>
             </w:pPr>
-            <w:proofErr w:type="spellStart"/>
             <w:r>
               <w:rPr>
                 <w:rFonts w:ascii="Calibri" w:eastAsia="Times New Roman" w:hAnsi="Calibri" w:cs="Times New Roman"/>
@@ -23316,7 +23327,6 @@
               </w:rPr>
               <w:t>c.</w:t>
             </w:r>
-            <w:proofErr w:type="spellEnd"/>
             <w:r>
               <w:rPr>
                 <w:rFonts w:ascii="Times New Roman" w:eastAsia="Times New Roman" w:hAnsi="Times New Roman" w:cs="Times New Roman"/>
@@ -23711,7 +23721,6 @@
                 <w:lang w:eastAsia="en-GB"/>
               </w:rPr>
             </w:pPr>
-            <w:proofErr w:type="spellStart"/>
             <w:r>
               <w:rPr>
                 <w:rFonts w:ascii="Calibri" w:eastAsia="Times New Roman" w:hAnsi="Calibri" w:cs="Times New Roman"/>
@@ -23720,7 +23729,6 @@
               </w:rPr>
               <w:t>c.</w:t>
             </w:r>
-            <w:proofErr w:type="spellEnd"/>
             <w:r>
               <w:rPr>
                 <w:rFonts w:ascii="Times New Roman" w:eastAsia="Times New Roman" w:hAnsi="Times New Roman" w:cs="Times New Roman"/>
@@ -25020,7 +25028,6 @@
                 <w:lang w:eastAsia="en-GB"/>
               </w:rPr>
             </w:pPr>
-            <w:proofErr w:type="spellStart"/>
             <w:r>
               <w:rPr>
                 <w:rFonts w:ascii="Calibri" w:eastAsia="Times New Roman" w:hAnsi="Calibri" w:cs="Times New Roman"/>
@@ -25029,7 +25036,6 @@
               </w:rPr>
               <w:t>c.</w:t>
             </w:r>
-            <w:proofErr w:type="spellEnd"/>
             <w:r>
               <w:rPr>
                 <w:rFonts w:ascii="Times New Roman" w:eastAsia="Times New Roman" w:hAnsi="Times New Roman" w:cs="Times New Roman"/>
@@ -25713,6 +25719,2777 @@
       </w:tr>
     </w:tbl>
     <w:p/>
+    <w:p>
+      <w:r>
+        <w:t>B. ILOs by section</w:t>
+      </w:r>
+    </w:p>
+    <w:tbl>
+      <w:tblPr>
+        <w:tblW w:w="10220" w:type="dxa"/>
+        <w:tblLook w:val="04A0" w:firstRow="1" w:lastRow="0" w:firstColumn="1" w:lastColumn="0" w:noHBand="0" w:noVBand="1"/>
+      </w:tblPr>
+      <w:tblGrid>
+        <w:gridCol w:w="851"/>
+        <w:gridCol w:w="9369"/>
+      </w:tblGrid>
+      <w:tr>
+        <w:trPr>
+          <w:trHeight w:val="285"/>
+        </w:trPr>
+        <w:tc>
+          <w:tcPr>
+            <w:tcW w:w="851" w:type="dxa"/>
+            <w:tcBorders>
+              <w:top w:val="nil"/>
+              <w:left w:val="nil"/>
+              <w:bottom w:val="nil"/>
+              <w:right w:val="nil"/>
+            </w:tcBorders>
+            <w:shd w:val="clear" w:color="000000" w:fill="FFC000"/>
+            <w:hideMark/>
+          </w:tcPr>
+          <w:p>
+            <w:pPr>
+              <w:spacing w:after="0" w:line="240" w:lineRule="auto"/>
+              <w:rPr>
+                <w:rFonts w:ascii="Calibri" w:eastAsia="Times New Roman" w:hAnsi="Calibri" w:cs="Calibri"/>
+                <w:b/>
+                <w:bCs/>
+                <w:color w:val="000000"/>
+                <w:lang w:eastAsia="en-GB"/>
+              </w:rPr>
+            </w:pPr>
+            <w:r>
+              <w:rPr>
+                <w:rFonts w:ascii="Calibri" w:eastAsia="Times New Roman" w:hAnsi="Calibri" w:cs="Calibri"/>
+                <w:b/>
+                <w:bCs/>
+                <w:color w:val="000000"/>
+                <w:lang w:eastAsia="en-GB"/>
+              </w:rPr>
+              <w:t> </w:t>
+            </w:r>
+          </w:p>
+        </w:tc>
+        <w:tc>
+          <w:tcPr>
+            <w:tcW w:w="9369" w:type="dxa"/>
+            <w:tcBorders>
+              <w:top w:val="nil"/>
+              <w:left w:val="nil"/>
+              <w:bottom w:val="nil"/>
+              <w:right w:val="nil"/>
+            </w:tcBorders>
+            <w:shd w:val="clear" w:color="000000" w:fill="FFC000"/>
+            <w:hideMark/>
+          </w:tcPr>
+          <w:p>
+            <w:pPr>
+              <w:spacing w:after="0" w:line="240" w:lineRule="auto"/>
+              <w:rPr>
+                <w:rFonts w:ascii="Calibri" w:eastAsia="Times New Roman" w:hAnsi="Calibri" w:cs="Calibri"/>
+                <w:b/>
+                <w:bCs/>
+                <w:color w:val="000000"/>
+                <w:lang w:eastAsia="en-GB"/>
+              </w:rPr>
+            </w:pPr>
+            <w:r>
+              <w:rPr>
+                <w:rFonts w:ascii="Calibri" w:eastAsia="Times New Roman" w:hAnsi="Calibri" w:cs="Calibri"/>
+                <w:b/>
+                <w:bCs/>
+                <w:color w:val="000000"/>
+                <w:lang w:eastAsia="en-GB"/>
+              </w:rPr>
+              <w:t xml:space="preserve">Intended Learning Outcomes </w:t>
+            </w:r>
+          </w:p>
+        </w:tc>
+      </w:tr>
+      <w:tr>
+        <w:trPr>
+          <w:trHeight w:val="285"/>
+        </w:trPr>
+        <w:tc>
+          <w:tcPr>
+            <w:tcW w:w="851" w:type="dxa"/>
+            <w:tcBorders>
+              <w:top w:val="nil"/>
+              <w:left w:val="nil"/>
+              <w:bottom w:val="nil"/>
+              <w:right w:val="nil"/>
+            </w:tcBorders>
+            <w:shd w:val="clear" w:color="000000" w:fill="FFC000"/>
+            <w:hideMark/>
+          </w:tcPr>
+          <w:p>
+            <w:pPr>
+              <w:spacing w:after="0" w:line="240" w:lineRule="auto"/>
+              <w:rPr>
+                <w:rFonts w:ascii="Calibri" w:eastAsia="Times New Roman" w:hAnsi="Calibri" w:cs="Calibri"/>
+                <w:b/>
+                <w:bCs/>
+                <w:color w:val="000000"/>
+                <w:lang w:eastAsia="en-GB"/>
+              </w:rPr>
+            </w:pPr>
+            <w:r>
+              <w:rPr>
+                <w:rFonts w:ascii="Calibri" w:eastAsia="Times New Roman" w:hAnsi="Calibri" w:cs="Calibri"/>
+                <w:b/>
+                <w:bCs/>
+                <w:color w:val="000000"/>
+                <w:lang w:eastAsia="en-GB"/>
+              </w:rPr>
+              <w:t> </w:t>
+            </w:r>
+          </w:p>
+        </w:tc>
+        <w:tc>
+          <w:tcPr>
+            <w:tcW w:w="9369" w:type="dxa"/>
+            <w:tcBorders>
+              <w:top w:val="nil"/>
+              <w:left w:val="nil"/>
+              <w:bottom w:val="nil"/>
+              <w:right w:val="nil"/>
+            </w:tcBorders>
+            <w:shd w:val="clear" w:color="000000" w:fill="FFC000"/>
+            <w:hideMark/>
+          </w:tcPr>
+          <w:p>
+            <w:pPr>
+              <w:spacing w:after="0" w:line="240" w:lineRule="auto"/>
+              <w:rPr>
+                <w:rFonts w:ascii="Calibri" w:eastAsia="Times New Roman" w:hAnsi="Calibri" w:cs="Calibri"/>
+                <w:i/>
+                <w:iCs/>
+                <w:lang w:eastAsia="en-GB"/>
+              </w:rPr>
+            </w:pPr>
+            <w:r>
+              <w:rPr>
+                <w:rFonts w:ascii="Calibri" w:eastAsia="Times New Roman" w:hAnsi="Calibri" w:cs="Calibri"/>
+                <w:i/>
+                <w:iCs/>
+                <w:lang w:eastAsia="en-GB"/>
+              </w:rPr>
+              <w:t>at this stage learners should have learned…</w:t>
+            </w:r>
+          </w:p>
+        </w:tc>
+      </w:tr>
+      <w:tr>
+        <w:trPr>
+          <w:trHeight w:val="285"/>
+        </w:trPr>
+        <w:tc>
+          <w:tcPr>
+            <w:tcW w:w="851" w:type="dxa"/>
+            <w:vMerge w:val="restart"/>
+            <w:tcBorders>
+              <w:top w:val="nil"/>
+              <w:left w:val="nil"/>
+              <w:bottom w:val="nil"/>
+              <w:right w:val="nil"/>
+            </w:tcBorders>
+            <w:shd w:val="clear" w:color="auto" w:fill="auto"/>
+            <w:hideMark/>
+          </w:tcPr>
+          <w:p>
+            <w:pPr>
+              <w:spacing w:after="0" w:line="240" w:lineRule="auto"/>
+              <w:jc w:val="center"/>
+              <w:rPr>
+                <w:rFonts w:ascii="Calibri" w:eastAsia="Times New Roman" w:hAnsi="Calibri" w:cs="Calibri"/>
+                <w:color w:val="000000"/>
+                <w:lang w:eastAsia="en-GB"/>
+              </w:rPr>
+            </w:pPr>
+            <w:r>
+              <w:rPr>
+                <w:rFonts w:ascii="Calibri" w:eastAsia="Times New Roman" w:hAnsi="Calibri" w:cs="Calibri"/>
+                <w:color w:val="000000"/>
+                <w:lang w:eastAsia="en-GB"/>
+              </w:rPr>
+              <w:t>1</w:t>
+            </w:r>
+          </w:p>
+        </w:tc>
+        <w:tc>
+          <w:tcPr>
+            <w:tcW w:w="9369" w:type="dxa"/>
+            <w:tcBorders>
+              <w:top w:val="nil"/>
+              <w:left w:val="nil"/>
+              <w:bottom w:val="nil"/>
+              <w:right w:val="nil"/>
+            </w:tcBorders>
+            <w:shd w:val="clear" w:color="auto" w:fill="auto"/>
+            <w:hideMark/>
+          </w:tcPr>
+          <w:p>
+            <w:pPr>
+              <w:spacing w:after="0" w:line="240" w:lineRule="auto"/>
+              <w:rPr>
+                <w:rFonts w:ascii="Calibri" w:eastAsia="Times New Roman" w:hAnsi="Calibri" w:cs="Calibri"/>
+                <w:color w:val="000000"/>
+                <w:lang w:eastAsia="en-GB"/>
+              </w:rPr>
+            </w:pPr>
+            <w:r>
+              <w:rPr>
+                <w:rFonts w:ascii="Calibri" w:eastAsia="Times New Roman" w:hAnsi="Calibri" w:cs="Calibri"/>
+                <w:color w:val="000000"/>
+                <w:lang w:eastAsia="en-GB"/>
+              </w:rPr>
+              <w:t>Nodes represent traits</w:t>
+            </w:r>
+          </w:p>
+        </w:tc>
+      </w:tr>
+      <w:tr>
+        <w:trPr>
+          <w:trHeight w:val="285"/>
+        </w:trPr>
+        <w:tc>
+          <w:tcPr>
+            <w:tcW w:w="851" w:type="dxa"/>
+            <w:vMerge/>
+            <w:tcBorders>
+              <w:top w:val="nil"/>
+              <w:left w:val="nil"/>
+              <w:bottom w:val="nil"/>
+              <w:right w:val="nil"/>
+            </w:tcBorders>
+            <w:vAlign w:val="center"/>
+            <w:hideMark/>
+          </w:tcPr>
+          <w:p>
+            <w:pPr>
+              <w:spacing w:after="0" w:line="240" w:lineRule="auto"/>
+              <w:rPr>
+                <w:rFonts w:ascii="Calibri" w:eastAsia="Times New Roman" w:hAnsi="Calibri" w:cs="Calibri"/>
+                <w:color w:val="000000"/>
+                <w:lang w:eastAsia="en-GB"/>
+              </w:rPr>
+            </w:pPr>
+          </w:p>
+        </w:tc>
+        <w:tc>
+          <w:tcPr>
+            <w:tcW w:w="9369" w:type="dxa"/>
+            <w:tcBorders>
+              <w:top w:val="nil"/>
+              <w:left w:val="nil"/>
+              <w:bottom w:val="nil"/>
+              <w:right w:val="nil"/>
+            </w:tcBorders>
+            <w:shd w:val="clear" w:color="auto" w:fill="auto"/>
+            <w:hideMark/>
+          </w:tcPr>
+          <w:p>
+            <w:pPr>
+              <w:spacing w:after="0" w:line="240" w:lineRule="auto"/>
+              <w:rPr>
+                <w:rFonts w:ascii="Calibri" w:eastAsia="Times New Roman" w:hAnsi="Calibri" w:cs="Calibri"/>
+                <w:color w:val="000000"/>
+                <w:lang w:eastAsia="en-GB"/>
+              </w:rPr>
+            </w:pPr>
+            <w:r>
+              <w:rPr>
+                <w:rFonts w:ascii="Calibri" w:eastAsia="Times New Roman" w:hAnsi="Calibri" w:cs="Calibri"/>
+                <w:color w:val="000000"/>
+                <w:lang w:eastAsia="en-GB"/>
+              </w:rPr>
+              <w:t>Trait names are represented with labels on nodes</w:t>
+            </w:r>
+          </w:p>
+        </w:tc>
+      </w:tr>
+      <w:tr>
+        <w:trPr>
+          <w:trHeight w:val="285"/>
+        </w:trPr>
+        <w:tc>
+          <w:tcPr>
+            <w:tcW w:w="851" w:type="dxa"/>
+            <w:vMerge/>
+            <w:tcBorders>
+              <w:top w:val="nil"/>
+              <w:left w:val="nil"/>
+              <w:bottom w:val="nil"/>
+              <w:right w:val="nil"/>
+            </w:tcBorders>
+            <w:vAlign w:val="center"/>
+            <w:hideMark/>
+          </w:tcPr>
+          <w:p>
+            <w:pPr>
+              <w:spacing w:after="0" w:line="240" w:lineRule="auto"/>
+              <w:rPr>
+                <w:rFonts w:ascii="Calibri" w:eastAsia="Times New Roman" w:hAnsi="Calibri" w:cs="Calibri"/>
+                <w:color w:val="000000"/>
+                <w:lang w:eastAsia="en-GB"/>
+              </w:rPr>
+            </w:pPr>
+          </w:p>
+        </w:tc>
+        <w:tc>
+          <w:tcPr>
+            <w:tcW w:w="9369" w:type="dxa"/>
+            <w:tcBorders>
+              <w:top w:val="nil"/>
+              <w:left w:val="nil"/>
+              <w:bottom w:val="nil"/>
+              <w:right w:val="nil"/>
+            </w:tcBorders>
+            <w:shd w:val="clear" w:color="auto" w:fill="auto"/>
+            <w:hideMark/>
+          </w:tcPr>
+          <w:p>
+            <w:pPr>
+              <w:spacing w:after="0" w:line="240" w:lineRule="auto"/>
+              <w:rPr>
+                <w:rFonts w:ascii="Calibri" w:eastAsia="Times New Roman" w:hAnsi="Calibri" w:cs="Calibri"/>
+                <w:color w:val="000000"/>
+                <w:lang w:eastAsia="en-GB"/>
+              </w:rPr>
+            </w:pPr>
+            <w:r>
+              <w:rPr>
+                <w:rFonts w:ascii="Calibri" w:eastAsia="Times New Roman" w:hAnsi="Calibri" w:cs="Calibri"/>
+                <w:color w:val="000000"/>
+                <w:lang w:eastAsia="en-GB"/>
+              </w:rPr>
+              <w:t xml:space="preserve">Edge </w:t>
+            </w:r>
+            <w:proofErr w:type="spellStart"/>
+            <w:r>
+              <w:rPr>
+                <w:rFonts w:ascii="Calibri" w:eastAsia="Times New Roman" w:hAnsi="Calibri" w:cs="Calibri"/>
+                <w:color w:val="000000"/>
+                <w:lang w:eastAsia="en-GB"/>
+              </w:rPr>
+              <w:t>color</w:t>
+            </w:r>
+            <w:proofErr w:type="spellEnd"/>
+            <w:r>
+              <w:rPr>
+                <w:rFonts w:ascii="Calibri" w:eastAsia="Times New Roman" w:hAnsi="Calibri" w:cs="Calibri"/>
+                <w:color w:val="000000"/>
+                <w:lang w:eastAsia="en-GB"/>
+              </w:rPr>
+              <w:t xml:space="preserve"> represents valence</w:t>
+            </w:r>
+          </w:p>
+        </w:tc>
+      </w:tr>
+      <w:tr>
+        <w:trPr>
+          <w:trHeight w:val="285"/>
+        </w:trPr>
+        <w:tc>
+          <w:tcPr>
+            <w:tcW w:w="851" w:type="dxa"/>
+            <w:vMerge/>
+            <w:tcBorders>
+              <w:top w:val="nil"/>
+              <w:left w:val="nil"/>
+              <w:bottom w:val="nil"/>
+              <w:right w:val="nil"/>
+            </w:tcBorders>
+            <w:vAlign w:val="center"/>
+            <w:hideMark/>
+          </w:tcPr>
+          <w:p>
+            <w:pPr>
+              <w:spacing w:after="0" w:line="240" w:lineRule="auto"/>
+              <w:rPr>
+                <w:rFonts w:ascii="Calibri" w:eastAsia="Times New Roman" w:hAnsi="Calibri" w:cs="Calibri"/>
+                <w:color w:val="000000"/>
+                <w:lang w:eastAsia="en-GB"/>
+              </w:rPr>
+            </w:pPr>
+          </w:p>
+        </w:tc>
+        <w:tc>
+          <w:tcPr>
+            <w:tcW w:w="9369" w:type="dxa"/>
+            <w:tcBorders>
+              <w:top w:val="nil"/>
+              <w:left w:val="nil"/>
+              <w:bottom w:val="nil"/>
+              <w:right w:val="nil"/>
+            </w:tcBorders>
+            <w:shd w:val="clear" w:color="auto" w:fill="auto"/>
+            <w:hideMark/>
+          </w:tcPr>
+          <w:p>
+            <w:pPr>
+              <w:spacing w:after="0" w:line="240" w:lineRule="auto"/>
+              <w:rPr>
+                <w:rFonts w:ascii="Calibri" w:eastAsia="Times New Roman" w:hAnsi="Calibri" w:cs="Calibri"/>
+                <w:color w:val="000000"/>
+                <w:lang w:eastAsia="en-GB"/>
+              </w:rPr>
+            </w:pPr>
+          </w:p>
+        </w:tc>
+      </w:tr>
+      <w:tr>
+        <w:trPr>
+          <w:trHeight w:val="855"/>
+        </w:trPr>
+        <w:tc>
+          <w:tcPr>
+            <w:tcW w:w="851" w:type="dxa"/>
+            <w:vMerge/>
+            <w:tcBorders>
+              <w:top w:val="nil"/>
+              <w:left w:val="nil"/>
+              <w:bottom w:val="nil"/>
+              <w:right w:val="nil"/>
+            </w:tcBorders>
+            <w:vAlign w:val="center"/>
+            <w:hideMark/>
+          </w:tcPr>
+          <w:p>
+            <w:pPr>
+              <w:spacing w:after="0" w:line="240" w:lineRule="auto"/>
+              <w:rPr>
+                <w:rFonts w:ascii="Calibri" w:eastAsia="Times New Roman" w:hAnsi="Calibri" w:cs="Calibri"/>
+                <w:color w:val="000000"/>
+                <w:lang w:eastAsia="en-GB"/>
+              </w:rPr>
+            </w:pPr>
+          </w:p>
+        </w:tc>
+        <w:tc>
+          <w:tcPr>
+            <w:tcW w:w="9369" w:type="dxa"/>
+            <w:tcBorders>
+              <w:top w:val="nil"/>
+              <w:left w:val="nil"/>
+              <w:bottom w:val="nil"/>
+              <w:right w:val="nil"/>
+            </w:tcBorders>
+            <w:shd w:val="clear" w:color="auto" w:fill="auto"/>
+            <w:hideMark/>
+          </w:tcPr>
+          <w:p>
+            <w:pPr>
+              <w:spacing w:after="0" w:line="240" w:lineRule="auto"/>
+              <w:rPr>
+                <w:rFonts w:ascii="Calibri" w:eastAsia="Times New Roman" w:hAnsi="Calibri" w:cs="Calibri"/>
+                <w:color w:val="000000"/>
+                <w:lang w:eastAsia="en-GB"/>
+              </w:rPr>
+            </w:pPr>
+            <w:r>
+              <w:rPr>
+                <w:rFonts w:ascii="Calibri" w:eastAsia="Times New Roman" w:hAnsi="Calibri" w:cs="Calibri"/>
+                <w:color w:val="000000"/>
+                <w:lang w:eastAsia="en-GB"/>
+              </w:rPr>
+              <w:t>Edges represent relationships</w:t>
+            </w:r>
+          </w:p>
+        </w:tc>
+      </w:tr>
+      <w:tr>
+        <w:trPr>
+          <w:trHeight w:val="285"/>
+        </w:trPr>
+        <w:tc>
+          <w:tcPr>
+            <w:tcW w:w="851" w:type="dxa"/>
+            <w:vMerge/>
+            <w:tcBorders>
+              <w:top w:val="nil"/>
+              <w:left w:val="nil"/>
+              <w:bottom w:val="nil"/>
+              <w:right w:val="nil"/>
+            </w:tcBorders>
+            <w:vAlign w:val="center"/>
+            <w:hideMark/>
+          </w:tcPr>
+          <w:p>
+            <w:pPr>
+              <w:spacing w:after="0" w:line="240" w:lineRule="auto"/>
+              <w:rPr>
+                <w:rFonts w:ascii="Calibri" w:eastAsia="Times New Roman" w:hAnsi="Calibri" w:cs="Calibri"/>
+                <w:color w:val="000000"/>
+                <w:lang w:eastAsia="en-GB"/>
+              </w:rPr>
+            </w:pPr>
+          </w:p>
+        </w:tc>
+        <w:tc>
+          <w:tcPr>
+            <w:tcW w:w="9369" w:type="dxa"/>
+            <w:tcBorders>
+              <w:top w:val="nil"/>
+              <w:left w:val="nil"/>
+              <w:bottom w:val="nil"/>
+              <w:right w:val="nil"/>
+            </w:tcBorders>
+            <w:shd w:val="clear" w:color="auto" w:fill="auto"/>
+            <w:hideMark/>
+          </w:tcPr>
+          <w:p>
+            <w:pPr>
+              <w:spacing w:after="0" w:line="240" w:lineRule="auto"/>
+              <w:rPr>
+                <w:rFonts w:ascii="Calibri" w:eastAsia="Times New Roman" w:hAnsi="Calibri" w:cs="Calibri"/>
+                <w:color w:val="000000"/>
+                <w:lang w:eastAsia="en-GB"/>
+              </w:rPr>
+            </w:pPr>
+            <w:r>
+              <w:rPr>
+                <w:rFonts w:ascii="Calibri" w:eastAsia="Times New Roman" w:hAnsi="Calibri" w:cs="Calibri"/>
+                <w:color w:val="000000"/>
+                <w:lang w:eastAsia="en-GB"/>
+              </w:rPr>
+              <w:t>Edge width denotes effect size</w:t>
+            </w:r>
+          </w:p>
+        </w:tc>
+      </w:tr>
+      <w:tr>
+        <w:trPr>
+          <w:trHeight w:val="855"/>
+        </w:trPr>
+        <w:tc>
+          <w:tcPr>
+            <w:tcW w:w="851" w:type="dxa"/>
+            <w:vMerge/>
+            <w:tcBorders>
+              <w:top w:val="nil"/>
+              <w:left w:val="nil"/>
+              <w:bottom w:val="nil"/>
+              <w:right w:val="nil"/>
+            </w:tcBorders>
+            <w:vAlign w:val="center"/>
+            <w:hideMark/>
+          </w:tcPr>
+          <w:p>
+            <w:pPr>
+              <w:spacing w:after="0" w:line="240" w:lineRule="auto"/>
+              <w:rPr>
+                <w:rFonts w:ascii="Calibri" w:eastAsia="Times New Roman" w:hAnsi="Calibri" w:cs="Calibri"/>
+                <w:color w:val="000000"/>
+                <w:lang w:eastAsia="en-GB"/>
+              </w:rPr>
+            </w:pPr>
+          </w:p>
+        </w:tc>
+        <w:tc>
+          <w:tcPr>
+            <w:tcW w:w="9369" w:type="dxa"/>
+            <w:tcBorders>
+              <w:top w:val="nil"/>
+              <w:left w:val="nil"/>
+              <w:bottom w:val="nil"/>
+              <w:right w:val="nil"/>
+            </w:tcBorders>
+            <w:shd w:val="clear" w:color="auto" w:fill="auto"/>
+            <w:hideMark/>
+          </w:tcPr>
+          <w:p>
+            <w:pPr>
+              <w:spacing w:after="0" w:line="240" w:lineRule="auto"/>
+              <w:rPr>
+                <w:rFonts w:ascii="Calibri" w:eastAsia="Times New Roman" w:hAnsi="Calibri" w:cs="Calibri"/>
+                <w:color w:val="000000"/>
+                <w:lang w:eastAsia="en-GB"/>
+              </w:rPr>
+            </w:pPr>
+            <w:r>
+              <w:rPr>
+                <w:rFonts w:ascii="Calibri" w:eastAsia="Times New Roman" w:hAnsi="Calibri" w:cs="Calibri"/>
+                <w:color w:val="000000"/>
+                <w:lang w:eastAsia="en-GB"/>
+              </w:rPr>
+              <w:t>Nodes can have both incoming and outgoing effects, and the directionality of edges is represented with arrowheads</w:t>
+            </w:r>
+          </w:p>
+        </w:tc>
+      </w:tr>
+      <w:tr>
+        <w:trPr>
+          <w:trHeight w:val="285"/>
+        </w:trPr>
+        <w:tc>
+          <w:tcPr>
+            <w:tcW w:w="851" w:type="dxa"/>
+            <w:vMerge/>
+            <w:tcBorders>
+              <w:top w:val="nil"/>
+              <w:left w:val="nil"/>
+              <w:bottom w:val="nil"/>
+              <w:right w:val="nil"/>
+            </w:tcBorders>
+            <w:vAlign w:val="center"/>
+            <w:hideMark/>
+          </w:tcPr>
+          <w:p>
+            <w:pPr>
+              <w:spacing w:after="0" w:line="240" w:lineRule="auto"/>
+              <w:rPr>
+                <w:rFonts w:ascii="Calibri" w:eastAsia="Times New Roman" w:hAnsi="Calibri" w:cs="Calibri"/>
+                <w:color w:val="000000"/>
+                <w:lang w:eastAsia="en-GB"/>
+              </w:rPr>
+            </w:pPr>
+          </w:p>
+        </w:tc>
+        <w:tc>
+          <w:tcPr>
+            <w:tcW w:w="9369" w:type="dxa"/>
+            <w:tcBorders>
+              <w:top w:val="nil"/>
+              <w:left w:val="nil"/>
+              <w:bottom w:val="nil"/>
+              <w:right w:val="nil"/>
+            </w:tcBorders>
+            <w:shd w:val="clear" w:color="auto" w:fill="auto"/>
+            <w:hideMark/>
+          </w:tcPr>
+          <w:p>
+            <w:pPr>
+              <w:spacing w:after="0" w:line="240" w:lineRule="auto"/>
+              <w:rPr>
+                <w:rFonts w:ascii="Calibri" w:eastAsia="Times New Roman" w:hAnsi="Calibri" w:cs="Calibri"/>
+                <w:color w:val="000000"/>
+                <w:lang w:eastAsia="en-GB"/>
+              </w:rPr>
+            </w:pPr>
+            <w:r>
+              <w:rPr>
+                <w:rFonts w:ascii="Calibri" w:eastAsia="Times New Roman" w:hAnsi="Calibri" w:cs="Calibri"/>
+                <w:color w:val="000000"/>
+                <w:lang w:eastAsia="en-GB"/>
+              </w:rPr>
+              <w:t>Effects propagate to connected nodes</w:t>
+            </w:r>
+          </w:p>
+        </w:tc>
+      </w:tr>
+      <w:tr>
+        <w:trPr>
+          <w:trHeight w:val="570"/>
+        </w:trPr>
+        <w:tc>
+          <w:tcPr>
+            <w:tcW w:w="851" w:type="dxa"/>
+            <w:vMerge/>
+            <w:tcBorders>
+              <w:top w:val="nil"/>
+              <w:left w:val="nil"/>
+              <w:bottom w:val="single" w:sz="4" w:space="0" w:color="auto"/>
+              <w:right w:val="nil"/>
+            </w:tcBorders>
+            <w:vAlign w:val="center"/>
+            <w:hideMark/>
+          </w:tcPr>
+          <w:p>
+            <w:pPr>
+              <w:spacing w:after="0" w:line="240" w:lineRule="auto"/>
+              <w:rPr>
+                <w:rFonts w:ascii="Calibri" w:eastAsia="Times New Roman" w:hAnsi="Calibri" w:cs="Calibri"/>
+                <w:color w:val="000000"/>
+                <w:lang w:eastAsia="en-GB"/>
+              </w:rPr>
+            </w:pPr>
+          </w:p>
+        </w:tc>
+        <w:tc>
+          <w:tcPr>
+            <w:tcW w:w="9369" w:type="dxa"/>
+            <w:tcBorders>
+              <w:top w:val="nil"/>
+              <w:left w:val="nil"/>
+              <w:bottom w:val="single" w:sz="4" w:space="0" w:color="auto"/>
+              <w:right w:val="nil"/>
+            </w:tcBorders>
+            <w:shd w:val="clear" w:color="auto" w:fill="auto"/>
+            <w:hideMark/>
+          </w:tcPr>
+          <w:p>
+            <w:pPr>
+              <w:spacing w:after="0" w:line="240" w:lineRule="auto"/>
+              <w:rPr>
+                <w:rFonts w:ascii="Calibri" w:eastAsia="Times New Roman" w:hAnsi="Calibri" w:cs="Calibri"/>
+                <w:color w:val="000000"/>
+                <w:lang w:eastAsia="en-GB"/>
+              </w:rPr>
+            </w:pPr>
+            <w:r>
+              <w:rPr>
+                <w:rFonts w:ascii="Calibri" w:eastAsia="Times New Roman" w:hAnsi="Calibri" w:cs="Calibri"/>
+                <w:color w:val="000000"/>
+                <w:lang w:eastAsia="en-GB"/>
+              </w:rPr>
+              <w:t>The prevalence of traits is represented in the network, and is represented by the area of a node</w:t>
+            </w:r>
+          </w:p>
+        </w:tc>
+      </w:tr>
+      <w:tr>
+        <w:trPr>
+          <w:trHeight w:val="855"/>
+        </w:trPr>
+        <w:tc>
+          <w:tcPr>
+            <w:tcW w:w="851" w:type="dxa"/>
+            <w:vMerge w:val="restart"/>
+            <w:tcBorders>
+              <w:top w:val="single" w:sz="4" w:space="0" w:color="auto"/>
+              <w:left w:val="nil"/>
+              <w:bottom w:val="nil"/>
+              <w:right w:val="nil"/>
+            </w:tcBorders>
+            <w:shd w:val="clear" w:color="auto" w:fill="auto"/>
+            <w:hideMark/>
+          </w:tcPr>
+          <w:p>
+            <w:pPr>
+              <w:spacing w:after="0" w:line="240" w:lineRule="auto"/>
+              <w:jc w:val="center"/>
+              <w:rPr>
+                <w:rFonts w:ascii="Calibri" w:eastAsia="Times New Roman" w:hAnsi="Calibri" w:cs="Calibri"/>
+                <w:color w:val="000000"/>
+                <w:lang w:eastAsia="en-GB"/>
+              </w:rPr>
+            </w:pPr>
+            <w:r>
+              <w:rPr>
+                <w:rFonts w:ascii="Calibri" w:eastAsia="Times New Roman" w:hAnsi="Calibri" w:cs="Calibri"/>
+                <w:color w:val="000000"/>
+                <w:lang w:eastAsia="en-GB"/>
+              </w:rPr>
+              <w:t>2</w:t>
+            </w:r>
+          </w:p>
+        </w:tc>
+        <w:tc>
+          <w:tcPr>
+            <w:tcW w:w="9369" w:type="dxa"/>
+            <w:tcBorders>
+              <w:top w:val="single" w:sz="4" w:space="0" w:color="auto"/>
+              <w:left w:val="nil"/>
+              <w:bottom w:val="nil"/>
+              <w:right w:val="nil"/>
+            </w:tcBorders>
+            <w:shd w:val="clear" w:color="auto" w:fill="auto"/>
+            <w:hideMark/>
+          </w:tcPr>
+          <w:p>
+            <w:pPr>
+              <w:spacing w:after="0" w:line="240" w:lineRule="auto"/>
+              <w:rPr>
+                <w:rFonts w:ascii="Calibri" w:eastAsia="Times New Roman" w:hAnsi="Calibri" w:cs="Calibri"/>
+                <w:color w:val="000000"/>
+                <w:lang w:eastAsia="en-GB"/>
+              </w:rPr>
+            </w:pPr>
+            <w:r>
+              <w:rPr>
+                <w:rFonts w:ascii="Calibri" w:eastAsia="Times New Roman" w:hAnsi="Calibri" w:cs="Calibri"/>
+                <w:color w:val="000000"/>
+                <w:lang w:eastAsia="en-GB"/>
+              </w:rPr>
+              <w:t>Increasing the prevalence of a trait results in immediate effects on traits with which it shares direct relationships</w:t>
+            </w:r>
+          </w:p>
+        </w:tc>
+      </w:tr>
+      <w:tr>
+        <w:trPr>
+          <w:trHeight w:val="855"/>
+        </w:trPr>
+        <w:tc>
+          <w:tcPr>
+            <w:tcW w:w="851" w:type="dxa"/>
+            <w:vMerge/>
+            <w:tcBorders>
+              <w:top w:val="nil"/>
+              <w:left w:val="nil"/>
+              <w:bottom w:val="nil"/>
+              <w:right w:val="nil"/>
+            </w:tcBorders>
+            <w:vAlign w:val="center"/>
+            <w:hideMark/>
+          </w:tcPr>
+          <w:p>
+            <w:pPr>
+              <w:spacing w:after="0" w:line="240" w:lineRule="auto"/>
+              <w:rPr>
+                <w:rFonts w:ascii="Calibri" w:eastAsia="Times New Roman" w:hAnsi="Calibri" w:cs="Calibri"/>
+                <w:color w:val="000000"/>
+                <w:lang w:eastAsia="en-GB"/>
+              </w:rPr>
+            </w:pPr>
+          </w:p>
+        </w:tc>
+        <w:tc>
+          <w:tcPr>
+            <w:tcW w:w="9369" w:type="dxa"/>
+            <w:tcBorders>
+              <w:top w:val="nil"/>
+              <w:left w:val="nil"/>
+              <w:bottom w:val="nil"/>
+              <w:right w:val="nil"/>
+            </w:tcBorders>
+            <w:shd w:val="clear" w:color="auto" w:fill="auto"/>
+            <w:hideMark/>
+          </w:tcPr>
+          <w:p>
+            <w:pPr>
+              <w:spacing w:after="0" w:line="240" w:lineRule="auto"/>
+              <w:rPr>
+                <w:rFonts w:ascii="Calibri" w:eastAsia="Times New Roman" w:hAnsi="Calibri" w:cs="Calibri"/>
+                <w:color w:val="000000"/>
+                <w:lang w:eastAsia="en-GB"/>
+              </w:rPr>
+            </w:pPr>
+            <w:r>
+              <w:rPr>
+                <w:rFonts w:ascii="Calibri" w:eastAsia="Times New Roman" w:hAnsi="Calibri" w:cs="Calibri"/>
+                <w:color w:val="000000"/>
+                <w:lang w:eastAsia="en-GB"/>
+              </w:rPr>
+              <w:t>Interventions often have multiple effects</w:t>
+            </w:r>
+          </w:p>
+        </w:tc>
+      </w:tr>
+      <w:tr>
+        <w:trPr>
+          <w:trHeight w:val="570"/>
+        </w:trPr>
+        <w:tc>
+          <w:tcPr>
+            <w:tcW w:w="851" w:type="dxa"/>
+            <w:vMerge/>
+            <w:tcBorders>
+              <w:top w:val="nil"/>
+              <w:left w:val="nil"/>
+              <w:bottom w:val="nil"/>
+              <w:right w:val="nil"/>
+            </w:tcBorders>
+            <w:vAlign w:val="center"/>
+            <w:hideMark/>
+          </w:tcPr>
+          <w:p>
+            <w:pPr>
+              <w:spacing w:after="0" w:line="240" w:lineRule="auto"/>
+              <w:rPr>
+                <w:rFonts w:ascii="Calibri" w:eastAsia="Times New Roman" w:hAnsi="Calibri" w:cs="Calibri"/>
+                <w:color w:val="000000"/>
+                <w:lang w:eastAsia="en-GB"/>
+              </w:rPr>
+            </w:pPr>
+          </w:p>
+        </w:tc>
+        <w:tc>
+          <w:tcPr>
+            <w:tcW w:w="9369" w:type="dxa"/>
+            <w:tcBorders>
+              <w:top w:val="nil"/>
+              <w:left w:val="nil"/>
+              <w:bottom w:val="nil"/>
+              <w:right w:val="nil"/>
+            </w:tcBorders>
+            <w:shd w:val="clear" w:color="auto" w:fill="auto"/>
+            <w:hideMark/>
+          </w:tcPr>
+          <w:p>
+            <w:pPr>
+              <w:spacing w:after="0" w:line="240" w:lineRule="auto"/>
+              <w:rPr>
+                <w:rFonts w:ascii="Calibri" w:eastAsia="Times New Roman" w:hAnsi="Calibri" w:cs="Calibri"/>
+                <w:color w:val="000000"/>
+                <w:lang w:eastAsia="en-GB"/>
+              </w:rPr>
+            </w:pPr>
+            <w:r>
+              <w:rPr>
+                <w:rFonts w:ascii="Calibri" w:eastAsia="Times New Roman" w:hAnsi="Calibri" w:cs="Calibri"/>
+                <w:color w:val="000000"/>
+                <w:lang w:eastAsia="en-GB"/>
+              </w:rPr>
+              <w:t>The immediate effects of an intervention which increases a trait (node) are equal to its outgoing effects (edges)</w:t>
+            </w:r>
+          </w:p>
+        </w:tc>
+      </w:tr>
+      <w:tr>
+        <w:trPr>
+          <w:trHeight w:val="570"/>
+        </w:trPr>
+        <w:tc>
+          <w:tcPr>
+            <w:tcW w:w="851" w:type="dxa"/>
+            <w:vMerge/>
+            <w:tcBorders>
+              <w:top w:val="nil"/>
+              <w:left w:val="nil"/>
+              <w:bottom w:val="nil"/>
+              <w:right w:val="nil"/>
+            </w:tcBorders>
+            <w:vAlign w:val="center"/>
+            <w:hideMark/>
+          </w:tcPr>
+          <w:p>
+            <w:pPr>
+              <w:spacing w:after="0" w:line="240" w:lineRule="auto"/>
+              <w:rPr>
+                <w:rFonts w:ascii="Calibri" w:eastAsia="Times New Roman" w:hAnsi="Calibri" w:cs="Calibri"/>
+                <w:color w:val="000000"/>
+                <w:lang w:eastAsia="en-GB"/>
+              </w:rPr>
+            </w:pPr>
+          </w:p>
+        </w:tc>
+        <w:tc>
+          <w:tcPr>
+            <w:tcW w:w="9369" w:type="dxa"/>
+            <w:tcBorders>
+              <w:top w:val="nil"/>
+              <w:left w:val="nil"/>
+              <w:bottom w:val="nil"/>
+              <w:right w:val="nil"/>
+            </w:tcBorders>
+            <w:shd w:val="clear" w:color="auto" w:fill="auto"/>
+            <w:hideMark/>
+          </w:tcPr>
+          <w:p>
+            <w:pPr>
+              <w:spacing w:after="0" w:line="240" w:lineRule="auto"/>
+              <w:rPr>
+                <w:rFonts w:ascii="Calibri" w:eastAsia="Times New Roman" w:hAnsi="Calibri" w:cs="Calibri"/>
+                <w:color w:val="000000"/>
+                <w:lang w:eastAsia="en-GB"/>
+              </w:rPr>
+            </w:pPr>
+            <w:r>
+              <w:rPr>
+                <w:rFonts w:ascii="Calibri" w:eastAsia="Times New Roman" w:hAnsi="Calibri" w:cs="Calibri"/>
+                <w:color w:val="000000"/>
+                <w:lang w:eastAsia="en-GB"/>
+              </w:rPr>
+              <w:t>Positive relationships (edges / effects with positive beta weight values) increase the prevalence of the target node</w:t>
+            </w:r>
+          </w:p>
+        </w:tc>
+      </w:tr>
+      <w:tr>
+        <w:trPr>
+          <w:trHeight w:val="570"/>
+        </w:trPr>
+        <w:tc>
+          <w:tcPr>
+            <w:tcW w:w="851" w:type="dxa"/>
+            <w:vMerge/>
+            <w:tcBorders>
+              <w:top w:val="nil"/>
+              <w:left w:val="nil"/>
+              <w:bottom w:val="single" w:sz="4" w:space="0" w:color="auto"/>
+              <w:right w:val="nil"/>
+            </w:tcBorders>
+            <w:vAlign w:val="center"/>
+            <w:hideMark/>
+          </w:tcPr>
+          <w:p>
+            <w:pPr>
+              <w:spacing w:after="0" w:line="240" w:lineRule="auto"/>
+              <w:rPr>
+                <w:rFonts w:ascii="Calibri" w:eastAsia="Times New Roman" w:hAnsi="Calibri" w:cs="Calibri"/>
+                <w:color w:val="000000"/>
+                <w:lang w:eastAsia="en-GB"/>
+              </w:rPr>
+            </w:pPr>
+          </w:p>
+        </w:tc>
+        <w:tc>
+          <w:tcPr>
+            <w:tcW w:w="9369" w:type="dxa"/>
+            <w:tcBorders>
+              <w:top w:val="nil"/>
+              <w:left w:val="nil"/>
+              <w:bottom w:val="single" w:sz="4" w:space="0" w:color="auto"/>
+              <w:right w:val="nil"/>
+            </w:tcBorders>
+            <w:shd w:val="clear" w:color="auto" w:fill="auto"/>
+            <w:hideMark/>
+          </w:tcPr>
+          <w:p>
+            <w:pPr>
+              <w:spacing w:after="0" w:line="240" w:lineRule="auto"/>
+              <w:rPr>
+                <w:rFonts w:ascii="Calibri" w:eastAsia="Times New Roman" w:hAnsi="Calibri" w:cs="Calibri"/>
+                <w:color w:val="000000"/>
+                <w:lang w:eastAsia="en-GB"/>
+              </w:rPr>
+            </w:pPr>
+            <w:r>
+              <w:rPr>
+                <w:rFonts w:ascii="Calibri" w:eastAsia="Times New Roman" w:hAnsi="Calibri" w:cs="Calibri"/>
+                <w:color w:val="000000"/>
+                <w:lang w:eastAsia="en-GB"/>
+              </w:rPr>
+              <w:t>Negative relationships reduce the prevalence of the target node</w:t>
+            </w:r>
+          </w:p>
+        </w:tc>
+      </w:tr>
+      <w:tr>
+        <w:trPr>
+          <w:trHeight w:val="855"/>
+        </w:trPr>
+        <w:tc>
+          <w:tcPr>
+            <w:tcW w:w="851" w:type="dxa"/>
+            <w:vMerge w:val="restart"/>
+            <w:tcBorders>
+              <w:top w:val="single" w:sz="4" w:space="0" w:color="auto"/>
+              <w:left w:val="nil"/>
+              <w:bottom w:val="nil"/>
+              <w:right w:val="nil"/>
+            </w:tcBorders>
+            <w:shd w:val="clear" w:color="auto" w:fill="auto"/>
+            <w:hideMark/>
+          </w:tcPr>
+          <w:p>
+            <w:pPr>
+              <w:spacing w:after="0" w:line="240" w:lineRule="auto"/>
+              <w:jc w:val="center"/>
+              <w:rPr>
+                <w:rFonts w:ascii="Calibri" w:eastAsia="Times New Roman" w:hAnsi="Calibri" w:cs="Calibri"/>
+                <w:color w:val="000000"/>
+                <w:lang w:eastAsia="en-GB"/>
+              </w:rPr>
+            </w:pPr>
+            <w:r>
+              <w:rPr>
+                <w:rFonts w:ascii="Calibri" w:eastAsia="Times New Roman" w:hAnsi="Calibri" w:cs="Calibri"/>
+                <w:color w:val="000000"/>
+                <w:lang w:eastAsia="en-GB"/>
+              </w:rPr>
+              <w:lastRenderedPageBreak/>
+              <w:t>3</w:t>
+            </w:r>
+          </w:p>
+        </w:tc>
+        <w:tc>
+          <w:tcPr>
+            <w:tcW w:w="9369" w:type="dxa"/>
+            <w:tcBorders>
+              <w:top w:val="single" w:sz="4" w:space="0" w:color="auto"/>
+              <w:left w:val="nil"/>
+              <w:bottom w:val="nil"/>
+              <w:right w:val="nil"/>
+            </w:tcBorders>
+            <w:shd w:val="clear" w:color="auto" w:fill="auto"/>
+            <w:hideMark/>
+          </w:tcPr>
+          <w:p>
+            <w:pPr>
+              <w:spacing w:after="0" w:line="240" w:lineRule="auto"/>
+              <w:rPr>
+                <w:rFonts w:ascii="Calibri" w:eastAsia="Times New Roman" w:hAnsi="Calibri" w:cs="Calibri"/>
+                <w:color w:val="000000"/>
+                <w:lang w:eastAsia="en-GB"/>
+              </w:rPr>
+            </w:pPr>
+            <w:r>
+              <w:rPr>
+                <w:rFonts w:ascii="Calibri" w:eastAsia="Times New Roman" w:hAnsi="Calibri" w:cs="Calibri"/>
+                <w:color w:val="000000"/>
+                <w:lang w:eastAsia="en-GB"/>
+              </w:rPr>
+              <w:t>The network contains traits which are both good and bad for physical and mental health</w:t>
+            </w:r>
+          </w:p>
+        </w:tc>
+      </w:tr>
+      <w:tr>
+        <w:trPr>
+          <w:trHeight w:val="855"/>
+        </w:trPr>
+        <w:tc>
+          <w:tcPr>
+            <w:tcW w:w="851" w:type="dxa"/>
+            <w:vMerge/>
+            <w:tcBorders>
+              <w:top w:val="nil"/>
+              <w:left w:val="nil"/>
+              <w:bottom w:val="nil"/>
+              <w:right w:val="nil"/>
+            </w:tcBorders>
+            <w:vAlign w:val="center"/>
+            <w:hideMark/>
+          </w:tcPr>
+          <w:p>
+            <w:pPr>
+              <w:spacing w:after="0" w:line="240" w:lineRule="auto"/>
+              <w:rPr>
+                <w:rFonts w:ascii="Calibri" w:eastAsia="Times New Roman" w:hAnsi="Calibri" w:cs="Calibri"/>
+                <w:color w:val="000000"/>
+                <w:lang w:eastAsia="en-GB"/>
+              </w:rPr>
+            </w:pPr>
+          </w:p>
+        </w:tc>
+        <w:tc>
+          <w:tcPr>
+            <w:tcW w:w="9369" w:type="dxa"/>
+            <w:tcBorders>
+              <w:top w:val="nil"/>
+              <w:left w:val="nil"/>
+              <w:bottom w:val="nil"/>
+              <w:right w:val="nil"/>
+            </w:tcBorders>
+            <w:shd w:val="clear" w:color="auto" w:fill="auto"/>
+            <w:hideMark/>
+          </w:tcPr>
+          <w:p>
+            <w:pPr>
+              <w:spacing w:after="0" w:line="240" w:lineRule="auto"/>
+              <w:rPr>
+                <w:rFonts w:ascii="Calibri" w:eastAsia="Times New Roman" w:hAnsi="Calibri" w:cs="Calibri"/>
+                <w:color w:val="000000"/>
+                <w:lang w:eastAsia="en-GB"/>
+              </w:rPr>
+            </w:pPr>
+            <w:r>
+              <w:rPr>
+                <w:rFonts w:ascii="Calibri" w:eastAsia="Times New Roman" w:hAnsi="Calibri" w:cs="Calibri"/>
+                <w:color w:val="000000"/>
+                <w:lang w:eastAsia="en-GB"/>
+              </w:rPr>
+              <w:t>The general physical and mental health of the population is represented by the sum prevalence of each trait in the network</w:t>
+            </w:r>
+          </w:p>
+        </w:tc>
+      </w:tr>
+      <w:tr>
+        <w:trPr>
+          <w:trHeight w:val="570"/>
+        </w:trPr>
+        <w:tc>
+          <w:tcPr>
+            <w:tcW w:w="851" w:type="dxa"/>
+            <w:vMerge/>
+            <w:tcBorders>
+              <w:top w:val="nil"/>
+              <w:left w:val="nil"/>
+              <w:bottom w:val="nil"/>
+              <w:right w:val="nil"/>
+            </w:tcBorders>
+            <w:vAlign w:val="center"/>
+            <w:hideMark/>
+          </w:tcPr>
+          <w:p>
+            <w:pPr>
+              <w:spacing w:after="0" w:line="240" w:lineRule="auto"/>
+              <w:rPr>
+                <w:rFonts w:ascii="Calibri" w:eastAsia="Times New Roman" w:hAnsi="Calibri" w:cs="Calibri"/>
+                <w:color w:val="000000"/>
+                <w:lang w:eastAsia="en-GB"/>
+              </w:rPr>
+            </w:pPr>
+          </w:p>
+        </w:tc>
+        <w:tc>
+          <w:tcPr>
+            <w:tcW w:w="9369" w:type="dxa"/>
+            <w:tcBorders>
+              <w:top w:val="nil"/>
+              <w:left w:val="nil"/>
+              <w:bottom w:val="nil"/>
+              <w:right w:val="nil"/>
+            </w:tcBorders>
+            <w:shd w:val="clear" w:color="auto" w:fill="auto"/>
+            <w:hideMark/>
+          </w:tcPr>
+          <w:p>
+            <w:pPr>
+              <w:spacing w:after="0" w:line="240" w:lineRule="auto"/>
+              <w:rPr>
+                <w:rFonts w:ascii="Calibri" w:eastAsia="Times New Roman" w:hAnsi="Calibri" w:cs="Calibri"/>
+                <w:color w:val="000000"/>
+                <w:lang w:eastAsia="en-GB"/>
+              </w:rPr>
+            </w:pPr>
+            <w:r>
+              <w:rPr>
+                <w:rFonts w:ascii="Calibri" w:eastAsia="Times New Roman" w:hAnsi="Calibri" w:cs="Calibri"/>
+                <w:color w:val="000000"/>
+                <w:lang w:eastAsia="en-GB"/>
+              </w:rPr>
+              <w:t>The overall mental and physical health of the network can be changed through interventions</w:t>
+            </w:r>
+          </w:p>
+        </w:tc>
+      </w:tr>
+      <w:tr>
+        <w:trPr>
+          <w:trHeight w:val="570"/>
+        </w:trPr>
+        <w:tc>
+          <w:tcPr>
+            <w:tcW w:w="851" w:type="dxa"/>
+            <w:vMerge/>
+            <w:tcBorders>
+              <w:top w:val="nil"/>
+              <w:left w:val="nil"/>
+              <w:bottom w:val="nil"/>
+              <w:right w:val="nil"/>
+            </w:tcBorders>
+            <w:vAlign w:val="center"/>
+            <w:hideMark/>
+          </w:tcPr>
+          <w:p>
+            <w:pPr>
+              <w:spacing w:after="0" w:line="240" w:lineRule="auto"/>
+              <w:rPr>
+                <w:rFonts w:ascii="Calibri" w:eastAsia="Times New Roman" w:hAnsi="Calibri" w:cs="Calibri"/>
+                <w:color w:val="000000"/>
+                <w:lang w:eastAsia="en-GB"/>
+              </w:rPr>
+            </w:pPr>
+          </w:p>
+        </w:tc>
+        <w:tc>
+          <w:tcPr>
+            <w:tcW w:w="9369" w:type="dxa"/>
+            <w:tcBorders>
+              <w:top w:val="nil"/>
+              <w:left w:val="nil"/>
+              <w:bottom w:val="nil"/>
+              <w:right w:val="nil"/>
+            </w:tcBorders>
+            <w:shd w:val="clear" w:color="auto" w:fill="auto"/>
+            <w:hideMark/>
+          </w:tcPr>
+          <w:p>
+            <w:pPr>
+              <w:spacing w:after="0" w:line="240" w:lineRule="auto"/>
+              <w:rPr>
+                <w:rFonts w:ascii="Calibri" w:eastAsia="Times New Roman" w:hAnsi="Calibri" w:cs="Calibri"/>
+                <w:color w:val="000000"/>
+                <w:lang w:eastAsia="en-GB"/>
+              </w:rPr>
+            </w:pPr>
+            <w:r>
+              <w:rPr>
+                <w:rFonts w:ascii="Calibri" w:eastAsia="Times New Roman" w:hAnsi="Calibri" w:cs="Calibri"/>
+                <w:color w:val="000000"/>
+                <w:lang w:eastAsia="en-GB"/>
+              </w:rPr>
+              <w:t>Some nodes have a greater number or magnitude of incoming and outgoing effects</w:t>
+            </w:r>
+          </w:p>
+        </w:tc>
+      </w:tr>
+      <w:tr>
+        <w:trPr>
+          <w:trHeight w:val="855"/>
+        </w:trPr>
+        <w:tc>
+          <w:tcPr>
+            <w:tcW w:w="851" w:type="dxa"/>
+            <w:vMerge/>
+            <w:tcBorders>
+              <w:top w:val="nil"/>
+              <w:left w:val="nil"/>
+              <w:bottom w:val="nil"/>
+              <w:right w:val="nil"/>
+            </w:tcBorders>
+            <w:vAlign w:val="center"/>
+            <w:hideMark/>
+          </w:tcPr>
+          <w:p>
+            <w:pPr>
+              <w:spacing w:after="0" w:line="240" w:lineRule="auto"/>
+              <w:rPr>
+                <w:rFonts w:ascii="Calibri" w:eastAsia="Times New Roman" w:hAnsi="Calibri" w:cs="Calibri"/>
+                <w:color w:val="000000"/>
+                <w:lang w:eastAsia="en-GB"/>
+              </w:rPr>
+            </w:pPr>
+          </w:p>
+        </w:tc>
+        <w:tc>
+          <w:tcPr>
+            <w:tcW w:w="9369" w:type="dxa"/>
+            <w:tcBorders>
+              <w:top w:val="nil"/>
+              <w:left w:val="nil"/>
+              <w:bottom w:val="nil"/>
+              <w:right w:val="nil"/>
+            </w:tcBorders>
+            <w:shd w:val="clear" w:color="auto" w:fill="auto"/>
+            <w:hideMark/>
+          </w:tcPr>
+          <w:p>
+            <w:pPr>
+              <w:spacing w:after="0" w:line="240" w:lineRule="auto"/>
+              <w:rPr>
+                <w:rFonts w:ascii="Calibri" w:eastAsia="Times New Roman" w:hAnsi="Calibri" w:cs="Calibri"/>
+                <w:color w:val="000000"/>
+                <w:lang w:eastAsia="en-GB"/>
+              </w:rPr>
+            </w:pPr>
+            <w:r>
+              <w:rPr>
+                <w:rFonts w:ascii="Calibri" w:eastAsia="Times New Roman" w:hAnsi="Calibri" w:cs="Calibri"/>
+                <w:color w:val="000000"/>
+                <w:lang w:eastAsia="en-GB"/>
+              </w:rPr>
+              <w:t>A node’s influence on other traits in the network (‘centrality’) is a function of both the number and magnitude of outgoing effects</w:t>
+            </w:r>
+          </w:p>
+        </w:tc>
+      </w:tr>
+      <w:tr>
+        <w:trPr>
+          <w:trHeight w:val="285"/>
+        </w:trPr>
+        <w:tc>
+          <w:tcPr>
+            <w:tcW w:w="851" w:type="dxa"/>
+            <w:vMerge/>
+            <w:tcBorders>
+              <w:top w:val="nil"/>
+              <w:left w:val="nil"/>
+              <w:bottom w:val="nil"/>
+              <w:right w:val="nil"/>
+            </w:tcBorders>
+            <w:vAlign w:val="center"/>
+            <w:hideMark/>
+          </w:tcPr>
+          <w:p>
+            <w:pPr>
+              <w:spacing w:after="0" w:line="240" w:lineRule="auto"/>
+              <w:rPr>
+                <w:rFonts w:ascii="Calibri" w:eastAsia="Times New Roman" w:hAnsi="Calibri" w:cs="Calibri"/>
+                <w:color w:val="000000"/>
+                <w:lang w:eastAsia="en-GB"/>
+              </w:rPr>
+            </w:pPr>
+          </w:p>
+        </w:tc>
+        <w:tc>
+          <w:tcPr>
+            <w:tcW w:w="9369" w:type="dxa"/>
+            <w:tcBorders>
+              <w:top w:val="nil"/>
+              <w:left w:val="nil"/>
+              <w:bottom w:val="nil"/>
+              <w:right w:val="nil"/>
+            </w:tcBorders>
+            <w:shd w:val="clear" w:color="auto" w:fill="auto"/>
+            <w:hideMark/>
+          </w:tcPr>
+          <w:p>
+            <w:pPr>
+              <w:spacing w:after="0" w:line="240" w:lineRule="auto"/>
+              <w:rPr>
+                <w:rFonts w:ascii="Calibri" w:eastAsia="Times New Roman" w:hAnsi="Calibri" w:cs="Calibri"/>
+                <w:color w:val="000000"/>
+                <w:lang w:eastAsia="en-GB"/>
+              </w:rPr>
+            </w:pPr>
+            <w:r>
+              <w:rPr>
+                <w:rFonts w:ascii="Calibri" w:eastAsia="Times New Roman" w:hAnsi="Calibri" w:cs="Calibri"/>
+                <w:color w:val="000000"/>
+                <w:lang w:eastAsia="en-GB"/>
+              </w:rPr>
+              <w:t>Some nodes are more influential (‘central’) than others</w:t>
+            </w:r>
+          </w:p>
+        </w:tc>
+      </w:tr>
+      <w:tr>
+        <w:trPr>
+          <w:trHeight w:val="570"/>
+        </w:trPr>
+        <w:tc>
+          <w:tcPr>
+            <w:tcW w:w="851" w:type="dxa"/>
+            <w:vMerge/>
+            <w:tcBorders>
+              <w:top w:val="nil"/>
+              <w:left w:val="nil"/>
+              <w:bottom w:val="nil"/>
+              <w:right w:val="nil"/>
+            </w:tcBorders>
+            <w:vAlign w:val="center"/>
+            <w:hideMark/>
+          </w:tcPr>
+          <w:p>
+            <w:pPr>
+              <w:spacing w:after="0" w:line="240" w:lineRule="auto"/>
+              <w:rPr>
+                <w:rFonts w:ascii="Calibri" w:eastAsia="Times New Roman" w:hAnsi="Calibri" w:cs="Calibri"/>
+                <w:color w:val="000000"/>
+                <w:lang w:eastAsia="en-GB"/>
+              </w:rPr>
+            </w:pPr>
+          </w:p>
+        </w:tc>
+        <w:tc>
+          <w:tcPr>
+            <w:tcW w:w="9369" w:type="dxa"/>
+            <w:tcBorders>
+              <w:top w:val="nil"/>
+              <w:left w:val="nil"/>
+              <w:bottom w:val="nil"/>
+              <w:right w:val="nil"/>
+            </w:tcBorders>
+            <w:shd w:val="clear" w:color="auto" w:fill="auto"/>
+            <w:hideMark/>
+          </w:tcPr>
+          <w:p>
+            <w:pPr>
+              <w:spacing w:after="0" w:line="240" w:lineRule="auto"/>
+              <w:rPr>
+                <w:rFonts w:ascii="Calibri" w:eastAsia="Times New Roman" w:hAnsi="Calibri" w:cs="Calibri"/>
+                <w:color w:val="000000"/>
+                <w:lang w:eastAsia="en-GB"/>
+              </w:rPr>
+            </w:pPr>
+            <w:r>
+              <w:rPr>
+                <w:rFonts w:ascii="Calibri" w:eastAsia="Times New Roman" w:hAnsi="Calibri" w:cs="Calibri"/>
+                <w:color w:val="000000"/>
+                <w:lang w:eastAsia="en-GB"/>
+              </w:rPr>
+              <w:t>The number of outgoing effects is equal to the number of incoming effects</w:t>
+            </w:r>
+          </w:p>
+        </w:tc>
+      </w:tr>
+      <w:tr>
+        <w:trPr>
+          <w:trHeight w:val="285"/>
+        </w:trPr>
+        <w:tc>
+          <w:tcPr>
+            <w:tcW w:w="851" w:type="dxa"/>
+            <w:vMerge/>
+            <w:tcBorders>
+              <w:top w:val="nil"/>
+              <w:left w:val="nil"/>
+              <w:bottom w:val="single" w:sz="4" w:space="0" w:color="auto"/>
+              <w:right w:val="nil"/>
+            </w:tcBorders>
+            <w:vAlign w:val="center"/>
+            <w:hideMark/>
+          </w:tcPr>
+          <w:p>
+            <w:pPr>
+              <w:spacing w:after="0" w:line="240" w:lineRule="auto"/>
+              <w:rPr>
+                <w:rFonts w:ascii="Calibri" w:eastAsia="Times New Roman" w:hAnsi="Calibri" w:cs="Calibri"/>
+                <w:color w:val="000000"/>
+                <w:lang w:eastAsia="en-GB"/>
+              </w:rPr>
+            </w:pPr>
+          </w:p>
+        </w:tc>
+        <w:tc>
+          <w:tcPr>
+            <w:tcW w:w="9369" w:type="dxa"/>
+            <w:tcBorders>
+              <w:top w:val="nil"/>
+              <w:left w:val="nil"/>
+              <w:bottom w:val="single" w:sz="4" w:space="0" w:color="auto"/>
+              <w:right w:val="nil"/>
+            </w:tcBorders>
+            <w:shd w:val="clear" w:color="auto" w:fill="auto"/>
+            <w:hideMark/>
+          </w:tcPr>
+          <w:p>
+            <w:pPr>
+              <w:spacing w:after="0" w:line="240" w:lineRule="auto"/>
+              <w:rPr>
+                <w:rFonts w:ascii="Calibri" w:eastAsia="Times New Roman" w:hAnsi="Calibri" w:cs="Calibri"/>
+                <w:color w:val="000000"/>
+                <w:lang w:eastAsia="en-GB"/>
+              </w:rPr>
+            </w:pPr>
+          </w:p>
+        </w:tc>
+      </w:tr>
+      <w:tr>
+        <w:trPr>
+          <w:trHeight w:val="570"/>
+        </w:trPr>
+        <w:tc>
+          <w:tcPr>
+            <w:tcW w:w="851" w:type="dxa"/>
+            <w:vMerge w:val="restart"/>
+            <w:tcBorders>
+              <w:top w:val="single" w:sz="4" w:space="0" w:color="auto"/>
+              <w:left w:val="nil"/>
+              <w:bottom w:val="nil"/>
+              <w:right w:val="nil"/>
+            </w:tcBorders>
+            <w:shd w:val="clear" w:color="auto" w:fill="auto"/>
+            <w:hideMark/>
+          </w:tcPr>
+          <w:p>
+            <w:pPr>
+              <w:spacing w:after="0" w:line="240" w:lineRule="auto"/>
+              <w:jc w:val="center"/>
+              <w:rPr>
+                <w:rFonts w:ascii="Calibri" w:eastAsia="Times New Roman" w:hAnsi="Calibri" w:cs="Calibri"/>
+                <w:color w:val="000000"/>
+                <w:lang w:eastAsia="en-GB"/>
+              </w:rPr>
+            </w:pPr>
+            <w:r>
+              <w:rPr>
+                <w:rFonts w:ascii="Calibri" w:eastAsia="Times New Roman" w:hAnsi="Calibri" w:cs="Calibri"/>
+                <w:color w:val="000000"/>
+                <w:lang w:eastAsia="en-GB"/>
+              </w:rPr>
+              <w:t>4</w:t>
+            </w:r>
+          </w:p>
+        </w:tc>
+        <w:tc>
+          <w:tcPr>
+            <w:tcW w:w="9369" w:type="dxa"/>
+            <w:tcBorders>
+              <w:top w:val="single" w:sz="4" w:space="0" w:color="auto"/>
+              <w:left w:val="nil"/>
+              <w:bottom w:val="nil"/>
+              <w:right w:val="nil"/>
+            </w:tcBorders>
+            <w:shd w:val="clear" w:color="auto" w:fill="auto"/>
+            <w:hideMark/>
+          </w:tcPr>
+          <w:p>
+            <w:pPr>
+              <w:spacing w:after="0" w:line="240" w:lineRule="auto"/>
+              <w:rPr>
+                <w:rFonts w:ascii="Calibri" w:eastAsia="Times New Roman" w:hAnsi="Calibri" w:cs="Calibri"/>
+                <w:color w:val="000000"/>
+                <w:lang w:eastAsia="en-GB"/>
+              </w:rPr>
+            </w:pPr>
+            <w:r>
+              <w:rPr>
+                <w:rFonts w:ascii="Calibri" w:eastAsia="Times New Roman" w:hAnsi="Calibri" w:cs="Calibri"/>
+                <w:color w:val="000000"/>
+                <w:lang w:eastAsia="en-GB"/>
+              </w:rPr>
+              <w:t>Interventions can have surprising and unintended side-effects</w:t>
+            </w:r>
+          </w:p>
+        </w:tc>
+      </w:tr>
+      <w:tr>
+        <w:trPr>
+          <w:trHeight w:val="855"/>
+        </w:trPr>
+        <w:tc>
+          <w:tcPr>
+            <w:tcW w:w="851" w:type="dxa"/>
+            <w:vMerge/>
+            <w:tcBorders>
+              <w:top w:val="nil"/>
+              <w:left w:val="nil"/>
+              <w:bottom w:val="nil"/>
+              <w:right w:val="nil"/>
+            </w:tcBorders>
+            <w:vAlign w:val="center"/>
+            <w:hideMark/>
+          </w:tcPr>
+          <w:p>
+            <w:pPr>
+              <w:spacing w:after="0" w:line="240" w:lineRule="auto"/>
+              <w:rPr>
+                <w:rFonts w:ascii="Calibri" w:eastAsia="Times New Roman" w:hAnsi="Calibri" w:cs="Calibri"/>
+                <w:color w:val="000000"/>
+                <w:lang w:eastAsia="en-GB"/>
+              </w:rPr>
+            </w:pPr>
+          </w:p>
+        </w:tc>
+        <w:tc>
+          <w:tcPr>
+            <w:tcW w:w="9369" w:type="dxa"/>
+            <w:tcBorders>
+              <w:top w:val="nil"/>
+              <w:left w:val="nil"/>
+              <w:bottom w:val="nil"/>
+              <w:right w:val="nil"/>
+            </w:tcBorders>
+            <w:shd w:val="clear" w:color="auto" w:fill="auto"/>
+            <w:hideMark/>
+          </w:tcPr>
+          <w:p>
+            <w:pPr>
+              <w:spacing w:after="0" w:line="240" w:lineRule="auto"/>
+              <w:rPr>
+                <w:rFonts w:ascii="Calibri" w:eastAsia="Times New Roman" w:hAnsi="Calibri" w:cs="Calibri"/>
+                <w:color w:val="000000"/>
+                <w:lang w:eastAsia="en-GB"/>
+              </w:rPr>
+            </w:pPr>
+            <w:r>
+              <w:rPr>
+                <w:rFonts w:ascii="Calibri" w:eastAsia="Times New Roman" w:hAnsi="Calibri" w:cs="Calibri"/>
+                <w:color w:val="000000"/>
+                <w:lang w:eastAsia="en-GB"/>
+              </w:rPr>
+              <w:t>Interventions can have a mix of both good and bad side-effects on the general mental and physical health in the network</w:t>
+            </w:r>
+          </w:p>
+        </w:tc>
+      </w:tr>
+      <w:tr>
+        <w:trPr>
+          <w:trHeight w:val="570"/>
+        </w:trPr>
+        <w:tc>
+          <w:tcPr>
+            <w:tcW w:w="851" w:type="dxa"/>
+            <w:vMerge/>
+            <w:tcBorders>
+              <w:top w:val="nil"/>
+              <w:left w:val="nil"/>
+              <w:bottom w:val="nil"/>
+              <w:right w:val="nil"/>
+            </w:tcBorders>
+            <w:vAlign w:val="center"/>
+            <w:hideMark/>
+          </w:tcPr>
+          <w:p>
+            <w:pPr>
+              <w:spacing w:after="0" w:line="240" w:lineRule="auto"/>
+              <w:rPr>
+                <w:rFonts w:ascii="Calibri" w:eastAsia="Times New Roman" w:hAnsi="Calibri" w:cs="Calibri"/>
+                <w:color w:val="000000"/>
+                <w:lang w:eastAsia="en-GB"/>
+              </w:rPr>
+            </w:pPr>
+          </w:p>
+        </w:tc>
+        <w:tc>
+          <w:tcPr>
+            <w:tcW w:w="9369" w:type="dxa"/>
+            <w:tcBorders>
+              <w:top w:val="nil"/>
+              <w:left w:val="nil"/>
+              <w:bottom w:val="nil"/>
+              <w:right w:val="nil"/>
+            </w:tcBorders>
+            <w:shd w:val="clear" w:color="auto" w:fill="auto"/>
+            <w:hideMark/>
+          </w:tcPr>
+          <w:p>
+            <w:pPr>
+              <w:spacing w:after="0" w:line="240" w:lineRule="auto"/>
+              <w:rPr>
+                <w:rFonts w:ascii="Calibri" w:eastAsia="Times New Roman" w:hAnsi="Calibri" w:cs="Calibri"/>
+                <w:color w:val="000000"/>
+                <w:lang w:eastAsia="en-GB"/>
+              </w:rPr>
+            </w:pPr>
+            <w:r>
+              <w:rPr>
+                <w:rFonts w:ascii="Calibri" w:eastAsia="Times New Roman" w:hAnsi="Calibri" w:cs="Calibri"/>
+                <w:color w:val="000000"/>
+                <w:lang w:eastAsia="en-GB"/>
+              </w:rPr>
+              <w:t>Different interventions can affect the same trait in different ways</w:t>
+            </w:r>
+          </w:p>
+        </w:tc>
+      </w:tr>
+      <w:tr>
+        <w:trPr>
+          <w:trHeight w:val="570"/>
+        </w:trPr>
+        <w:tc>
+          <w:tcPr>
+            <w:tcW w:w="851" w:type="dxa"/>
+            <w:vMerge/>
+            <w:tcBorders>
+              <w:top w:val="nil"/>
+              <w:left w:val="nil"/>
+              <w:bottom w:val="nil"/>
+              <w:right w:val="nil"/>
+            </w:tcBorders>
+            <w:vAlign w:val="center"/>
+            <w:hideMark/>
+          </w:tcPr>
+          <w:p>
+            <w:pPr>
+              <w:spacing w:after="0" w:line="240" w:lineRule="auto"/>
+              <w:rPr>
+                <w:rFonts w:ascii="Calibri" w:eastAsia="Times New Roman" w:hAnsi="Calibri" w:cs="Calibri"/>
+                <w:color w:val="000000"/>
+                <w:lang w:eastAsia="en-GB"/>
+              </w:rPr>
+            </w:pPr>
+          </w:p>
+        </w:tc>
+        <w:tc>
+          <w:tcPr>
+            <w:tcW w:w="9369" w:type="dxa"/>
+            <w:tcBorders>
+              <w:top w:val="nil"/>
+              <w:left w:val="nil"/>
+              <w:bottom w:val="nil"/>
+              <w:right w:val="nil"/>
+            </w:tcBorders>
+            <w:shd w:val="clear" w:color="auto" w:fill="auto"/>
+            <w:hideMark/>
+          </w:tcPr>
+          <w:p>
+            <w:pPr>
+              <w:spacing w:after="0" w:line="240" w:lineRule="auto"/>
+              <w:rPr>
+                <w:rFonts w:ascii="Calibri" w:eastAsia="Times New Roman" w:hAnsi="Calibri" w:cs="Calibri"/>
+                <w:color w:val="000000"/>
+                <w:lang w:eastAsia="en-GB"/>
+              </w:rPr>
+            </w:pPr>
+            <w:r>
+              <w:rPr>
+                <w:rFonts w:ascii="Calibri" w:eastAsia="Times New Roman" w:hAnsi="Calibri" w:cs="Calibri"/>
+                <w:color w:val="000000"/>
+                <w:lang w:eastAsia="en-GB"/>
+              </w:rPr>
+              <w:t xml:space="preserve">Multiple interventions can be enacted concurrently, and their effects can interact with </w:t>
+            </w:r>
+            <w:proofErr w:type="spellStart"/>
+            <w:r>
+              <w:rPr>
+                <w:rFonts w:ascii="Calibri" w:eastAsia="Times New Roman" w:hAnsi="Calibri" w:cs="Calibri"/>
+                <w:color w:val="000000"/>
+                <w:lang w:eastAsia="en-GB"/>
+              </w:rPr>
+              <w:t>eachother</w:t>
+            </w:r>
+            <w:proofErr w:type="spellEnd"/>
+          </w:p>
+        </w:tc>
+      </w:tr>
+      <w:tr>
+        <w:trPr>
+          <w:trHeight w:val="570"/>
+        </w:trPr>
+        <w:tc>
+          <w:tcPr>
+            <w:tcW w:w="851" w:type="dxa"/>
+            <w:vMerge/>
+            <w:tcBorders>
+              <w:top w:val="nil"/>
+              <w:left w:val="nil"/>
+              <w:bottom w:val="single" w:sz="4" w:space="0" w:color="auto"/>
+              <w:right w:val="nil"/>
+            </w:tcBorders>
+            <w:vAlign w:val="center"/>
+            <w:hideMark/>
+          </w:tcPr>
+          <w:p>
+            <w:pPr>
+              <w:spacing w:after="0" w:line="240" w:lineRule="auto"/>
+              <w:rPr>
+                <w:rFonts w:ascii="Calibri" w:eastAsia="Times New Roman" w:hAnsi="Calibri" w:cs="Calibri"/>
+                <w:color w:val="000000"/>
+                <w:lang w:eastAsia="en-GB"/>
+              </w:rPr>
+            </w:pPr>
+          </w:p>
+        </w:tc>
+        <w:tc>
+          <w:tcPr>
+            <w:tcW w:w="9369" w:type="dxa"/>
+            <w:tcBorders>
+              <w:top w:val="nil"/>
+              <w:left w:val="nil"/>
+              <w:bottom w:val="single" w:sz="4" w:space="0" w:color="auto"/>
+              <w:right w:val="nil"/>
+            </w:tcBorders>
+            <w:shd w:val="clear" w:color="auto" w:fill="auto"/>
+            <w:hideMark/>
+          </w:tcPr>
+          <w:p>
+            <w:pPr>
+              <w:spacing w:after="0" w:line="240" w:lineRule="auto"/>
+              <w:rPr>
+                <w:rFonts w:ascii="Calibri" w:eastAsia="Times New Roman" w:hAnsi="Calibri" w:cs="Calibri"/>
+                <w:color w:val="000000"/>
+                <w:lang w:eastAsia="en-GB"/>
+              </w:rPr>
+            </w:pPr>
+            <w:r>
+              <w:rPr>
+                <w:rFonts w:ascii="Calibri" w:eastAsia="Times New Roman" w:hAnsi="Calibri" w:cs="Calibri"/>
+                <w:color w:val="000000"/>
+                <w:lang w:eastAsia="en-GB"/>
+              </w:rPr>
+              <w:t xml:space="preserve">When intervention effects </w:t>
+            </w:r>
+            <w:proofErr w:type="gramStart"/>
+            <w:r>
+              <w:rPr>
+                <w:rFonts w:ascii="Calibri" w:eastAsia="Times New Roman" w:hAnsi="Calibri" w:cs="Calibri"/>
+                <w:color w:val="000000"/>
+                <w:lang w:eastAsia="en-GB"/>
+              </w:rPr>
+              <w:t>interact</w:t>
+            </w:r>
+            <w:proofErr w:type="gramEnd"/>
+            <w:r>
+              <w:rPr>
+                <w:rFonts w:ascii="Calibri" w:eastAsia="Times New Roman" w:hAnsi="Calibri" w:cs="Calibri"/>
+                <w:color w:val="000000"/>
+                <w:lang w:eastAsia="en-GB"/>
+              </w:rPr>
+              <w:t xml:space="preserve"> their overall effect is calculated by adding their effects together</w:t>
+            </w:r>
+          </w:p>
+        </w:tc>
+      </w:tr>
+      <w:tr>
+        <w:trPr>
+          <w:trHeight w:val="1140"/>
+        </w:trPr>
+        <w:tc>
+          <w:tcPr>
+            <w:tcW w:w="851" w:type="dxa"/>
+            <w:vMerge w:val="restart"/>
+            <w:tcBorders>
+              <w:top w:val="single" w:sz="4" w:space="0" w:color="auto"/>
+              <w:left w:val="nil"/>
+              <w:bottom w:val="nil"/>
+              <w:right w:val="nil"/>
+            </w:tcBorders>
+            <w:shd w:val="clear" w:color="auto" w:fill="auto"/>
+            <w:hideMark/>
+          </w:tcPr>
+          <w:p>
+            <w:pPr>
+              <w:spacing w:after="0" w:line="240" w:lineRule="auto"/>
+              <w:jc w:val="center"/>
+              <w:rPr>
+                <w:rFonts w:ascii="Calibri" w:eastAsia="Times New Roman" w:hAnsi="Calibri" w:cs="Calibri"/>
+                <w:color w:val="000000"/>
+                <w:lang w:eastAsia="en-GB"/>
+              </w:rPr>
+            </w:pPr>
+            <w:r>
+              <w:rPr>
+                <w:rFonts w:ascii="Calibri" w:eastAsia="Times New Roman" w:hAnsi="Calibri" w:cs="Calibri"/>
+                <w:color w:val="000000"/>
+                <w:lang w:eastAsia="en-GB"/>
+              </w:rPr>
+              <w:t>5</w:t>
+            </w:r>
+          </w:p>
+        </w:tc>
+        <w:tc>
+          <w:tcPr>
+            <w:tcW w:w="9369" w:type="dxa"/>
+            <w:tcBorders>
+              <w:top w:val="single" w:sz="4" w:space="0" w:color="auto"/>
+              <w:left w:val="nil"/>
+              <w:bottom w:val="nil"/>
+              <w:right w:val="nil"/>
+            </w:tcBorders>
+            <w:shd w:val="clear" w:color="auto" w:fill="auto"/>
+            <w:hideMark/>
+          </w:tcPr>
+          <w:p>
+            <w:pPr>
+              <w:spacing w:after="0" w:line="240" w:lineRule="auto"/>
+              <w:rPr>
+                <w:rFonts w:ascii="Calibri" w:eastAsia="Times New Roman" w:hAnsi="Calibri" w:cs="Calibri"/>
+                <w:color w:val="000000"/>
+                <w:lang w:eastAsia="en-GB"/>
+              </w:rPr>
+            </w:pPr>
+            <w:r>
+              <w:rPr>
+                <w:rFonts w:ascii="Calibri" w:eastAsia="Times New Roman" w:hAnsi="Calibri" w:cs="Calibri"/>
+                <w:color w:val="000000"/>
+                <w:lang w:eastAsia="en-GB"/>
+              </w:rPr>
+              <w:t>Interventions can reduce the prevalence of traits</w:t>
+            </w:r>
+          </w:p>
+        </w:tc>
+      </w:tr>
+      <w:tr>
+        <w:trPr>
+          <w:trHeight w:val="855"/>
+        </w:trPr>
+        <w:tc>
+          <w:tcPr>
+            <w:tcW w:w="851" w:type="dxa"/>
+            <w:vMerge/>
+            <w:tcBorders>
+              <w:top w:val="nil"/>
+              <w:left w:val="nil"/>
+              <w:bottom w:val="nil"/>
+              <w:right w:val="nil"/>
+            </w:tcBorders>
+            <w:vAlign w:val="center"/>
+            <w:hideMark/>
+          </w:tcPr>
+          <w:p>
+            <w:pPr>
+              <w:spacing w:after="0" w:line="240" w:lineRule="auto"/>
+              <w:rPr>
+                <w:rFonts w:ascii="Calibri" w:eastAsia="Times New Roman" w:hAnsi="Calibri" w:cs="Calibri"/>
+                <w:color w:val="000000"/>
+                <w:lang w:eastAsia="en-GB"/>
+              </w:rPr>
+            </w:pPr>
+          </w:p>
+        </w:tc>
+        <w:tc>
+          <w:tcPr>
+            <w:tcW w:w="9369" w:type="dxa"/>
+            <w:tcBorders>
+              <w:top w:val="nil"/>
+              <w:left w:val="nil"/>
+              <w:bottom w:val="nil"/>
+              <w:right w:val="nil"/>
+            </w:tcBorders>
+            <w:shd w:val="clear" w:color="auto" w:fill="auto"/>
+            <w:hideMark/>
+          </w:tcPr>
+          <w:p>
+            <w:pPr>
+              <w:spacing w:after="0" w:line="240" w:lineRule="auto"/>
+              <w:rPr>
+                <w:rFonts w:ascii="Calibri" w:eastAsia="Times New Roman" w:hAnsi="Calibri" w:cs="Calibri"/>
+                <w:color w:val="000000"/>
+                <w:lang w:eastAsia="en-GB"/>
+              </w:rPr>
+            </w:pPr>
+            <w:r>
+              <w:rPr>
+                <w:rFonts w:ascii="Calibri" w:eastAsia="Times New Roman" w:hAnsi="Calibri" w:cs="Calibri"/>
+                <w:color w:val="000000"/>
+                <w:lang w:eastAsia="en-GB"/>
+              </w:rPr>
+              <w:t>When an intervention reduces a trait’s prevalence the outgoing effects are negated in valence (i.e., a reduction effect becomes an increase and vice-versa)</w:t>
+            </w:r>
+          </w:p>
+        </w:tc>
+      </w:tr>
+      <w:tr>
+        <w:trPr>
+          <w:trHeight w:val="855"/>
+        </w:trPr>
+        <w:tc>
+          <w:tcPr>
+            <w:tcW w:w="851" w:type="dxa"/>
+            <w:vMerge/>
+            <w:tcBorders>
+              <w:top w:val="nil"/>
+              <w:left w:val="nil"/>
+              <w:bottom w:val="single" w:sz="4" w:space="0" w:color="auto"/>
+              <w:right w:val="nil"/>
+            </w:tcBorders>
+            <w:vAlign w:val="center"/>
+            <w:hideMark/>
+          </w:tcPr>
+          <w:p>
+            <w:pPr>
+              <w:spacing w:after="0" w:line="240" w:lineRule="auto"/>
+              <w:rPr>
+                <w:rFonts w:ascii="Calibri" w:eastAsia="Times New Roman" w:hAnsi="Calibri" w:cs="Calibri"/>
+                <w:color w:val="000000"/>
+                <w:lang w:eastAsia="en-GB"/>
+              </w:rPr>
+            </w:pPr>
+          </w:p>
+        </w:tc>
+        <w:tc>
+          <w:tcPr>
+            <w:tcW w:w="9369" w:type="dxa"/>
+            <w:tcBorders>
+              <w:top w:val="nil"/>
+              <w:left w:val="nil"/>
+              <w:bottom w:val="single" w:sz="4" w:space="0" w:color="auto"/>
+              <w:right w:val="nil"/>
+            </w:tcBorders>
+            <w:shd w:val="clear" w:color="auto" w:fill="auto"/>
+            <w:hideMark/>
+          </w:tcPr>
+          <w:p>
+            <w:pPr>
+              <w:spacing w:after="0" w:line="240" w:lineRule="auto"/>
+              <w:rPr>
+                <w:rFonts w:ascii="Calibri" w:eastAsia="Times New Roman" w:hAnsi="Calibri" w:cs="Calibri"/>
+                <w:color w:val="000000"/>
+                <w:lang w:eastAsia="en-GB"/>
+              </w:rPr>
+            </w:pPr>
+            <w:r>
+              <w:rPr>
+                <w:rFonts w:ascii="Calibri" w:eastAsia="Times New Roman" w:hAnsi="Calibri" w:cs="Calibri"/>
+                <w:color w:val="000000"/>
+                <w:lang w:eastAsia="en-GB"/>
+              </w:rPr>
+              <w:t xml:space="preserve">To calculate the direct effects of reducing the prevalence of a trait, one </w:t>
+            </w:r>
+            <w:proofErr w:type="gramStart"/>
+            <w:r>
+              <w:rPr>
+                <w:rFonts w:ascii="Calibri" w:eastAsia="Times New Roman" w:hAnsi="Calibri" w:cs="Calibri"/>
+                <w:color w:val="000000"/>
+                <w:lang w:eastAsia="en-GB"/>
+              </w:rPr>
+              <w:t>has to</w:t>
+            </w:r>
+            <w:proofErr w:type="gramEnd"/>
+            <w:r>
+              <w:rPr>
+                <w:rFonts w:ascii="Calibri" w:eastAsia="Times New Roman" w:hAnsi="Calibri" w:cs="Calibri"/>
+                <w:color w:val="000000"/>
+                <w:lang w:eastAsia="en-GB"/>
+              </w:rPr>
+              <w:t xml:space="preserve"> negate the valence of outgoing effects</w:t>
+            </w:r>
+          </w:p>
+        </w:tc>
+      </w:tr>
+      <w:tr>
+        <w:trPr>
+          <w:trHeight w:val="1140"/>
+        </w:trPr>
+        <w:tc>
+          <w:tcPr>
+            <w:tcW w:w="851" w:type="dxa"/>
+            <w:vMerge w:val="restart"/>
+            <w:tcBorders>
+              <w:top w:val="single" w:sz="4" w:space="0" w:color="auto"/>
+              <w:left w:val="nil"/>
+              <w:bottom w:val="nil"/>
+              <w:right w:val="nil"/>
+            </w:tcBorders>
+            <w:shd w:val="clear" w:color="auto" w:fill="auto"/>
+            <w:hideMark/>
+          </w:tcPr>
+          <w:p>
+            <w:pPr>
+              <w:spacing w:after="0" w:line="240" w:lineRule="auto"/>
+              <w:jc w:val="center"/>
+              <w:rPr>
+                <w:rFonts w:ascii="Calibri" w:eastAsia="Times New Roman" w:hAnsi="Calibri" w:cs="Calibri"/>
+                <w:color w:val="000000"/>
+                <w:lang w:eastAsia="en-GB"/>
+              </w:rPr>
+            </w:pPr>
+            <w:r>
+              <w:rPr>
+                <w:rFonts w:ascii="Calibri" w:eastAsia="Times New Roman" w:hAnsi="Calibri" w:cs="Calibri"/>
+                <w:color w:val="000000"/>
+                <w:lang w:eastAsia="en-GB"/>
+              </w:rPr>
+              <w:t>6</w:t>
+            </w:r>
+          </w:p>
+        </w:tc>
+        <w:tc>
+          <w:tcPr>
+            <w:tcW w:w="9369" w:type="dxa"/>
+            <w:tcBorders>
+              <w:top w:val="single" w:sz="4" w:space="0" w:color="auto"/>
+              <w:left w:val="nil"/>
+              <w:bottom w:val="nil"/>
+              <w:right w:val="nil"/>
+            </w:tcBorders>
+            <w:shd w:val="clear" w:color="auto" w:fill="auto"/>
+            <w:hideMark/>
+          </w:tcPr>
+          <w:p>
+            <w:pPr>
+              <w:spacing w:after="0" w:line="240" w:lineRule="auto"/>
+              <w:rPr>
+                <w:rFonts w:ascii="Calibri" w:eastAsia="Times New Roman" w:hAnsi="Calibri" w:cs="Calibri"/>
+                <w:color w:val="000000"/>
+                <w:lang w:eastAsia="en-GB"/>
+              </w:rPr>
+            </w:pPr>
+            <w:r>
+              <w:rPr>
+                <w:rFonts w:ascii="Calibri" w:eastAsia="Times New Roman" w:hAnsi="Calibri" w:cs="Calibri"/>
+                <w:color w:val="000000"/>
+                <w:lang w:eastAsia="en-GB"/>
+              </w:rPr>
+              <w:t xml:space="preserve">A trait can have an indirect effect on a target trait by first affecting another trait (a mediator) which is connected to the target and causes a consequential effect on it (e.g., </w:t>
+            </w:r>
+            <w:proofErr w:type="spellStart"/>
+            <w:r>
+              <w:rPr>
+                <w:rFonts w:ascii="Calibri" w:eastAsia="Times New Roman" w:hAnsi="Calibri" w:cs="Calibri"/>
+                <w:color w:val="000000"/>
+                <w:lang w:eastAsia="en-GB"/>
+              </w:rPr>
+              <w:t>BMIàDiabetesàHeart</w:t>
+            </w:r>
+            <w:proofErr w:type="spellEnd"/>
+            <w:r>
+              <w:rPr>
+                <w:rFonts w:ascii="Calibri" w:eastAsia="Times New Roman" w:hAnsi="Calibri" w:cs="Calibri"/>
+                <w:color w:val="000000"/>
+                <w:lang w:eastAsia="en-GB"/>
+              </w:rPr>
+              <w:t xml:space="preserve"> disease CHD)</w:t>
+            </w:r>
+          </w:p>
+        </w:tc>
+      </w:tr>
+      <w:tr>
+        <w:trPr>
+          <w:trHeight w:val="855"/>
+        </w:trPr>
+        <w:tc>
+          <w:tcPr>
+            <w:tcW w:w="851" w:type="dxa"/>
+            <w:vMerge/>
+            <w:tcBorders>
+              <w:top w:val="nil"/>
+              <w:left w:val="nil"/>
+              <w:bottom w:val="nil"/>
+              <w:right w:val="nil"/>
+            </w:tcBorders>
+            <w:vAlign w:val="center"/>
+            <w:hideMark/>
+          </w:tcPr>
+          <w:p>
+            <w:pPr>
+              <w:spacing w:after="0" w:line="240" w:lineRule="auto"/>
+              <w:rPr>
+                <w:rFonts w:ascii="Calibri" w:eastAsia="Times New Roman" w:hAnsi="Calibri" w:cs="Calibri"/>
+                <w:color w:val="000000"/>
+                <w:lang w:eastAsia="en-GB"/>
+              </w:rPr>
+            </w:pPr>
+          </w:p>
+        </w:tc>
+        <w:tc>
+          <w:tcPr>
+            <w:tcW w:w="9369" w:type="dxa"/>
+            <w:tcBorders>
+              <w:top w:val="nil"/>
+              <w:left w:val="nil"/>
+              <w:bottom w:val="nil"/>
+              <w:right w:val="nil"/>
+            </w:tcBorders>
+            <w:shd w:val="clear" w:color="auto" w:fill="auto"/>
+            <w:hideMark/>
+          </w:tcPr>
+          <w:p>
+            <w:pPr>
+              <w:spacing w:after="0" w:line="240" w:lineRule="auto"/>
+              <w:rPr>
+                <w:rFonts w:ascii="Calibri" w:eastAsia="Times New Roman" w:hAnsi="Calibri" w:cs="Calibri"/>
+                <w:color w:val="000000"/>
+                <w:lang w:eastAsia="en-GB"/>
+              </w:rPr>
+            </w:pPr>
+            <w:r>
+              <w:rPr>
+                <w:rFonts w:ascii="Calibri" w:eastAsia="Times New Roman" w:hAnsi="Calibri" w:cs="Calibri"/>
+                <w:color w:val="000000"/>
+                <w:lang w:eastAsia="en-GB"/>
+              </w:rPr>
+              <w:t xml:space="preserve">Indirect effects can involve one mediator (1st order mediation: as above) or many mediators (e.g., 2nd order mediation: </w:t>
+            </w:r>
+            <w:proofErr w:type="spellStart"/>
+            <w:r>
+              <w:rPr>
+                <w:rFonts w:ascii="Calibri" w:eastAsia="Times New Roman" w:hAnsi="Calibri" w:cs="Calibri"/>
+                <w:color w:val="000000"/>
+                <w:lang w:eastAsia="en-GB"/>
+              </w:rPr>
+              <w:t>EducationàBMIàDiabetesàHeart</w:t>
+            </w:r>
+            <w:proofErr w:type="spellEnd"/>
+            <w:r>
+              <w:rPr>
+                <w:rFonts w:ascii="Calibri" w:eastAsia="Times New Roman" w:hAnsi="Calibri" w:cs="Calibri"/>
+                <w:color w:val="000000"/>
+                <w:lang w:eastAsia="en-GB"/>
+              </w:rPr>
+              <w:t>)</w:t>
+            </w:r>
+          </w:p>
+        </w:tc>
+      </w:tr>
+      <w:tr>
+        <w:trPr>
+          <w:trHeight w:val="570"/>
+        </w:trPr>
+        <w:tc>
+          <w:tcPr>
+            <w:tcW w:w="851" w:type="dxa"/>
+            <w:vMerge/>
+            <w:tcBorders>
+              <w:top w:val="nil"/>
+              <w:left w:val="nil"/>
+              <w:bottom w:val="nil"/>
+              <w:right w:val="nil"/>
+            </w:tcBorders>
+            <w:vAlign w:val="center"/>
+            <w:hideMark/>
+          </w:tcPr>
+          <w:p>
+            <w:pPr>
+              <w:spacing w:after="0" w:line="240" w:lineRule="auto"/>
+              <w:rPr>
+                <w:rFonts w:ascii="Calibri" w:eastAsia="Times New Roman" w:hAnsi="Calibri" w:cs="Calibri"/>
+                <w:color w:val="000000"/>
+                <w:lang w:eastAsia="en-GB"/>
+              </w:rPr>
+            </w:pPr>
+          </w:p>
+        </w:tc>
+        <w:tc>
+          <w:tcPr>
+            <w:tcW w:w="9369" w:type="dxa"/>
+            <w:tcBorders>
+              <w:top w:val="nil"/>
+              <w:left w:val="nil"/>
+              <w:bottom w:val="nil"/>
+              <w:right w:val="nil"/>
+            </w:tcBorders>
+            <w:shd w:val="clear" w:color="auto" w:fill="auto"/>
+            <w:hideMark/>
+          </w:tcPr>
+          <w:p>
+            <w:pPr>
+              <w:spacing w:after="0" w:line="240" w:lineRule="auto"/>
+              <w:rPr>
+                <w:rFonts w:ascii="Calibri" w:eastAsia="Times New Roman" w:hAnsi="Calibri" w:cs="Calibri"/>
+                <w:color w:val="000000"/>
+                <w:lang w:eastAsia="en-GB"/>
+              </w:rPr>
+            </w:pPr>
+            <w:r>
+              <w:rPr>
+                <w:rFonts w:ascii="Calibri" w:eastAsia="Times New Roman" w:hAnsi="Calibri" w:cs="Calibri"/>
+                <w:color w:val="000000"/>
+                <w:lang w:eastAsia="en-GB"/>
+              </w:rPr>
+              <w:t>Effects propagate through related nodes in the network</w:t>
+            </w:r>
+          </w:p>
+        </w:tc>
+      </w:tr>
+      <w:tr>
+        <w:trPr>
+          <w:trHeight w:val="570"/>
+        </w:trPr>
+        <w:tc>
+          <w:tcPr>
+            <w:tcW w:w="851" w:type="dxa"/>
+            <w:vMerge/>
+            <w:tcBorders>
+              <w:top w:val="nil"/>
+              <w:left w:val="nil"/>
+              <w:bottom w:val="nil"/>
+              <w:right w:val="nil"/>
+            </w:tcBorders>
+            <w:vAlign w:val="center"/>
+            <w:hideMark/>
+          </w:tcPr>
+          <w:p>
+            <w:pPr>
+              <w:spacing w:after="0" w:line="240" w:lineRule="auto"/>
+              <w:rPr>
+                <w:rFonts w:ascii="Calibri" w:eastAsia="Times New Roman" w:hAnsi="Calibri" w:cs="Calibri"/>
+                <w:color w:val="000000"/>
+                <w:lang w:eastAsia="en-GB"/>
+              </w:rPr>
+            </w:pPr>
+          </w:p>
+        </w:tc>
+        <w:tc>
+          <w:tcPr>
+            <w:tcW w:w="9369" w:type="dxa"/>
+            <w:tcBorders>
+              <w:top w:val="nil"/>
+              <w:left w:val="nil"/>
+              <w:bottom w:val="nil"/>
+              <w:right w:val="nil"/>
+            </w:tcBorders>
+            <w:shd w:val="clear" w:color="auto" w:fill="auto"/>
+            <w:hideMark/>
+          </w:tcPr>
+          <w:p>
+            <w:pPr>
+              <w:spacing w:after="0" w:line="240" w:lineRule="auto"/>
+              <w:rPr>
+                <w:rFonts w:ascii="Calibri" w:eastAsia="Times New Roman" w:hAnsi="Calibri" w:cs="Calibri"/>
+                <w:color w:val="000000"/>
+                <w:lang w:eastAsia="en-GB"/>
+              </w:rPr>
+            </w:pPr>
+            <w:r>
+              <w:rPr>
+                <w:rFonts w:ascii="Calibri" w:eastAsia="Times New Roman" w:hAnsi="Calibri" w:cs="Calibri"/>
+                <w:color w:val="000000"/>
+                <w:lang w:eastAsia="en-GB"/>
+              </w:rPr>
+              <w:t>The indirect effects of interventions can be thought of as a series of steps in a pathway</w:t>
+            </w:r>
+          </w:p>
+        </w:tc>
+      </w:tr>
+      <w:tr>
+        <w:trPr>
+          <w:trHeight w:val="570"/>
+        </w:trPr>
+        <w:tc>
+          <w:tcPr>
+            <w:tcW w:w="851" w:type="dxa"/>
+            <w:vMerge/>
+            <w:tcBorders>
+              <w:top w:val="nil"/>
+              <w:left w:val="nil"/>
+              <w:bottom w:val="nil"/>
+              <w:right w:val="nil"/>
+            </w:tcBorders>
+            <w:vAlign w:val="center"/>
+            <w:hideMark/>
+          </w:tcPr>
+          <w:p>
+            <w:pPr>
+              <w:spacing w:after="0" w:line="240" w:lineRule="auto"/>
+              <w:rPr>
+                <w:rFonts w:ascii="Calibri" w:eastAsia="Times New Roman" w:hAnsi="Calibri" w:cs="Calibri"/>
+                <w:color w:val="000000"/>
+                <w:lang w:eastAsia="en-GB"/>
+              </w:rPr>
+            </w:pPr>
+          </w:p>
+        </w:tc>
+        <w:tc>
+          <w:tcPr>
+            <w:tcW w:w="9369" w:type="dxa"/>
+            <w:tcBorders>
+              <w:top w:val="nil"/>
+              <w:left w:val="nil"/>
+              <w:bottom w:val="nil"/>
+              <w:right w:val="nil"/>
+            </w:tcBorders>
+            <w:shd w:val="clear" w:color="auto" w:fill="auto"/>
+            <w:hideMark/>
+          </w:tcPr>
+          <w:p>
+            <w:pPr>
+              <w:spacing w:after="0" w:line="240" w:lineRule="auto"/>
+              <w:rPr>
+                <w:rFonts w:ascii="Calibri" w:eastAsia="Times New Roman" w:hAnsi="Calibri" w:cs="Calibri"/>
+                <w:color w:val="000000"/>
+                <w:lang w:eastAsia="en-GB"/>
+              </w:rPr>
+            </w:pPr>
+            <w:r>
+              <w:rPr>
+                <w:rFonts w:ascii="Calibri" w:eastAsia="Times New Roman" w:hAnsi="Calibri" w:cs="Calibri"/>
+                <w:color w:val="000000"/>
+                <w:lang w:eastAsia="en-GB"/>
+              </w:rPr>
+              <w:t>The indirect effect between two traits is calculated as the sum of each step in the pathway of effects</w:t>
+            </w:r>
+          </w:p>
+        </w:tc>
+      </w:tr>
+      <w:tr>
+        <w:trPr>
+          <w:trHeight w:val="855"/>
+        </w:trPr>
+        <w:tc>
+          <w:tcPr>
+            <w:tcW w:w="851" w:type="dxa"/>
+            <w:vMerge/>
+            <w:tcBorders>
+              <w:top w:val="nil"/>
+              <w:left w:val="nil"/>
+              <w:bottom w:val="nil"/>
+              <w:right w:val="nil"/>
+            </w:tcBorders>
+            <w:vAlign w:val="center"/>
+            <w:hideMark/>
+          </w:tcPr>
+          <w:p>
+            <w:pPr>
+              <w:spacing w:after="0" w:line="240" w:lineRule="auto"/>
+              <w:rPr>
+                <w:rFonts w:ascii="Calibri" w:eastAsia="Times New Roman" w:hAnsi="Calibri" w:cs="Calibri"/>
+                <w:color w:val="000000"/>
+                <w:lang w:eastAsia="en-GB"/>
+              </w:rPr>
+            </w:pPr>
+          </w:p>
+        </w:tc>
+        <w:tc>
+          <w:tcPr>
+            <w:tcW w:w="9369" w:type="dxa"/>
+            <w:tcBorders>
+              <w:top w:val="nil"/>
+              <w:left w:val="nil"/>
+              <w:bottom w:val="nil"/>
+              <w:right w:val="nil"/>
+            </w:tcBorders>
+            <w:shd w:val="clear" w:color="auto" w:fill="auto"/>
+            <w:hideMark/>
+          </w:tcPr>
+          <w:p>
+            <w:pPr>
+              <w:spacing w:after="0" w:line="240" w:lineRule="auto"/>
+              <w:rPr>
+                <w:rFonts w:ascii="Calibri" w:eastAsia="Times New Roman" w:hAnsi="Calibri" w:cs="Calibri"/>
+                <w:color w:val="000000"/>
+                <w:lang w:eastAsia="en-GB"/>
+              </w:rPr>
+            </w:pPr>
+            <w:r>
+              <w:rPr>
+                <w:rFonts w:ascii="Calibri" w:eastAsia="Times New Roman" w:hAnsi="Calibri" w:cs="Calibri"/>
+                <w:color w:val="000000"/>
+                <w:lang w:eastAsia="en-GB"/>
+              </w:rPr>
+              <w:t>The total effect of one trait on another is equal to the direct effect plus the indirect effect</w:t>
+            </w:r>
+          </w:p>
+        </w:tc>
+      </w:tr>
+      <w:tr>
+        <w:trPr>
+          <w:trHeight w:val="855"/>
+        </w:trPr>
+        <w:tc>
+          <w:tcPr>
+            <w:tcW w:w="851" w:type="dxa"/>
+            <w:vMerge/>
+            <w:tcBorders>
+              <w:top w:val="nil"/>
+              <w:left w:val="nil"/>
+              <w:bottom w:val="single" w:sz="4" w:space="0" w:color="auto"/>
+              <w:right w:val="nil"/>
+            </w:tcBorders>
+            <w:vAlign w:val="center"/>
+            <w:hideMark/>
+          </w:tcPr>
+          <w:p>
+            <w:pPr>
+              <w:spacing w:after="0" w:line="240" w:lineRule="auto"/>
+              <w:rPr>
+                <w:rFonts w:ascii="Calibri" w:eastAsia="Times New Roman" w:hAnsi="Calibri" w:cs="Calibri"/>
+                <w:color w:val="000000"/>
+                <w:lang w:eastAsia="en-GB"/>
+              </w:rPr>
+            </w:pPr>
+          </w:p>
+        </w:tc>
+        <w:tc>
+          <w:tcPr>
+            <w:tcW w:w="9369" w:type="dxa"/>
+            <w:tcBorders>
+              <w:top w:val="nil"/>
+              <w:left w:val="nil"/>
+              <w:bottom w:val="single" w:sz="4" w:space="0" w:color="auto"/>
+              <w:right w:val="nil"/>
+            </w:tcBorders>
+            <w:shd w:val="clear" w:color="auto" w:fill="auto"/>
+            <w:hideMark/>
+          </w:tcPr>
+          <w:p>
+            <w:pPr>
+              <w:spacing w:after="0" w:line="240" w:lineRule="auto"/>
+              <w:rPr>
+                <w:rFonts w:ascii="Calibri" w:eastAsia="Times New Roman" w:hAnsi="Calibri" w:cs="Calibri"/>
+                <w:color w:val="000000"/>
+                <w:lang w:eastAsia="en-GB"/>
+              </w:rPr>
+            </w:pPr>
+            <w:r>
+              <w:rPr>
+                <w:rFonts w:ascii="Calibri" w:eastAsia="Times New Roman" w:hAnsi="Calibri" w:cs="Calibri"/>
+                <w:color w:val="000000"/>
+                <w:lang w:eastAsia="en-GB"/>
+              </w:rPr>
+              <w:t>The magnitude of the outgoing effects for a trait are usually greater when it is intervened on directly rather than indirectly (i.e., as a step in a pathway)</w:t>
+            </w:r>
+          </w:p>
+        </w:tc>
+      </w:tr>
+      <w:tr>
+        <w:trPr>
+          <w:trHeight w:val="1500"/>
+        </w:trPr>
+        <w:tc>
+          <w:tcPr>
+            <w:tcW w:w="851" w:type="dxa"/>
+            <w:vMerge w:val="restart"/>
+            <w:tcBorders>
+              <w:top w:val="single" w:sz="4" w:space="0" w:color="auto"/>
+              <w:left w:val="nil"/>
+              <w:bottom w:val="nil"/>
+              <w:right w:val="nil"/>
+            </w:tcBorders>
+            <w:shd w:val="clear" w:color="auto" w:fill="auto"/>
+            <w:hideMark/>
+          </w:tcPr>
+          <w:p>
+            <w:pPr>
+              <w:spacing w:after="0" w:line="240" w:lineRule="auto"/>
+              <w:jc w:val="center"/>
+              <w:rPr>
+                <w:rFonts w:ascii="Calibri" w:eastAsia="Times New Roman" w:hAnsi="Calibri" w:cs="Calibri"/>
+                <w:color w:val="000000"/>
+                <w:lang w:eastAsia="en-GB"/>
+              </w:rPr>
+            </w:pPr>
+            <w:r>
+              <w:rPr>
+                <w:rFonts w:ascii="Calibri" w:eastAsia="Times New Roman" w:hAnsi="Calibri" w:cs="Calibri"/>
+                <w:color w:val="000000"/>
+                <w:lang w:eastAsia="en-GB"/>
+              </w:rPr>
+              <w:t>7</w:t>
+            </w:r>
+          </w:p>
+        </w:tc>
+        <w:tc>
+          <w:tcPr>
+            <w:tcW w:w="9369" w:type="dxa"/>
+            <w:tcBorders>
+              <w:top w:val="single" w:sz="4" w:space="0" w:color="auto"/>
+              <w:left w:val="nil"/>
+              <w:bottom w:val="nil"/>
+              <w:right w:val="nil"/>
+            </w:tcBorders>
+            <w:shd w:val="clear" w:color="auto" w:fill="auto"/>
+            <w:hideMark/>
+          </w:tcPr>
+          <w:p>
+            <w:pPr>
+              <w:spacing w:after="0" w:line="240" w:lineRule="auto"/>
+              <w:rPr>
+                <w:rFonts w:ascii="Calibri" w:eastAsia="Times New Roman" w:hAnsi="Calibri" w:cs="Calibri"/>
+                <w:color w:val="000000"/>
+                <w:lang w:eastAsia="en-GB"/>
+              </w:rPr>
+            </w:pPr>
+            <w:r>
+              <w:rPr>
+                <w:rFonts w:ascii="Calibri" w:eastAsia="Times New Roman" w:hAnsi="Calibri" w:cs="Calibri"/>
+                <w:color w:val="000000"/>
+                <w:lang w:eastAsia="en-GB"/>
+              </w:rPr>
+              <w:t>Steps in effect pathways can have a mix of valences (i.e., effects which both increase and decrease traits)</w:t>
+            </w:r>
+          </w:p>
+        </w:tc>
+      </w:tr>
+      <w:tr>
+        <w:trPr>
+          <w:trHeight w:val="1140"/>
+        </w:trPr>
+        <w:tc>
+          <w:tcPr>
+            <w:tcW w:w="851" w:type="dxa"/>
+            <w:vMerge/>
+            <w:tcBorders>
+              <w:top w:val="nil"/>
+              <w:left w:val="nil"/>
+              <w:bottom w:val="nil"/>
+              <w:right w:val="nil"/>
+            </w:tcBorders>
+            <w:vAlign w:val="center"/>
+            <w:hideMark/>
+          </w:tcPr>
+          <w:p>
+            <w:pPr>
+              <w:spacing w:after="0" w:line="240" w:lineRule="auto"/>
+              <w:rPr>
+                <w:rFonts w:ascii="Calibri" w:eastAsia="Times New Roman" w:hAnsi="Calibri" w:cs="Calibri"/>
+                <w:color w:val="000000"/>
+                <w:lang w:eastAsia="en-GB"/>
+              </w:rPr>
+            </w:pPr>
+          </w:p>
+        </w:tc>
+        <w:tc>
+          <w:tcPr>
+            <w:tcW w:w="9369" w:type="dxa"/>
+            <w:tcBorders>
+              <w:top w:val="nil"/>
+              <w:left w:val="nil"/>
+              <w:bottom w:val="nil"/>
+              <w:right w:val="nil"/>
+            </w:tcBorders>
+            <w:shd w:val="clear" w:color="auto" w:fill="auto"/>
+            <w:hideMark/>
+          </w:tcPr>
+          <w:p>
+            <w:pPr>
+              <w:spacing w:after="0" w:line="240" w:lineRule="auto"/>
+              <w:rPr>
+                <w:rFonts w:ascii="Calibri" w:eastAsia="Times New Roman" w:hAnsi="Calibri" w:cs="Calibri"/>
+                <w:color w:val="000000"/>
+                <w:lang w:eastAsia="en-GB"/>
+              </w:rPr>
+            </w:pPr>
+            <w:r>
+              <w:rPr>
+                <w:rFonts w:ascii="Calibri" w:eastAsia="Times New Roman" w:hAnsi="Calibri" w:cs="Calibri"/>
+                <w:color w:val="000000"/>
+                <w:lang w:eastAsia="en-GB"/>
+              </w:rPr>
+              <w:t>Indirect effect pathways can be complex and their effects difficult to predict especially when pathways have many steps which are mixed in valence</w:t>
+            </w:r>
+          </w:p>
+        </w:tc>
+      </w:tr>
+      <w:tr>
+        <w:trPr>
+          <w:trHeight w:val="855"/>
+        </w:trPr>
+        <w:tc>
+          <w:tcPr>
+            <w:tcW w:w="851" w:type="dxa"/>
+            <w:vMerge/>
+            <w:tcBorders>
+              <w:top w:val="nil"/>
+              <w:left w:val="nil"/>
+              <w:bottom w:val="nil"/>
+              <w:right w:val="nil"/>
+            </w:tcBorders>
+            <w:vAlign w:val="center"/>
+            <w:hideMark/>
+          </w:tcPr>
+          <w:p>
+            <w:pPr>
+              <w:spacing w:after="0" w:line="240" w:lineRule="auto"/>
+              <w:rPr>
+                <w:rFonts w:ascii="Calibri" w:eastAsia="Times New Roman" w:hAnsi="Calibri" w:cs="Calibri"/>
+                <w:color w:val="000000"/>
+                <w:lang w:eastAsia="en-GB"/>
+              </w:rPr>
+            </w:pPr>
+          </w:p>
+        </w:tc>
+        <w:tc>
+          <w:tcPr>
+            <w:tcW w:w="9369" w:type="dxa"/>
+            <w:tcBorders>
+              <w:top w:val="nil"/>
+              <w:left w:val="nil"/>
+              <w:bottom w:val="nil"/>
+              <w:right w:val="nil"/>
+            </w:tcBorders>
+            <w:shd w:val="clear" w:color="auto" w:fill="auto"/>
+            <w:hideMark/>
+          </w:tcPr>
+          <w:p>
+            <w:pPr>
+              <w:spacing w:after="0" w:line="240" w:lineRule="auto"/>
+              <w:rPr>
+                <w:rFonts w:ascii="Calibri" w:eastAsia="Times New Roman" w:hAnsi="Calibri" w:cs="Calibri"/>
+                <w:color w:val="000000"/>
+                <w:lang w:eastAsia="en-GB"/>
+              </w:rPr>
+            </w:pPr>
+            <w:r>
+              <w:rPr>
+                <w:rFonts w:ascii="Calibri" w:eastAsia="Times New Roman" w:hAnsi="Calibri" w:cs="Calibri"/>
+                <w:color w:val="000000"/>
+                <w:lang w:eastAsia="en-GB"/>
+              </w:rPr>
+              <w:t>In complex indirect effect pathways, when a trait is reduced (in prevalence as a step in a pathway) the next steps are negated in valence</w:t>
+            </w:r>
+          </w:p>
+        </w:tc>
+      </w:tr>
+      <w:tr>
+        <w:trPr>
+          <w:trHeight w:val="570"/>
+        </w:trPr>
+        <w:tc>
+          <w:tcPr>
+            <w:tcW w:w="851" w:type="dxa"/>
+            <w:vMerge/>
+            <w:tcBorders>
+              <w:top w:val="nil"/>
+              <w:left w:val="nil"/>
+              <w:bottom w:val="single" w:sz="4" w:space="0" w:color="auto"/>
+              <w:right w:val="nil"/>
+            </w:tcBorders>
+            <w:vAlign w:val="center"/>
+            <w:hideMark/>
+          </w:tcPr>
+          <w:p>
+            <w:pPr>
+              <w:spacing w:after="0" w:line="240" w:lineRule="auto"/>
+              <w:rPr>
+                <w:rFonts w:ascii="Calibri" w:eastAsia="Times New Roman" w:hAnsi="Calibri" w:cs="Calibri"/>
+                <w:color w:val="000000"/>
+                <w:lang w:eastAsia="en-GB"/>
+              </w:rPr>
+            </w:pPr>
+          </w:p>
+        </w:tc>
+        <w:tc>
+          <w:tcPr>
+            <w:tcW w:w="9369" w:type="dxa"/>
+            <w:tcBorders>
+              <w:top w:val="nil"/>
+              <w:left w:val="nil"/>
+              <w:bottom w:val="single" w:sz="4" w:space="0" w:color="auto"/>
+              <w:right w:val="nil"/>
+            </w:tcBorders>
+            <w:shd w:val="clear" w:color="auto" w:fill="auto"/>
+            <w:hideMark/>
+          </w:tcPr>
+          <w:p>
+            <w:pPr>
+              <w:spacing w:after="0" w:line="240" w:lineRule="auto"/>
+              <w:rPr>
+                <w:rFonts w:ascii="Calibri" w:eastAsia="Times New Roman" w:hAnsi="Calibri" w:cs="Calibri"/>
+                <w:color w:val="000000"/>
+                <w:lang w:eastAsia="en-GB"/>
+              </w:rPr>
+            </w:pPr>
+            <w:r>
+              <w:rPr>
+                <w:rFonts w:ascii="Calibri" w:eastAsia="Times New Roman" w:hAnsi="Calibri" w:cs="Calibri"/>
+                <w:color w:val="000000"/>
+                <w:lang w:eastAsia="en-GB"/>
+              </w:rPr>
+              <w:t>Combining multiple interventions makes it more difficult to predict and control side-effects</w:t>
+            </w:r>
+          </w:p>
+        </w:tc>
+      </w:tr>
+    </w:tbl>
     <w:p/>
     <w:sectPr>
       <w:pgSz w:w="11906" w:h="16838"/>

--- a/docs/protocol/Supplementary materials v0b.docx
+++ b/docs/protocol/Supplementary materials v0b.docx
@@ -13,15 +13,7 @@
     <w:p/>
     <w:p>
       <w:r>
-        <w:t xml:space="preserve">Supplementary materials to protocol for </w:t>
-      </w:r>
-      <w:proofErr w:type="gramStart"/>
-      <w:r>
-        <w:t>game based</w:t>
-      </w:r>
-      <w:proofErr w:type="gramEnd"/>
-      <w:r>
-        <w:t xml:space="preserve"> learning study.</w:t>
+        <w:t>Supplementary materials to protocol for game based learning study.</w:t>
       </w:r>
     </w:p>
     <w:p/>
@@ -197,21 +189,7 @@
         <w:rPr>
           <w:rFonts w:eastAsiaTheme="minorEastAsia"/>
         </w:rPr>
-        <w:t xml:space="preserve">includes a method for conducting Network MR which can be used to estimate the effects of interventions. It is used here to score </w:t>
-      </w:r>
-      <w:proofErr w:type="gramStart"/>
-      <w:r>
-        <w:rPr>
-          <w:rFonts w:eastAsiaTheme="minorEastAsia"/>
-        </w:rPr>
-        <w:t>interventions, and</w:t>
-      </w:r>
-      <w:proofErr w:type="gramEnd"/>
-      <w:r>
-        <w:rPr>
-          <w:rFonts w:eastAsiaTheme="minorEastAsia"/>
-        </w:rPr>
-        <w:t xml:space="preserve"> will be detailed in full in the original paper describing the development of the game where it was also applied (</w:t>
+        <w:t>includes a method for conducting Network MR which can be used to estimate the effects of interventions. It is used here to score interventions, and will be detailed in full in the original paper describing the development of the game where it was also applied (</w:t>
       </w:r>
       <w:commentRangeStart w:id="2"/>
       <w:r>
@@ -393,21 +371,7 @@
         <w:rPr>
           <w:rFonts w:eastAsiaTheme="minorEastAsia"/>
         </w:rPr>
-        <w:t xml:space="preserve">The valence refers to the amount of ‘good’ that the effect will have considering whether the trait is good or not. Interventions which have good effects (such as reducing smoking) receive positive scores but interventions which have a </w:t>
-      </w:r>
-      <w:proofErr w:type="gramStart"/>
-      <w:r>
-        <w:rPr>
-          <w:rFonts w:eastAsiaTheme="minorEastAsia"/>
-        </w:rPr>
-        <w:t>bad effects (such as reducing wellbeing)</w:t>
-      </w:r>
-      <w:proofErr w:type="gramEnd"/>
-      <w:r>
-        <w:rPr>
-          <w:rFonts w:eastAsiaTheme="minorEastAsia"/>
-        </w:rPr>
-        <w:t xml:space="preserve"> receive negative scores. To score this, each trait in analysis was categorised whether it had a good, neutral, or bad effect on health:</w:t>
+        <w:t>The valence refers to the amount of ‘good’ that the effect will have considering whether the trait is good or not. Interventions which have good effects (such as reducing smoking) receive positive scores but interventions which have a bad effects (such as reducing wellbeing) receive negative scores. To score this, each trait in analysis was categorised whether it had a good, neutral, or bad effect on health:</w:t>
       </w:r>
     </w:p>
     <w:tbl>
@@ -709,7 +673,6 @@
                 <w:lang w:eastAsia="en-GB"/>
               </w:rPr>
             </w:pPr>
-            <w:proofErr w:type="spellStart"/>
             <w:r>
               <w:rPr>
                 <w:rFonts w:ascii="Calibri" w:eastAsia="Times New Roman" w:hAnsi="Calibri" w:cs="Calibri"/>
@@ -718,7 +681,6 @@
               </w:rPr>
               <w:t>Eveningness</w:t>
             </w:r>
-            <w:proofErr w:type="spellEnd"/>
           </w:p>
         </w:tc>
         <w:tc>
@@ -1195,7 +1157,6 @@
         </w:rPr>
         <w:t>A valence multiplier (</w:t>
       </w:r>
-      <w:proofErr w:type="spellStart"/>
       <w:r>
         <w:rPr>
           <w:rFonts w:eastAsiaTheme="minorEastAsia"/>
@@ -1204,7 +1165,6 @@
         </w:rPr>
         <w:t>vm</w:t>
       </w:r>
-      <w:proofErr w:type="spellEnd"/>
       <w:r>
         <w:rPr>
           <w:rFonts w:eastAsiaTheme="minorEastAsia"/>
@@ -1271,7 +1231,6 @@
                 <w:bCs/>
               </w:rPr>
             </w:pPr>
-            <w:proofErr w:type="spellStart"/>
             <w:r>
               <w:rPr>
                 <w:rFonts w:eastAsiaTheme="minorEastAsia"/>
@@ -1292,7 +1251,6 @@
               </w:rPr>
               <w:t>m</w:t>
             </w:r>
-            <w:proofErr w:type="spellEnd"/>
             <w:r>
               <w:rPr>
                 <w:rFonts w:eastAsiaTheme="minorEastAsia"/>
@@ -1925,21 +1883,7 @@
         <w:rPr>
           <w:rFonts w:eastAsiaTheme="minorEastAsia"/>
         </w:rPr>
-        <w:t xml:space="preserve">For example, consider an interventions which reduces smoking, the objective </w:t>
-      </w:r>
-      <w:proofErr w:type="gramStart"/>
-      <w:r>
-        <w:rPr>
-          <w:rFonts w:eastAsiaTheme="minorEastAsia"/>
-        </w:rPr>
-        <w:t>trait,  by</w:t>
-      </w:r>
-      <w:proofErr w:type="gramEnd"/>
-      <w:r>
-        <w:rPr>
-          <w:rFonts w:eastAsiaTheme="minorEastAsia"/>
-        </w:rPr>
-        <w:t xml:space="preserve"> 5 units and has a side-effect which increases wellbeing by 5 units as well. This would be scored as so:</w:t>
+        <w:t>For example, consider an interventions which reduces smoking, the objective trait,  by 5 units and has a side-effect which increases wellbeing by 5 units as well. This would be scored as so:</w:t>
       </w:r>
     </w:p>
     <w:p>
@@ -3728,11 +3672,9 @@
       <w:r>
         <w:t xml:space="preserve">Power calculation for sample size required to observe a </w:t>
       </w:r>
-      <w:proofErr w:type="gramStart"/>
       <w:r>
         <w:t>0.5 point</w:t>
       </w:r>
-      <w:proofErr w:type="gramEnd"/>
       <w:r>
         <w:t xml:space="preserve"> difference in learning outcomes between groups</w:t>
       </w:r>
@@ -3892,6 +3834,15 @@
           <w:iCs w:val="0"/>
           <w:color w:val="auto"/>
         </w:rPr>
+        <w:t xml:space="preserve"> (responses were stored as numbers)</w:t>
+      </w:r>
+      <w:r>
+        <w:rPr>
+          <w:rStyle w:val="IntenseEmphasis"/>
+          <w:i w:val="0"/>
+          <w:iCs w:val="0"/>
+          <w:color w:val="auto"/>
+        </w:rPr>
         <w:t xml:space="preserve">. </w:t>
       </w:r>
       <w:r>
@@ -3903,60 +3854,6 @@
         </w:rPr>
         <w:t>All correct answers scored 1 point unless otherwise stated.</w:t>
       </w:r>
-      <w:r>
-        <w:rPr>
-          <w:rStyle w:val="IntenseEmphasis"/>
-          <w:color w:val="auto"/>
-        </w:rPr>
-        <w:t xml:space="preserve"> </w:t>
-      </w:r>
-      <w:r>
-        <w:rPr>
-          <w:rStyle w:val="IntenseEmphasis"/>
-          <w:i w:val="0"/>
-          <w:iCs w:val="0"/>
-          <w:color w:val="auto"/>
-        </w:rPr>
-        <w:t xml:space="preserve">Question numbers were incorrectly </w:t>
-      </w:r>
-      <w:proofErr w:type="gramStart"/>
-      <w:r>
-        <w:rPr>
-          <w:rStyle w:val="IntenseEmphasis"/>
-          <w:i w:val="0"/>
-          <w:iCs w:val="0"/>
-          <w:color w:val="auto"/>
-        </w:rPr>
-        <w:t>auto-generated</w:t>
-      </w:r>
-      <w:proofErr w:type="gramEnd"/>
-      <w:r>
-        <w:rPr>
-          <w:rStyle w:val="IntenseEmphasis"/>
-          <w:i w:val="0"/>
-          <w:iCs w:val="0"/>
-          <w:color w:val="auto"/>
-        </w:rPr>
-        <w:t xml:space="preserve"> by Qualtrics, were not shown to participants and were not used in analysis</w:t>
-      </w:r>
-      <w:r>
-        <w:rPr>
-          <w:rStyle w:val="IntenseEmphasis"/>
-          <w:i w:val="0"/>
-          <w:iCs w:val="0"/>
-          <w:color w:val="auto"/>
-        </w:rPr>
-        <w:t xml:space="preserve"> since after scoring and before analysis these were converted to 1-22</w:t>
-      </w:r>
-      <w:r>
-        <w:rPr>
-          <w:rStyle w:val="IntenseEmphasis"/>
-          <w:i w:val="0"/>
-          <w:iCs w:val="0"/>
-          <w:color w:val="auto"/>
-        </w:rPr>
-        <w:t>.</w:t>
-      </w:r>
     </w:p>
     <w:p/>
     <w:p>
@@ -3983,7 +3880,10 @@
         <w:keepNext/>
       </w:pPr>
       <w:r>
-        <w:t xml:space="preserve">Q47 Select from the list below all the traits present in the network </w:t>
+        <w:t>Q1</w:t>
+      </w:r>
+      <w:r>
+        <w:t xml:space="preserve"> Select from the list below all the traits present in the network </w:t>
       </w:r>
     </w:p>
     <w:p>
@@ -3992,37 +3892,17 @@
         <w:keepNext/>
         <w:numPr>
           <w:ilvl w:val="0"/>
-          <w:numId w:val="4"/>
+          <w:numId w:val="13"/>
         </w:numPr>
         <w:rPr>
           <w:color w:val="00B050"/>
         </w:rPr>
       </w:pPr>
-      <w:proofErr w:type="gramStart"/>
       <w:r>
         <w:rPr>
           <w:color w:val="00B050"/>
         </w:rPr>
-        <w:t>Education  (</w:t>
-      </w:r>
-      <w:proofErr w:type="gramEnd"/>
-      <w:r>
-        <w:rPr>
-          <w:color w:val="00B050"/>
-        </w:rPr>
-        <w:t>1)</w:t>
-      </w:r>
-      <w:r>
-        <w:rPr>
-          <w:color w:val="00B050"/>
-        </w:rPr>
-        <w:t xml:space="preserve"> – 0.2 score</w:t>
-      </w:r>
-      <w:r>
-        <w:rPr>
-          <w:color w:val="00B050"/>
-        </w:rPr>
-        <w:t xml:space="preserve"> </w:t>
+        <w:t xml:space="preserve">Education  (1) – 0.2 score </w:t>
       </w:r>
     </w:p>
     <w:p>
@@ -4031,7 +3911,7 @@
         <w:keepNext/>
         <w:numPr>
           <w:ilvl w:val="0"/>
-          <w:numId w:val="4"/>
+          <w:numId w:val="13"/>
         </w:numPr>
         <w:rPr>
           <w:color w:val="00B050"/>
@@ -4041,27 +3921,7 @@
         <w:rPr>
           <w:color w:val="00B050"/>
         </w:rPr>
-        <w:t xml:space="preserve">Heart </w:t>
-      </w:r>
-      <w:proofErr w:type="gramStart"/>
-      <w:r>
-        <w:rPr>
-          <w:color w:val="00B050"/>
-        </w:rPr>
-        <w:t>Disease  (</w:t>
-      </w:r>
-      <w:proofErr w:type="gramEnd"/>
-      <w:r>
-        <w:rPr>
-          <w:color w:val="00B050"/>
-        </w:rPr>
-        <w:t xml:space="preserve">2) </w:t>
-      </w:r>
-      <w:r>
-        <w:rPr>
-          <w:color w:val="00B050"/>
-        </w:rPr>
-        <w:t>– 0.2 score</w:t>
+        <w:t>Heart Disease  (2) – 0.2 score</w:t>
       </w:r>
     </w:p>
     <w:p>
@@ -4070,7 +3930,7 @@
         <w:keepNext/>
         <w:numPr>
           <w:ilvl w:val="0"/>
-          <w:numId w:val="4"/>
+          <w:numId w:val="13"/>
         </w:numPr>
         <w:rPr>
           <w:color w:val="00B050"/>
@@ -4080,27 +3940,7 @@
         <w:rPr>
           <w:color w:val="00B050"/>
         </w:rPr>
-        <w:tab/>
-      </w:r>
-      <w:proofErr w:type="gramStart"/>
-      <w:r>
-        <w:rPr>
-          <w:color w:val="00B050"/>
-        </w:rPr>
-        <w:t>Wellbeing  (</w:t>
-      </w:r>
-      <w:proofErr w:type="gramEnd"/>
-      <w:r>
-        <w:rPr>
-          <w:color w:val="00B050"/>
-        </w:rPr>
-        <w:t xml:space="preserve">3) </w:t>
-      </w:r>
-      <w:r>
-        <w:rPr>
-          <w:color w:val="00B050"/>
-        </w:rPr>
-        <w:t>– 0.2 score</w:t>
+        <w:t>Wellbeing  (3) – 0.2 score</w:t>
       </w:r>
     </w:p>
     <w:p>
@@ -4109,7 +3949,7 @@
         <w:keepNext/>
         <w:numPr>
           <w:ilvl w:val="0"/>
-          <w:numId w:val="4"/>
+          <w:numId w:val="13"/>
         </w:numPr>
         <w:rPr>
           <w:color w:val="00B050"/>
@@ -4119,35 +3959,7 @@
         <w:rPr>
           <w:color w:val="00B050"/>
         </w:rPr>
-        <w:tab/>
-      </w:r>
-      <w:proofErr w:type="spellStart"/>
-      <w:proofErr w:type="gramStart"/>
-      <w:r>
-        <w:rPr>
-          <w:color w:val="00B050"/>
-        </w:rPr>
-        <w:t>Eveningness</w:t>
-      </w:r>
-      <w:proofErr w:type="spellEnd"/>
-      <w:r>
-        <w:rPr>
-          <w:color w:val="00B050"/>
-        </w:rPr>
-        <w:t xml:space="preserve">  (</w:t>
-      </w:r>
-      <w:proofErr w:type="gramEnd"/>
-      <w:r>
-        <w:rPr>
-          <w:color w:val="00B050"/>
-        </w:rPr>
-        <w:t xml:space="preserve">4) </w:t>
-      </w:r>
-      <w:r>
-        <w:rPr>
-          <w:color w:val="00B050"/>
-        </w:rPr>
-        <w:t>– 0.2 score</w:t>
+        <w:t>Eveningness  (4) – 0.2 score</w:t>
       </w:r>
     </w:p>
     <w:p>
@@ -4156,7 +3968,7 @@
         <w:keepNext/>
         <w:numPr>
           <w:ilvl w:val="0"/>
-          <w:numId w:val="4"/>
+          <w:numId w:val="13"/>
         </w:numPr>
         <w:rPr>
           <w:color w:val="00B050"/>
@@ -4166,27 +3978,7 @@
         <w:rPr>
           <w:color w:val="00B050"/>
         </w:rPr>
-        <w:tab/>
-      </w:r>
-      <w:proofErr w:type="gramStart"/>
-      <w:r>
-        <w:rPr>
-          <w:color w:val="00B050"/>
-        </w:rPr>
-        <w:t>Diabetes  (</w:t>
-      </w:r>
-      <w:proofErr w:type="gramEnd"/>
-      <w:r>
-        <w:rPr>
-          <w:color w:val="00B050"/>
-        </w:rPr>
-        <w:t xml:space="preserve">5) </w:t>
-      </w:r>
-      <w:r>
-        <w:rPr>
-          <w:color w:val="00B050"/>
-        </w:rPr>
-        <w:t>– 0.2 score</w:t>
+        <w:t>Diabetes  (5) – 0.2 score</w:t>
       </w:r>
     </w:p>
     <w:p>
@@ -4195,7 +3987,7 @@
         <w:keepNext/>
         <w:numPr>
           <w:ilvl w:val="0"/>
-          <w:numId w:val="4"/>
+          <w:numId w:val="13"/>
         </w:numPr>
         <w:rPr>
           <w:color w:val="00B050"/>
@@ -4205,27 +3997,7 @@
         <w:rPr>
           <w:color w:val="00B050"/>
         </w:rPr>
-        <w:t xml:space="preserve">Coffee </w:t>
-      </w:r>
-      <w:proofErr w:type="gramStart"/>
-      <w:r>
-        <w:rPr>
-          <w:color w:val="00B050"/>
-        </w:rPr>
-        <w:t>intake  (</w:t>
-      </w:r>
-      <w:proofErr w:type="gramEnd"/>
-      <w:r>
-        <w:rPr>
-          <w:color w:val="00B050"/>
-        </w:rPr>
-        <w:t xml:space="preserve">6) </w:t>
-      </w:r>
-      <w:r>
-        <w:rPr>
-          <w:color w:val="00B050"/>
-        </w:rPr>
-        <w:t>– 0.2 score</w:t>
+        <w:t>Coffee intake  (6) – 0.2 score</w:t>
       </w:r>
     </w:p>
     <w:p>
@@ -4234,19 +4006,11 @@
         <w:keepNext/>
         <w:numPr>
           <w:ilvl w:val="0"/>
-          <w:numId w:val="4"/>
+          <w:numId w:val="13"/>
         </w:numPr>
       </w:pPr>
       <w:r>
-        <w:tab/>
-      </w:r>
-      <w:proofErr w:type="gramStart"/>
-      <w:r>
-        <w:t>OCD  (</w:t>
-      </w:r>
-      <w:proofErr w:type="gramEnd"/>
-      <w:r>
-        <w:t xml:space="preserve">7) </w:t>
+        <w:t xml:space="preserve">OCD  (7) </w:t>
       </w:r>
     </w:p>
     <w:p>
@@ -4255,20 +4019,11 @@
         <w:keepNext/>
         <w:numPr>
           <w:ilvl w:val="0"/>
-          <w:numId w:val="4"/>
+          <w:numId w:val="13"/>
         </w:numPr>
       </w:pPr>
       <w:r>
-        <w:tab/>
-        <w:t xml:space="preserve">Public transport </w:t>
-      </w:r>
-      <w:proofErr w:type="gramStart"/>
-      <w:r>
-        <w:t>use  (</w:t>
-      </w:r>
-      <w:proofErr w:type="gramEnd"/>
-      <w:r>
-        <w:t xml:space="preserve">8) </w:t>
+        <w:t xml:space="preserve">Public transport use  (8) </w:t>
       </w:r>
     </w:p>
     <w:p>
@@ -4277,20 +4032,11 @@
         <w:keepNext/>
         <w:numPr>
           <w:ilvl w:val="0"/>
-          <w:numId w:val="4"/>
+          <w:numId w:val="13"/>
         </w:numPr>
       </w:pPr>
       <w:r>
-        <w:tab/>
-        <w:t xml:space="preserve">Phone </w:t>
-      </w:r>
-      <w:proofErr w:type="gramStart"/>
-      <w:r>
-        <w:t>use  (</w:t>
-      </w:r>
-      <w:proofErr w:type="gramEnd"/>
-      <w:r>
-        <w:t xml:space="preserve">9) </w:t>
+        <w:t xml:space="preserve">Phone use  (9) </w:t>
       </w:r>
     </w:p>
     <w:p>
@@ -4299,19 +4045,11 @@
         <w:keepNext/>
         <w:numPr>
           <w:ilvl w:val="0"/>
-          <w:numId w:val="4"/>
+          <w:numId w:val="13"/>
         </w:numPr>
       </w:pPr>
       <w:r>
-        <w:tab/>
-      </w:r>
-      <w:proofErr w:type="gramStart"/>
-      <w:r>
-        <w:t>Videogaming  (</w:t>
-      </w:r>
-      <w:proofErr w:type="gramEnd"/>
-      <w:r>
-        <w:t xml:space="preserve">10) </w:t>
+        <w:t xml:space="preserve">Videogaming  (10) </w:t>
       </w:r>
     </w:p>
     <w:p>
@@ -4320,19 +4058,11 @@
         <w:keepNext/>
         <w:numPr>
           <w:ilvl w:val="0"/>
-          <w:numId w:val="4"/>
+          <w:numId w:val="13"/>
         </w:numPr>
       </w:pPr>
       <w:r>
-        <w:tab/>
-      </w:r>
-      <w:proofErr w:type="gramStart"/>
-      <w:r>
-        <w:t>Weight  (</w:t>
-      </w:r>
-      <w:proofErr w:type="gramEnd"/>
-      <w:r>
-        <w:t xml:space="preserve">11) </w:t>
+        <w:t xml:space="preserve">Weight  (11) </w:t>
       </w:r>
     </w:p>
     <w:p>
@@ -4341,19 +4071,11 @@
         <w:keepNext/>
         <w:numPr>
           <w:ilvl w:val="0"/>
-          <w:numId w:val="4"/>
+          <w:numId w:val="13"/>
         </w:numPr>
       </w:pPr>
       <w:r>
-        <w:tab/>
-      </w:r>
-      <w:proofErr w:type="gramStart"/>
-      <w:r>
-        <w:t>Diet  (</w:t>
-      </w:r>
-      <w:proofErr w:type="gramEnd"/>
-      <w:r>
-        <w:t xml:space="preserve">12) </w:t>
+        <w:t xml:space="preserve">Diet  (12) </w:t>
       </w:r>
     </w:p>
     <w:p>
@@ -4362,20 +4084,11 @@
         <w:keepNext/>
         <w:numPr>
           <w:ilvl w:val="0"/>
-          <w:numId w:val="4"/>
+          <w:numId w:val="13"/>
         </w:numPr>
       </w:pPr>
       <w:r>
-        <w:tab/>
-        <w:t xml:space="preserve">Drug </w:t>
-      </w:r>
-      <w:proofErr w:type="gramStart"/>
-      <w:r>
-        <w:t>use  (</w:t>
-      </w:r>
-      <w:proofErr w:type="gramEnd"/>
-      <w:r>
-        <w:t xml:space="preserve">13) </w:t>
+        <w:t xml:space="preserve">Drug use  (13) </w:t>
       </w:r>
     </w:p>
     <w:p>
@@ -4384,20 +4097,11 @@
         <w:keepNext/>
         <w:numPr>
           <w:ilvl w:val="0"/>
-          <w:numId w:val="4"/>
+          <w:numId w:val="13"/>
         </w:numPr>
       </w:pPr>
       <w:r>
-        <w:tab/>
-        <w:t xml:space="preserve">Social </w:t>
-      </w:r>
-      <w:proofErr w:type="gramStart"/>
-      <w:r>
-        <w:t>anxiety  (</w:t>
-      </w:r>
-      <w:proofErr w:type="gramEnd"/>
-      <w:r>
-        <w:t xml:space="preserve">14) </w:t>
+        <w:t xml:space="preserve">Social anxiety  (14) </w:t>
       </w:r>
     </w:p>
     <w:p/>
@@ -4412,7 +4116,10 @@
         <w:keepNext/>
       </w:pPr>
       <w:r>
-        <w:t xml:space="preserve">Q48 Does insomnia share a </w:t>
+        <w:t>Q2</w:t>
+      </w:r>
+      <w:r>
+        <w:t xml:space="preserve"> Does insomnia share a </w:t>
       </w:r>
       <w:r>
         <w:rPr>
@@ -4421,15 +4128,7 @@
         <w:t xml:space="preserve">direct </w:t>
       </w:r>
       <w:r>
-        <w:t xml:space="preserve">relationship with </w:t>
-      </w:r>
-      <w:proofErr w:type="spellStart"/>
-      <w:r>
-        <w:t>eveningness</w:t>
-      </w:r>
-      <w:proofErr w:type="spellEnd"/>
-      <w:r>
-        <w:t>?</w:t>
+        <w:t>relationship with eveningness?</w:t>
       </w:r>
     </w:p>
     <w:p>
@@ -4441,13 +4140,8 @@
           <w:numId w:val="6"/>
         </w:numPr>
       </w:pPr>
-      <w:proofErr w:type="gramStart"/>
-      <w:r>
-        <w:t>Yes  (</w:t>
-      </w:r>
-      <w:proofErr w:type="gramEnd"/>
-      <w:r>
-        <w:t xml:space="preserve">1) </w:t>
+      <w:r>
+        <w:t xml:space="preserve">Yes  (1) </w:t>
       </w:r>
     </w:p>
     <w:p>
@@ -4462,19 +4156,11 @@
           <w:color w:val="00B050"/>
         </w:rPr>
       </w:pPr>
-      <w:proofErr w:type="gramStart"/>
       <w:r>
         <w:rPr>
           <w:color w:val="00B050"/>
         </w:rPr>
-        <w:t>No  (</w:t>
-      </w:r>
-      <w:proofErr w:type="gramEnd"/>
-      <w:r>
-        <w:rPr>
-          <w:color w:val="00B050"/>
-        </w:rPr>
-        <w:t xml:space="preserve">2) </w:t>
+        <w:t xml:space="preserve">No  (2) </w:t>
       </w:r>
       <w:r>
         <w:rPr>
@@ -4495,15 +4181,14 @@
         <w:keepNext/>
       </w:pPr>
       <w:r>
-        <w:t xml:space="preserve">Q98 Please indicate how different arrow </w:t>
-      </w:r>
-      <w:proofErr w:type="spellStart"/>
-      <w:r>
-        <w:t>colors</w:t>
-      </w:r>
-      <w:proofErr w:type="spellEnd"/>
-      <w:r>
-        <w:t xml:space="preserve"> in the visualisation represent how different relationships affect the prevalence of traits:</w:t>
+        <w:lastRenderedPageBreak/>
+        <w:t>Q</w:t>
+      </w:r>
+      <w:r>
+        <w:t>3</w:t>
+      </w:r>
+      <w:r>
+        <w:t xml:space="preserve"> Please indicate how different arrow colors in the visualisation represent how different relationships affect the prevalence of traits:</w:t>
       </w:r>
     </w:p>
     <w:tbl>
@@ -4883,7 +4568,7 @@
         <w:keepNext/>
       </w:pPr>
       <w:r>
-        <w:t xml:space="preserve">Q49 For the next few questions please consider the </w:t>
+        <w:t xml:space="preserve"> For the next few questions please consider the </w:t>
       </w:r>
       <w:r>
         <w:rPr>
@@ -4922,7 +4607,16 @@
         <w:keepNext/>
       </w:pPr>
       <w:r>
-        <w:t xml:space="preserve">Q50 What is the </w:t>
+        <w:t>Q</w:t>
+      </w:r>
+      <w:r>
+        <w:t>4</w:t>
+      </w:r>
+      <w:r>
+        <w:t xml:space="preserve"> </w:t>
+      </w:r>
+      <w:r>
+        <w:t xml:space="preserve">What is the </w:t>
       </w:r>
       <w:r>
         <w:rPr>
@@ -4950,21 +4644,7 @@
         <w:rPr>
           <w:color w:val="00B050"/>
         </w:rPr>
-        <w:t xml:space="preserve">Intelligence affects coffee </w:t>
-      </w:r>
-      <w:proofErr w:type="gramStart"/>
-      <w:r>
-        <w:rPr>
-          <w:color w:val="00B050"/>
-        </w:rPr>
-        <w:t>intake  (</w:t>
-      </w:r>
-      <w:proofErr w:type="gramEnd"/>
-      <w:r>
-        <w:rPr>
-          <w:color w:val="00B050"/>
-        </w:rPr>
-        <w:t xml:space="preserve">1) </w:t>
+        <w:t xml:space="preserve">Intelligence affects coffee intake  (1) </w:t>
       </w:r>
       <w:r>
         <w:rPr>
@@ -4983,15 +4663,7 @@
         </w:numPr>
       </w:pPr>
       <w:r>
-        <w:t xml:space="preserve">Coffee intake affects </w:t>
-      </w:r>
-      <w:proofErr w:type="gramStart"/>
-      <w:r>
-        <w:t>intelligence  (</w:t>
-      </w:r>
-      <w:proofErr w:type="gramEnd"/>
-      <w:r>
-        <w:t xml:space="preserve">2) </w:t>
+        <w:t xml:space="preserve">Coffee intake affects intelligence  (2) </w:t>
       </w:r>
     </w:p>
     <w:p/>
@@ -5006,8 +4678,13 @@
         <w:keepNext/>
       </w:pPr>
       <w:r>
-        <w:lastRenderedPageBreak/>
-        <w:t xml:space="preserve">Q51 Compared to the effect size of other effects in the network, how </w:t>
+        <w:t>Q</w:t>
+      </w:r>
+      <w:r>
+        <w:t>5</w:t>
+      </w:r>
+      <w:r>
+        <w:t xml:space="preserve"> Compared to the effect size of other effects in the network, how </w:t>
       </w:r>
       <w:r>
         <w:rPr>
@@ -5029,15 +4706,7 @@
         </w:numPr>
       </w:pPr>
       <w:r>
-        <w:t xml:space="preserve">Larger than </w:t>
-      </w:r>
-      <w:proofErr w:type="gramStart"/>
-      <w:r>
-        <w:t>average  (</w:t>
-      </w:r>
-      <w:proofErr w:type="gramEnd"/>
-      <w:r>
-        <w:t xml:space="preserve">2) </w:t>
+        <w:t xml:space="preserve">Larger than average  (2) </w:t>
       </w:r>
     </w:p>
     <w:p>
@@ -5053,21 +4722,7 @@
         <w:rPr>
           <w:color w:val="00B050"/>
         </w:rPr>
-        <w:t xml:space="preserve">Smaller than </w:t>
-      </w:r>
-      <w:proofErr w:type="gramStart"/>
-      <w:r>
-        <w:rPr>
-          <w:color w:val="00B050"/>
-        </w:rPr>
-        <w:t>average  (</w:t>
-      </w:r>
-      <w:proofErr w:type="gramEnd"/>
-      <w:r>
-        <w:rPr>
-          <w:color w:val="00B050"/>
-        </w:rPr>
-        <w:t xml:space="preserve">3) </w:t>
+        <w:t xml:space="preserve">Smaller than average  (3) </w:t>
       </w:r>
     </w:p>
     <w:p>
@@ -5081,7 +4736,13 @@
         <w:keepNext/>
       </w:pPr>
       <w:r>
-        <w:t>Q52 Is this relationship responsible for an increase or decrease?</w:t>
+        <w:t>Q</w:t>
+      </w:r>
+      <w:r>
+        <w:t>6</w:t>
+      </w:r>
+      <w:r>
+        <w:t xml:space="preserve"> Is this relationship responsible for an increase or decrease?</w:t>
       </w:r>
     </w:p>
     <w:p>
@@ -5100,21 +4761,7 @@
         <w:rPr>
           <w:color w:val="00B050"/>
         </w:rPr>
-        <w:t xml:space="preserve">The effect is responsible for an </w:t>
-      </w:r>
-      <w:proofErr w:type="gramStart"/>
-      <w:r>
-        <w:rPr>
-          <w:color w:val="00B050"/>
-        </w:rPr>
-        <w:t>increase  (</w:t>
-      </w:r>
-      <w:proofErr w:type="gramEnd"/>
-      <w:r>
-        <w:rPr>
-          <w:color w:val="00B050"/>
-        </w:rPr>
-        <w:t xml:space="preserve">1) </w:t>
+        <w:t xml:space="preserve">The effect is responsible for an increase  (1) </w:t>
       </w:r>
     </w:p>
     <w:p>
@@ -5127,15 +4774,7 @@
         </w:numPr>
       </w:pPr>
       <w:r>
-        <w:t xml:space="preserve">The effect is responsible for a </w:t>
-      </w:r>
-      <w:proofErr w:type="gramStart"/>
-      <w:r>
-        <w:t>decrease  (</w:t>
-      </w:r>
-      <w:proofErr w:type="gramEnd"/>
-      <w:r>
-        <w:t xml:space="preserve">2) </w:t>
+        <w:t xml:space="preserve">The effect is responsible for a decrease  (2) </w:t>
       </w:r>
     </w:p>
     <w:p/>
@@ -5184,7 +4823,13 @@
       </w:pPr>
       <w:r>
         <w:br/>
-        <w:t xml:space="preserve">Q86 On the picture below please click on the </w:t>
+        <w:t>Q</w:t>
+      </w:r>
+      <w:r>
+        <w:t>-</w:t>
+      </w:r>
+      <w:r>
+        <w:t xml:space="preserve"> On the picture below please click on the </w:t>
       </w:r>
       <w:r>
         <w:rPr>
@@ -5193,15 +4838,7 @@
         <w:t>trait </w:t>
       </w:r>
       <w:r>
-        <w:t xml:space="preserve">which is responsible for a change in the other (the </w:t>
-      </w:r>
-      <w:proofErr w:type="spellStart"/>
-      <w:r>
-        <w:t>color</w:t>
-      </w:r>
-      <w:proofErr w:type="spellEnd"/>
-      <w:r>
-        <w:t xml:space="preserve"> of the traits is not important for this question):</w:t>
+        <w:t>which is responsible for a change in the other (the color of the traits is not important for this question):</w:t>
       </w:r>
     </w:p>
     <w:p>
@@ -5275,23 +4912,14 @@
         <w:keepNext/>
       </w:pPr>
       <w:r>
-        <w:t xml:space="preserve">Q53 </w:t>
+        <w:t>Q</w:t>
+      </w:r>
+      <w:r>
+        <w:t>7</w:t>
       </w:r>
       <w:r>
         <w:br/>
-        <w:t xml:space="preserve">Imagine that a </w:t>
-      </w:r>
-      <w:proofErr w:type="gramStart"/>
-      <w:r>
-        <w:t>fast food</w:t>
-      </w:r>
-      <w:proofErr w:type="gramEnd"/>
-      <w:r>
-        <w:t xml:space="preserve"> restaurant opened up and people started going there so much that they put </w:t>
-      </w:r>
-      <w:r>
-        <w:lastRenderedPageBreak/>
-        <w:t xml:space="preserve">on weight. This would </w:t>
+        <w:t xml:space="preserve">Imagine that a fast food restaurant opened up and people started going there so much that they put on weight. This would </w:t>
       </w:r>
       <w:r>
         <w:rPr>
@@ -5328,21 +4956,7 @@
         <w:rPr>
           <w:color w:val="00B050"/>
         </w:rPr>
-        <w:t xml:space="preserve">Smoking would increase by a relatively large </w:t>
-      </w:r>
-      <w:proofErr w:type="gramStart"/>
-      <w:r>
-        <w:rPr>
-          <w:color w:val="00B050"/>
-        </w:rPr>
-        <w:t>amount  (</w:t>
-      </w:r>
-      <w:proofErr w:type="gramEnd"/>
-      <w:r>
-        <w:rPr>
-          <w:color w:val="00B050"/>
-        </w:rPr>
-        <w:t xml:space="preserve">1) </w:t>
+        <w:t xml:space="preserve">Smoking would increase by a relatively large amount  (1) </w:t>
       </w:r>
     </w:p>
     <w:p>
@@ -5355,15 +4969,7 @@
         </w:numPr>
       </w:pPr>
       <w:r>
-        <w:t xml:space="preserve">Smoking would increase by a relatively small </w:t>
-      </w:r>
-      <w:proofErr w:type="gramStart"/>
-      <w:r>
-        <w:t>amount  (</w:t>
-      </w:r>
-      <w:proofErr w:type="gramEnd"/>
-      <w:r>
-        <w:t xml:space="preserve">2) </w:t>
+        <w:t xml:space="preserve">Smoking would increase by a relatively small amount  (2) </w:t>
       </w:r>
     </w:p>
     <w:p>
@@ -5376,15 +4982,7 @@
         </w:numPr>
       </w:pPr>
       <w:r>
-        <w:t xml:space="preserve">Smoking would reduce by a relatively large </w:t>
-      </w:r>
-      <w:proofErr w:type="gramStart"/>
-      <w:r>
-        <w:t>amount  (</w:t>
-      </w:r>
-      <w:proofErr w:type="gramEnd"/>
-      <w:r>
-        <w:t xml:space="preserve">3) </w:t>
+        <w:t xml:space="preserve">Smoking would reduce by a relatively large amount  (3) </w:t>
       </w:r>
     </w:p>
     <w:p>
@@ -5397,15 +4995,7 @@
         </w:numPr>
       </w:pPr>
       <w:r>
-        <w:t xml:space="preserve">Smoking would reduce by a relatively small </w:t>
-      </w:r>
-      <w:proofErr w:type="gramStart"/>
-      <w:r>
-        <w:t>amount  (</w:t>
-      </w:r>
-      <w:proofErr w:type="gramEnd"/>
-      <w:r>
-        <w:t xml:space="preserve">4) </w:t>
+        <w:t xml:space="preserve">Smoking would reduce by a relatively small amount  (4) </w:t>
       </w:r>
     </w:p>
     <w:p/>
@@ -5420,7 +5010,10 @@
         <w:keepNext/>
       </w:pPr>
       <w:r>
-        <w:t xml:space="preserve">Q54 </w:t>
+        <w:t>Q</w:t>
+      </w:r>
+      <w:r>
+        <w:t>8</w:t>
       </w:r>
       <w:r>
         <w:br/>
@@ -5452,21 +5045,7 @@
         <w:rPr>
           <w:color w:val="00B050"/>
         </w:rPr>
-        <w:t xml:space="preserve">Increasing intelligence would increase </w:t>
-      </w:r>
-      <w:proofErr w:type="gramStart"/>
-      <w:r>
-        <w:rPr>
-          <w:color w:val="00B050"/>
-        </w:rPr>
-        <w:t>exercise  (</w:t>
-      </w:r>
-      <w:proofErr w:type="gramEnd"/>
-      <w:r>
-        <w:rPr>
-          <w:color w:val="00B050"/>
-        </w:rPr>
-        <w:t xml:space="preserve">1) </w:t>
+        <w:t xml:space="preserve">Increasing intelligence would increase exercise  (1) </w:t>
       </w:r>
     </w:p>
     <w:p>
@@ -5479,15 +5058,7 @@
         </w:numPr>
       </w:pPr>
       <w:r>
-        <w:t xml:space="preserve">Increasing education would increase </w:t>
-      </w:r>
-      <w:proofErr w:type="gramStart"/>
-      <w:r>
-        <w:t>exercise  (</w:t>
-      </w:r>
-      <w:proofErr w:type="gramEnd"/>
-      <w:r>
-        <w:t xml:space="preserve">2) </w:t>
+        <w:t xml:space="preserve">Increasing education would increase exercise  (2) </w:t>
       </w:r>
     </w:p>
     <w:p>
@@ -5500,15 +5071,7 @@
         </w:numPr>
       </w:pPr>
       <w:r>
-        <w:t xml:space="preserve">No, neither of the interventions above would increase </w:t>
-      </w:r>
-      <w:proofErr w:type="gramStart"/>
-      <w:r>
-        <w:t>exercise  (</w:t>
-      </w:r>
-      <w:proofErr w:type="gramEnd"/>
-      <w:r>
-        <w:t xml:space="preserve">4) </w:t>
+        <w:t xml:space="preserve">No, neither of the interventions above would increase exercise  (4) </w:t>
       </w:r>
     </w:p>
     <w:p/>
@@ -5523,7 +5086,14 @@
         <w:keepNext/>
       </w:pPr>
       <w:r>
-        <w:t xml:space="preserve">Q55 Which intervention would </w:t>
+        <w:lastRenderedPageBreak/>
+        <w:t>Q</w:t>
+      </w:r>
+      <w:r>
+        <w:t>9</w:t>
+      </w:r>
+      <w:r>
+        <w:t xml:space="preserve"> Which intervention would </w:t>
       </w:r>
       <w:r>
         <w:rPr>
@@ -5545,15 +5115,7 @@
         </w:numPr>
       </w:pPr>
       <w:r>
-        <w:t xml:space="preserve">Increasing </w:t>
-      </w:r>
-      <w:proofErr w:type="gramStart"/>
-      <w:r>
-        <w:t>exercise  (</w:t>
-      </w:r>
-      <w:proofErr w:type="gramEnd"/>
-      <w:r>
-        <w:t xml:space="preserve">1) </w:t>
+        <w:t xml:space="preserve">Increasing exercise  (1) </w:t>
       </w:r>
     </w:p>
     <w:p>
@@ -5572,21 +5134,7 @@
         <w:rPr>
           <w:color w:val="00B050"/>
         </w:rPr>
-        <w:t xml:space="preserve">Reducing </w:t>
-      </w:r>
-      <w:proofErr w:type="gramStart"/>
-      <w:r>
-        <w:rPr>
-          <w:color w:val="00B050"/>
-        </w:rPr>
-        <w:t>diabetes  (</w:t>
-      </w:r>
-      <w:proofErr w:type="gramEnd"/>
-      <w:r>
-        <w:rPr>
-          <w:color w:val="00B050"/>
-        </w:rPr>
-        <w:t xml:space="preserve">2) </w:t>
+        <w:t xml:space="preserve">Reducing diabetes  (2) </w:t>
       </w:r>
     </w:p>
     <w:p>
@@ -5599,15 +5147,7 @@
         </w:numPr>
       </w:pPr>
       <w:r>
-        <w:t xml:space="preserve">Increasing </w:t>
-      </w:r>
-      <w:proofErr w:type="gramStart"/>
-      <w:r>
-        <w:t>education  (</w:t>
-      </w:r>
-      <w:proofErr w:type="gramEnd"/>
-      <w:r>
-        <w:t xml:space="preserve">3) </w:t>
+        <w:t xml:space="preserve">Increasing education  (3) </w:t>
       </w:r>
     </w:p>
     <w:p/>
@@ -5656,7 +5196,16 @@
       </w:pPr>
       <w:r>
         <w:br/>
-        <w:t xml:space="preserve"> Q56 Would the effects of an intervention to </w:t>
+        <w:t xml:space="preserve"> Q</w:t>
+      </w:r>
+      <w:r>
+        <w:t>1</w:t>
+      </w:r>
+      <w:r>
+        <w:t>0</w:t>
+      </w:r>
+      <w:r>
+        <w:t xml:space="preserve"> Would the effects of an intervention to </w:t>
       </w:r>
       <w:r>
         <w:rPr>
@@ -5665,19 +5214,7 @@
         <w:t>increase education</w:t>
       </w:r>
       <w:r>
-        <w:t xml:space="preserve"> be on the general mental and physical health of the population? For the purposes of this question please treat increases in coffee </w:t>
-      </w:r>
-      <w:r>
-        <w:lastRenderedPageBreak/>
-        <w:t xml:space="preserve">intake, BMI, </w:t>
-      </w:r>
-      <w:proofErr w:type="spellStart"/>
-      <w:r>
-        <w:t>eveningness</w:t>
-      </w:r>
-      <w:proofErr w:type="spellEnd"/>
-      <w:r>
-        <w:t xml:space="preserve">, smoking, neuroticism as </w:t>
+        <w:t xml:space="preserve"> be on the general mental and physical health of the population? For the purposes of this question please treat increases in coffee intake, BMI, eveningness, smoking, neuroticism as </w:t>
       </w:r>
       <w:r>
         <w:rPr>
@@ -5699,15 +5236,7 @@
         </w:numPr>
       </w:pPr>
       <w:r>
-        <w:t xml:space="preserve">Its effects would be only </w:t>
-      </w:r>
-      <w:proofErr w:type="gramStart"/>
-      <w:r>
-        <w:t>good  (</w:t>
-      </w:r>
-      <w:proofErr w:type="gramEnd"/>
-      <w:r>
-        <w:t xml:space="preserve">1) </w:t>
+        <w:t xml:space="preserve">Its effects would be only good  (1) </w:t>
       </w:r>
     </w:p>
     <w:p>
@@ -5726,21 +5255,7 @@
         <w:rPr>
           <w:color w:val="00B050"/>
         </w:rPr>
-        <w:t xml:space="preserve">Its effects would be </w:t>
-      </w:r>
-      <w:proofErr w:type="gramStart"/>
-      <w:r>
-        <w:rPr>
-          <w:color w:val="00B050"/>
-        </w:rPr>
-        <w:t>mixed  (</w:t>
-      </w:r>
-      <w:proofErr w:type="gramEnd"/>
-      <w:r>
-        <w:rPr>
-          <w:color w:val="00B050"/>
-        </w:rPr>
-        <w:t xml:space="preserve">3) </w:t>
+        <w:t xml:space="preserve">Its effects would be mixed  (3) </w:t>
       </w:r>
     </w:p>
     <w:p>
@@ -5753,15 +5268,7 @@
         </w:numPr>
       </w:pPr>
       <w:r>
-        <w:t xml:space="preserve">Its effects would be only </w:t>
-      </w:r>
-      <w:proofErr w:type="gramStart"/>
-      <w:r>
-        <w:t>bad  (</w:t>
-      </w:r>
-      <w:proofErr w:type="gramEnd"/>
-      <w:r>
-        <w:t xml:space="preserve">4) </w:t>
+        <w:t xml:space="preserve">Its effects would be only bad  (4) </w:t>
       </w:r>
     </w:p>
     <w:p/>
@@ -5776,7 +5283,19 @@
         <w:keepNext/>
       </w:pPr>
       <w:r>
-        <w:t xml:space="preserve">Q58 Which trait causes the </w:t>
+        <w:t>Q</w:t>
+      </w:r>
+      <w:r>
+        <w:t>1</w:t>
+      </w:r>
+      <w:r>
+        <w:t>1</w:t>
+      </w:r>
+      <w:r>
+        <w:t xml:space="preserve"> W</w:t>
+      </w:r>
+      <w:r>
+        <w:t xml:space="preserve">hich trait causes the </w:t>
       </w:r>
       <w:r>
         <w:rPr>
@@ -5797,13 +5316,8 @@
           <w:numId w:val="6"/>
         </w:numPr>
       </w:pPr>
-      <w:proofErr w:type="gramStart"/>
-      <w:r>
-        <w:t>BMI  (</w:t>
-      </w:r>
-      <w:proofErr w:type="gramEnd"/>
-      <w:r>
-        <w:t xml:space="preserve">1) </w:t>
+      <w:r>
+        <w:t xml:space="preserve">BMI  (1) </w:t>
       </w:r>
     </w:p>
     <w:p>
@@ -5818,19 +5332,11 @@
           <w:color w:val="00B050"/>
         </w:rPr>
       </w:pPr>
-      <w:proofErr w:type="gramStart"/>
       <w:r>
         <w:rPr>
           <w:color w:val="00B050"/>
         </w:rPr>
-        <w:t>Education  (</w:t>
-      </w:r>
-      <w:proofErr w:type="gramEnd"/>
-      <w:r>
-        <w:rPr>
-          <w:color w:val="00B050"/>
-        </w:rPr>
-        <w:t xml:space="preserve">2) </w:t>
+        <w:t xml:space="preserve">Education  (2) </w:t>
       </w:r>
     </w:p>
     <w:p>
@@ -5842,13 +5348,8 @@
           <w:numId w:val="6"/>
         </w:numPr>
       </w:pPr>
-      <w:proofErr w:type="gramStart"/>
-      <w:r>
-        <w:t>Intelligence  (</w:t>
-      </w:r>
-      <w:proofErr w:type="gramEnd"/>
-      <w:r>
-        <w:t xml:space="preserve">3) </w:t>
+      <w:r>
+        <w:t xml:space="preserve">Intelligence  (3) </w:t>
       </w:r>
     </w:p>
     <w:p>
@@ -5860,13 +5361,8 @@
           <w:numId w:val="6"/>
         </w:numPr>
       </w:pPr>
-      <w:proofErr w:type="gramStart"/>
-      <w:r>
-        <w:t>Depression  (</w:t>
-      </w:r>
-      <w:proofErr w:type="gramEnd"/>
-      <w:r>
-        <w:t xml:space="preserve">4) </w:t>
+      <w:r>
+        <w:t xml:space="preserve">Depression  (4) </w:t>
       </w:r>
     </w:p>
     <w:p/>
@@ -5900,6 +5396,7 @@
         <w:pStyle w:val="BlockStartLabel"/>
       </w:pPr>
       <w:r>
+        <w:lastRenderedPageBreak/>
         <w:t xml:space="preserve">Start of Block: </w:t>
       </w:r>
       <w:r>
@@ -5915,7 +5412,13 @@
       </w:pPr>
       <w:r>
         <w:br/>
-        <w:t>Q88 Reflecting on your experience with the interactive visualisation or game software please drag the bar below to indicate how much you found it easy to use</w:t>
+        <w:t>Q</w:t>
+      </w:r>
+      <w:r>
+        <w:t>-</w:t>
+      </w:r>
+      <w:r>
+        <w:t xml:space="preserve"> Reflecting on your experience with the interactive visualisation or game software please drag the bar below to indicate how much you found it easy to use</w:t>
       </w:r>
     </w:p>
     <w:p>
@@ -6199,7 +5702,13 @@
         <w:keepNext/>
       </w:pPr>
       <w:r>
-        <w:t xml:space="preserve">Q60 </w:t>
+        <w:t>Q</w:t>
+      </w:r>
+      <w:r>
+        <w:t>1</w:t>
+      </w:r>
+      <w:r>
+        <w:t>2</w:t>
       </w:r>
       <w:r>
         <w:br/>
@@ -6218,16 +5727,8 @@
         <w:rPr>
           <w:b/>
         </w:rPr>
-        <w:t xml:space="preserve">both </w:t>
-      </w:r>
-      <w:proofErr w:type="gramStart"/>
-      <w:r>
-        <w:rPr>
-          <w:b/>
-        </w:rPr>
-        <w:t>increase</w:t>
-      </w:r>
-      <w:proofErr w:type="gramEnd"/>
+        <w:t>both increase</w:t>
+      </w:r>
       <w:r>
         <w:t>. What would be the combined </w:t>
       </w:r>
@@ -6238,15 +5739,7 @@
         <w:t xml:space="preserve">direct </w:t>
       </w:r>
       <w:r>
-        <w:t xml:space="preserve">effects of this on </w:t>
-      </w:r>
-      <w:proofErr w:type="spellStart"/>
-      <w:r>
-        <w:t>eveningness</w:t>
-      </w:r>
-      <w:proofErr w:type="spellEnd"/>
-      <w:r>
-        <w:t>? Please consider only the immediate direct effects of interventions.</w:t>
+        <w:t>effects of this on eveningness? Please consider only the immediate direct effects of interventions.</w:t>
       </w:r>
     </w:p>
     <w:p>
@@ -6259,20 +5752,7 @@
         </w:numPr>
       </w:pPr>
       <w:r>
-        <w:t xml:space="preserve">Increasing education and alcohol consumption would both increase </w:t>
-      </w:r>
-      <w:proofErr w:type="spellStart"/>
-      <w:proofErr w:type="gramStart"/>
-      <w:r>
-        <w:t>eveningness</w:t>
-      </w:r>
-      <w:proofErr w:type="spellEnd"/>
-      <w:r>
-        <w:t xml:space="preserve">  (</w:t>
-      </w:r>
-      <w:proofErr w:type="gramEnd"/>
-      <w:r>
-        <w:t xml:space="preserve">1) </w:t>
+        <w:t xml:space="preserve">Increasing education and alcohol consumption would both increase eveningness  (1) </w:t>
       </w:r>
     </w:p>
     <w:p>
@@ -6285,20 +5765,7 @@
         </w:numPr>
       </w:pPr>
       <w:r>
-        <w:t xml:space="preserve">Increasing education and alcohol consumption would both decrease </w:t>
-      </w:r>
-      <w:proofErr w:type="spellStart"/>
-      <w:proofErr w:type="gramStart"/>
-      <w:r>
-        <w:t>eveningness</w:t>
-      </w:r>
-      <w:proofErr w:type="spellEnd"/>
-      <w:r>
-        <w:t xml:space="preserve">  (</w:t>
-      </w:r>
-      <w:proofErr w:type="gramEnd"/>
-      <w:r>
-        <w:t xml:space="preserve">2) </w:t>
+        <w:t xml:space="preserve">Increasing education and alcohol consumption would both decrease eveningness  (2) </w:t>
       </w:r>
     </w:p>
     <w:p>
@@ -6317,21 +5784,7 @@
         <w:rPr>
           <w:color w:val="00B050"/>
         </w:rPr>
-        <w:t xml:space="preserve">The effects of increasing education and alcohol consumption would cancel out and there would be little/no </w:t>
-      </w:r>
-      <w:proofErr w:type="gramStart"/>
-      <w:r>
-        <w:rPr>
-          <w:color w:val="00B050"/>
-        </w:rPr>
-        <w:t>effect  (</w:t>
-      </w:r>
-      <w:proofErr w:type="gramEnd"/>
-      <w:r>
-        <w:rPr>
-          <w:color w:val="00B050"/>
-        </w:rPr>
-        <w:t xml:space="preserve">3) </w:t>
+        <w:t xml:space="preserve">The effects of increasing education and alcohol consumption would cancel out and there would be little/no effect  (3) </w:t>
       </w:r>
     </w:p>
     <w:p/>
@@ -6346,7 +5799,16 @@
         <w:keepNext/>
       </w:pPr>
       <w:r>
-        <w:t xml:space="preserve">Q61 Select the combination of interventions whose direct effects would most </w:t>
+        <w:t>Q</w:t>
+      </w:r>
+      <w:r>
+        <w:t>1</w:t>
+      </w:r>
+      <w:r>
+        <w:t>3</w:t>
+      </w:r>
+      <w:r>
+        <w:t xml:space="preserve"> Select the combination of interventions whose direct effects would most </w:t>
       </w:r>
       <w:r>
         <w:rPr>
@@ -6377,15 +5839,7 @@
         </w:numPr>
       </w:pPr>
       <w:r>
-        <w:t xml:space="preserve">Reduce neuroticism, depression, and </w:t>
-      </w:r>
-      <w:proofErr w:type="gramStart"/>
-      <w:r>
-        <w:t>insomnia  (</w:t>
-      </w:r>
-      <w:proofErr w:type="gramEnd"/>
-      <w:r>
-        <w:t xml:space="preserve">1) </w:t>
+        <w:t xml:space="preserve">Reduce neuroticism, depression, and insomnia  (1) </w:t>
       </w:r>
     </w:p>
     <w:p>
@@ -6404,21 +5858,7 @@
         <w:rPr>
           <w:color w:val="00B050"/>
         </w:rPr>
-        <w:t xml:space="preserve">Reduce worry, depression, and </w:t>
-      </w:r>
-      <w:proofErr w:type="gramStart"/>
-      <w:r>
-        <w:rPr>
-          <w:color w:val="00B050"/>
-        </w:rPr>
-        <w:t>insomnia  (</w:t>
-      </w:r>
-      <w:proofErr w:type="gramEnd"/>
-      <w:r>
-        <w:rPr>
-          <w:color w:val="00B050"/>
-        </w:rPr>
-        <w:t xml:space="preserve">3) </w:t>
+        <w:t xml:space="preserve">Reduce worry, depression, and insomnia  (3) </w:t>
       </w:r>
     </w:p>
     <w:p>
@@ -6431,20 +5871,7 @@
         </w:numPr>
       </w:pPr>
       <w:r>
-        <w:t xml:space="preserve">Increase exercise and reduce </w:t>
-      </w:r>
-      <w:proofErr w:type="spellStart"/>
-      <w:proofErr w:type="gramStart"/>
-      <w:r>
-        <w:t>eveningness</w:t>
-      </w:r>
-      <w:proofErr w:type="spellEnd"/>
-      <w:r>
-        <w:t xml:space="preserve">  (</w:t>
-      </w:r>
-      <w:proofErr w:type="gramEnd"/>
-      <w:r>
-        <w:t xml:space="preserve">4) </w:t>
+        <w:t xml:space="preserve">Increase exercise and reduce eveningness  (4) </w:t>
       </w:r>
     </w:p>
     <w:p/>
@@ -6493,7 +5920,13 @@
         <w:keepNext/>
       </w:pPr>
       <w:r>
-        <w:t xml:space="preserve">Q95 Click on the trait(s) below which would be </w:t>
+        <w:t>Q</w:t>
+      </w:r>
+      <w:r>
+        <w:t>-</w:t>
+      </w:r>
+      <w:r>
+        <w:t xml:space="preserve"> Click on the trait(s) below which would be </w:t>
       </w:r>
       <w:r>
         <w:rPr>
@@ -6576,16 +6009,16 @@
         <w:keepNext/>
       </w:pPr>
       <w:r>
-        <w:lastRenderedPageBreak/>
-        <w:t xml:space="preserve">Q62 Imagine that Universities were </w:t>
-      </w:r>
-      <w:proofErr w:type="gramStart"/>
-      <w:r>
-        <w:t>closed</w:t>
-      </w:r>
-      <w:proofErr w:type="gramEnd"/>
-      <w:r>
-        <w:t xml:space="preserve"> and the students just went home. This would </w:t>
+        <w:t>Q</w:t>
+      </w:r>
+      <w:r>
+        <w:t>1</w:t>
+      </w:r>
+      <w:r>
+        <w:t>4</w:t>
+      </w:r>
+      <w:r>
+        <w:t xml:space="preserve"> Imagine that Universities were closed and the students just went home. This would </w:t>
       </w:r>
       <w:r>
         <w:rPr>
@@ -6594,15 +6027,7 @@
         <w:t xml:space="preserve">reduce </w:t>
       </w:r>
       <w:r>
-        <w:t xml:space="preserve">education. Given the example of the relationship between education and intelligence (shown above), what would happen if education </w:t>
-      </w:r>
-      <w:proofErr w:type="gramStart"/>
-      <w:r>
-        <w:t>was</w:t>
-      </w:r>
-      <w:proofErr w:type="gramEnd"/>
-      <w:r>
-        <w:t xml:space="preserve"> </w:t>
+        <w:t xml:space="preserve">education. Given the example of the relationship between education and intelligence (shown above), what would happen if education was </w:t>
       </w:r>
       <w:r>
         <w:rPr>
@@ -6624,15 +6049,7 @@
         </w:numPr>
       </w:pPr>
       <w:r>
-        <w:t xml:space="preserve">Insomnia would </w:t>
-      </w:r>
-      <w:proofErr w:type="gramStart"/>
-      <w:r>
-        <w:t>increase  (</w:t>
-      </w:r>
-      <w:proofErr w:type="gramEnd"/>
-      <w:r>
-        <w:t xml:space="preserve">1) </w:t>
+        <w:t xml:space="preserve">Insomnia would increase  (1) </w:t>
       </w:r>
     </w:p>
     <w:p>
@@ -6645,15 +6062,7 @@
         </w:numPr>
       </w:pPr>
       <w:r>
-        <w:t xml:space="preserve">Insomnia would not be </w:t>
-      </w:r>
-      <w:proofErr w:type="gramStart"/>
-      <w:r>
-        <w:t>affected  (</w:t>
-      </w:r>
-      <w:proofErr w:type="gramEnd"/>
-      <w:r>
-        <w:t xml:space="preserve">2) </w:t>
+        <w:t xml:space="preserve">Insomnia would not be affected  (2) </w:t>
       </w:r>
     </w:p>
     <w:p>
@@ -6672,21 +6081,7 @@
         <w:rPr>
           <w:color w:val="00B050"/>
         </w:rPr>
-        <w:t xml:space="preserve">Insomnia would </w:t>
-      </w:r>
-      <w:proofErr w:type="gramStart"/>
-      <w:r>
-        <w:rPr>
-          <w:color w:val="00B050"/>
-        </w:rPr>
-        <w:t>decrease  (</w:t>
-      </w:r>
-      <w:proofErr w:type="gramEnd"/>
-      <w:r>
-        <w:rPr>
-          <w:color w:val="00B050"/>
-        </w:rPr>
-        <w:t xml:space="preserve">3) </w:t>
+        <w:t xml:space="preserve">Insomnia would decrease  (3) </w:t>
       </w:r>
     </w:p>
     <w:p/>
@@ -6701,7 +6096,16 @@
         <w:keepNext/>
       </w:pPr>
       <w:r>
-        <w:t>Q63 What effect would </w:t>
+        <w:t>Q</w:t>
+      </w:r>
+      <w:r>
+        <w:t>1</w:t>
+      </w:r>
+      <w:r>
+        <w:t>5</w:t>
+      </w:r>
+      <w:r>
+        <w:t xml:space="preserve"> What effect would </w:t>
       </w:r>
       <w:r>
         <w:rPr>
@@ -6723,15 +6127,7 @@
         </w:numPr>
       </w:pPr>
       <w:r>
-        <w:t xml:space="preserve">It would have no </w:t>
-      </w:r>
-      <w:proofErr w:type="gramStart"/>
-      <w:r>
-        <w:t>effect  (</w:t>
-      </w:r>
-      <w:proofErr w:type="gramEnd"/>
-      <w:r>
-        <w:t xml:space="preserve">1) </w:t>
+        <w:t xml:space="preserve">It would have no effect  (1) </w:t>
       </w:r>
     </w:p>
     <w:p>
@@ -6750,21 +6146,7 @@
         <w:rPr>
           <w:color w:val="00B050"/>
         </w:rPr>
-        <w:t xml:space="preserve">It would reduce </w:t>
-      </w:r>
-      <w:proofErr w:type="gramStart"/>
-      <w:r>
-        <w:rPr>
-          <w:color w:val="00B050"/>
-        </w:rPr>
-        <w:t>worry  (</w:t>
-      </w:r>
-      <w:proofErr w:type="gramEnd"/>
-      <w:r>
-        <w:rPr>
-          <w:color w:val="00B050"/>
-        </w:rPr>
-        <w:t xml:space="preserve">2) </w:t>
+        <w:t xml:space="preserve">It would reduce worry  (2) </w:t>
       </w:r>
     </w:p>
     <w:p>
@@ -6777,15 +6159,7 @@
         </w:numPr>
       </w:pPr>
       <w:r>
-        <w:t xml:space="preserve">It would increase </w:t>
-      </w:r>
-      <w:proofErr w:type="gramStart"/>
-      <w:r>
-        <w:t>worry  (</w:t>
-      </w:r>
-      <w:proofErr w:type="gramEnd"/>
-      <w:r>
-        <w:t xml:space="preserve">3) </w:t>
+        <w:t xml:space="preserve">It would increase worry  (3) </w:t>
       </w:r>
     </w:p>
     <w:p/>
@@ -6834,7 +6208,17 @@
         <w:keepNext/>
       </w:pPr>
       <w:r>
-        <w:t xml:space="preserve">Q64 When considering the whole network of effects, </w:t>
+        <w:lastRenderedPageBreak/>
+        <w:t>Q</w:t>
+      </w:r>
+      <w:r>
+        <w:t>1</w:t>
+      </w:r>
+      <w:r>
+        <w:t>6</w:t>
+      </w:r>
+      <w:r>
+        <w:t xml:space="preserve"> When considering the whole network of effects, </w:t>
       </w:r>
       <w:r>
         <w:rPr>
@@ -6843,15 +6227,7 @@
         <w:t>including all indirect effects</w:t>
       </w:r>
       <w:r>
-        <w:t xml:space="preserve">, does depression </w:t>
-      </w:r>
-      <w:proofErr w:type="gramStart"/>
-      <w:r>
-        <w:t>have an effect on</w:t>
-      </w:r>
-      <w:proofErr w:type="gramEnd"/>
-      <w:r>
-        <w:t xml:space="preserve"> coffee intake?</w:t>
+        <w:t>, does depression have an effect on coffee intake?</w:t>
       </w:r>
     </w:p>
     <w:p>
@@ -6866,19 +6242,11 @@
           <w:color w:val="00B050"/>
         </w:rPr>
       </w:pPr>
-      <w:proofErr w:type="gramStart"/>
       <w:r>
         <w:rPr>
           <w:color w:val="00B050"/>
         </w:rPr>
-        <w:t>Yes  (</w:t>
-      </w:r>
-      <w:proofErr w:type="gramEnd"/>
-      <w:r>
-        <w:rPr>
-          <w:color w:val="00B050"/>
-        </w:rPr>
-        <w:t xml:space="preserve">1) </w:t>
+        <w:t xml:space="preserve">Yes  (1) </w:t>
       </w:r>
     </w:p>
     <w:p>
@@ -6890,13 +6258,8 @@
           <w:numId w:val="6"/>
         </w:numPr>
       </w:pPr>
-      <w:proofErr w:type="gramStart"/>
-      <w:r>
-        <w:t>No  (</w:t>
-      </w:r>
-      <w:proofErr w:type="gramEnd"/>
-      <w:r>
-        <w:t xml:space="preserve">2) </w:t>
+      <w:r>
+        <w:t xml:space="preserve">No  (2) </w:t>
       </w:r>
     </w:p>
     <w:p/>
@@ -6911,15 +6274,7 @@
         <w:keepNext/>
       </w:pPr>
       <w:r>
-        <w:t xml:space="preserve">Q97 For the next two editions please consider the scenario: Imagine that a new brewery </w:t>
-      </w:r>
-      <w:proofErr w:type="gramStart"/>
-      <w:r>
-        <w:t>opened up</w:t>
-      </w:r>
-      <w:proofErr w:type="gramEnd"/>
-      <w:r>
-        <w:t xml:space="preserve"> and people started drinking </w:t>
+        <w:t xml:space="preserve">For the next two editions please consider the scenario: Imagine that a new brewery opened up and people started drinking </w:t>
       </w:r>
       <w:r>
         <w:rPr>
@@ -6943,8 +6298,16 @@
         <w:keepNext/>
       </w:pPr>
       <w:r>
-        <w:lastRenderedPageBreak/>
-        <w:t xml:space="preserve">Q65 For this question we would like you to </w:t>
+        <w:t>Q</w:t>
+      </w:r>
+      <w:r>
+        <w:t>1</w:t>
+      </w:r>
+      <w:r>
+        <w:t>7</w:t>
+      </w:r>
+      <w:r>
+        <w:t xml:space="preserve"> For this question we would like you to </w:t>
       </w:r>
       <w:r>
         <w:rPr>
@@ -6999,21 +6362,7 @@
         <w:rPr>
           <w:color w:val="00B050"/>
         </w:rPr>
-        <w:t xml:space="preserve">Increasing alcohol and reducing education would both increase </w:t>
-      </w:r>
-      <w:proofErr w:type="gramStart"/>
-      <w:r>
-        <w:rPr>
-          <w:color w:val="00B050"/>
-        </w:rPr>
-        <w:t>BMI  (</w:t>
-      </w:r>
-      <w:proofErr w:type="gramEnd"/>
-      <w:r>
-        <w:rPr>
-          <w:color w:val="00B050"/>
-        </w:rPr>
-        <w:t xml:space="preserve">1) </w:t>
+        <w:t xml:space="preserve">Increasing alcohol and reducing education would both increase BMI  (1) </w:t>
       </w:r>
     </w:p>
     <w:p>
@@ -7026,15 +6375,7 @@
         </w:numPr>
       </w:pPr>
       <w:r>
-        <w:t xml:space="preserve">Increasing alcohol and reducing education would have opposing effects on BMI which would cancel out so overall there would be no </w:t>
-      </w:r>
-      <w:proofErr w:type="gramStart"/>
-      <w:r>
-        <w:t>effect  (</w:t>
-      </w:r>
-      <w:proofErr w:type="gramEnd"/>
-      <w:r>
-        <w:t xml:space="preserve">2) </w:t>
+        <w:t xml:space="preserve">Increasing alcohol and reducing education would have opposing effects on BMI which would cancel out so overall there would be no effect  (2) </w:t>
       </w:r>
     </w:p>
     <w:p>
@@ -7047,15 +6388,7 @@
         </w:numPr>
       </w:pPr>
       <w:r>
-        <w:t xml:space="preserve">Increasing alcohol and reducing education would both reduce </w:t>
-      </w:r>
-      <w:proofErr w:type="gramStart"/>
-      <w:r>
-        <w:t>BMI  (</w:t>
-      </w:r>
-      <w:proofErr w:type="gramEnd"/>
-      <w:r>
-        <w:t xml:space="preserve">3) </w:t>
+        <w:t xml:space="preserve">Increasing alcohol and reducing education would both reduce BMI  (3) </w:t>
       </w:r>
     </w:p>
     <w:p/>
@@ -7070,7 +6403,13 @@
         <w:keepNext/>
       </w:pPr>
       <w:r>
-        <w:t xml:space="preserve">Q68 For this question we would like you to </w:t>
+        <w:t>Q</w:t>
+      </w:r>
+      <w:r>
+        <w:t>18</w:t>
+      </w:r>
+      <w:r>
+        <w:t xml:space="preserve"> For this question we would like you to </w:t>
       </w:r>
       <w:r>
         <w:rPr>
@@ -7101,15 +6440,7 @@
         <w:t> reduces</w:t>
       </w:r>
       <w:r>
-        <w:t> </w:t>
-      </w:r>
-      <w:proofErr w:type="spellStart"/>
-      <w:r>
-        <w:t>eveningness</w:t>
-      </w:r>
-      <w:proofErr w:type="spellEnd"/>
-      <w:r>
-        <w:t xml:space="preserve"> and </w:t>
+        <w:t xml:space="preserve"> eveningness and </w:t>
       </w:r>
       <w:r>
         <w:rPr>
@@ -7118,23 +6449,7 @@
         <w:t>reduces</w:t>
       </w:r>
       <w:r>
-        <w:t xml:space="preserve"> education. Education then has a knock-on effect on </w:t>
-      </w:r>
-      <w:proofErr w:type="spellStart"/>
-      <w:r>
-        <w:t>eveningness</w:t>
-      </w:r>
-      <w:proofErr w:type="spellEnd"/>
-      <w:r>
-        <w:t xml:space="preserve">. We would like you to identify what this effect is and use this to estimate the combined overall effects on </w:t>
-      </w:r>
-      <w:proofErr w:type="spellStart"/>
-      <w:r>
-        <w:t>eveningness</w:t>
-      </w:r>
-      <w:proofErr w:type="spellEnd"/>
-      <w:r>
-        <w:t>:</w:t>
+        <w:t> education. Education then has a knock-on effect on eveningness. We would like you to identify what this effect is and use this to estimate the combined overall effects on eveningness:</w:t>
       </w:r>
     </w:p>
     <w:p>
@@ -7147,23 +6462,7 @@
         </w:numPr>
       </w:pPr>
       <w:r>
-        <w:t xml:space="preserve">Increasing alcohol and reducing education would have opposing effects on </w:t>
-      </w:r>
-      <w:proofErr w:type="spellStart"/>
-      <w:r>
-        <w:t>eveningness</w:t>
-      </w:r>
-      <w:proofErr w:type="spellEnd"/>
-      <w:r>
-        <w:t xml:space="preserve"> which would cancel out so overall there would be no </w:t>
-      </w:r>
-      <w:proofErr w:type="gramStart"/>
-      <w:r>
-        <w:t>effect  (</w:t>
-      </w:r>
-      <w:proofErr w:type="gramEnd"/>
-      <w:r>
-        <w:t xml:space="preserve">1) </w:t>
+        <w:t xml:space="preserve">Increasing alcohol and reducing education would have opposing effects on eveningness which would cancel out so overall there would be no effect  (1) </w:t>
       </w:r>
     </w:p>
     <w:p>
@@ -7182,29 +6481,7 @@
         <w:rPr>
           <w:color w:val="00B050"/>
         </w:rPr>
-        <w:t xml:space="preserve">Increasing alcohol and reducing education would both reduce </w:t>
-      </w:r>
-      <w:proofErr w:type="spellStart"/>
-      <w:proofErr w:type="gramStart"/>
-      <w:r>
-        <w:rPr>
-          <w:color w:val="00B050"/>
-        </w:rPr>
-        <w:t>eveningess</w:t>
-      </w:r>
-      <w:proofErr w:type="spellEnd"/>
-      <w:r>
-        <w:rPr>
-          <w:color w:val="00B050"/>
-        </w:rPr>
-        <w:t xml:space="preserve">  (</w:t>
-      </w:r>
-      <w:proofErr w:type="gramEnd"/>
-      <w:r>
-        <w:rPr>
-          <w:color w:val="00B050"/>
-        </w:rPr>
-        <w:t xml:space="preserve">2) </w:t>
+        <w:t xml:space="preserve">Increasing alcohol and reducing education would both reduce eveningess  (2) </w:t>
       </w:r>
     </w:p>
     <w:p>
@@ -7217,20 +6494,7 @@
         </w:numPr>
       </w:pPr>
       <w:r>
-        <w:t xml:space="preserve">Increasing alcohol and reducing education would both increase </w:t>
-      </w:r>
-      <w:proofErr w:type="spellStart"/>
-      <w:proofErr w:type="gramStart"/>
-      <w:r>
-        <w:t>eveningness</w:t>
-      </w:r>
-      <w:proofErr w:type="spellEnd"/>
-      <w:r>
-        <w:t xml:space="preserve">  (</w:t>
-      </w:r>
-      <w:proofErr w:type="gramEnd"/>
-      <w:r>
-        <w:t xml:space="preserve">3) </w:t>
+        <w:t xml:space="preserve">Increasing alcohol and reducing education would both increase eveningness  (3) </w:t>
       </w:r>
     </w:p>
     <w:p/>
@@ -7245,7 +6509,14 @@
         <w:keepNext/>
       </w:pPr>
       <w:r>
-        <w:t>Q66 True or false: 'The size of effects decreases for each step in a pathway since each step is propagating a smaller proportion of prevalence change'</w:t>
+        <w:lastRenderedPageBreak/>
+        <w:t>Q</w:t>
+      </w:r>
+      <w:r>
+        <w:t>19</w:t>
+      </w:r>
+      <w:r>
+        <w:t xml:space="preserve"> True or false: 'The size of effects decreases for each step in a pathway since each step is propagating a smaller proportion of prevalence change'</w:t>
       </w:r>
     </w:p>
     <w:p>
@@ -7260,19 +6531,11 @@
           <w:color w:val="00B050"/>
         </w:rPr>
       </w:pPr>
-      <w:proofErr w:type="gramStart"/>
       <w:r>
         <w:rPr>
           <w:color w:val="00B050"/>
         </w:rPr>
-        <w:t>True  (</w:t>
-      </w:r>
-      <w:proofErr w:type="gramEnd"/>
-      <w:r>
-        <w:rPr>
-          <w:color w:val="00B050"/>
-        </w:rPr>
-        <w:t xml:space="preserve">2) </w:t>
+        <w:t xml:space="preserve">True  (2) </w:t>
       </w:r>
     </w:p>
     <w:p>
@@ -7284,13 +6547,8 @@
           <w:numId w:val="6"/>
         </w:numPr>
       </w:pPr>
-      <w:proofErr w:type="gramStart"/>
-      <w:r>
-        <w:t>False  (</w:t>
-      </w:r>
-      <w:proofErr w:type="gramEnd"/>
-      <w:r>
-        <w:t xml:space="preserve">3) </w:t>
+      <w:r>
+        <w:t xml:space="preserve">False  (3) </w:t>
       </w:r>
     </w:p>
     <w:p/>
@@ -7305,8 +6563,16 @@
         <w:keepNext/>
       </w:pPr>
       <w:r>
-        <w:lastRenderedPageBreak/>
-        <w:t xml:space="preserve">Q67 Select the intervention which would indirectly </w:t>
+        <w:t>Q</w:t>
+      </w:r>
+      <w:r>
+        <w:t>2</w:t>
+      </w:r>
+      <w:r>
+        <w:t>0</w:t>
+      </w:r>
+      <w:r>
+        <w:t xml:space="preserve"> Select the intervention which would indirectly </w:t>
       </w:r>
       <w:r>
         <w:rPr>
@@ -7328,15 +6594,7 @@
         </w:numPr>
       </w:pPr>
       <w:r>
-        <w:t xml:space="preserve">Increasing </w:t>
-      </w:r>
-      <w:proofErr w:type="gramStart"/>
-      <w:r>
-        <w:t>depression  (</w:t>
-      </w:r>
-      <w:proofErr w:type="gramEnd"/>
-      <w:r>
-        <w:t xml:space="preserve">2) </w:t>
+        <w:t xml:space="preserve">Increasing depression  (2) </w:t>
       </w:r>
     </w:p>
     <w:p>
@@ -7355,21 +6613,7 @@
         <w:rPr>
           <w:color w:val="00B050"/>
         </w:rPr>
-        <w:t xml:space="preserve">Decreasing </w:t>
-      </w:r>
-      <w:proofErr w:type="gramStart"/>
-      <w:r>
-        <w:rPr>
-          <w:color w:val="00B050"/>
-        </w:rPr>
-        <w:t>loneliness  (</w:t>
-      </w:r>
-      <w:proofErr w:type="gramEnd"/>
-      <w:r>
-        <w:rPr>
-          <w:color w:val="00B050"/>
-        </w:rPr>
-        <w:t xml:space="preserve">3) </w:t>
+        <w:t xml:space="preserve">Decreasing loneliness  (3) </w:t>
       </w:r>
     </w:p>
     <w:p>
@@ -7382,15 +6626,7 @@
         </w:numPr>
       </w:pPr>
       <w:r>
-        <w:t xml:space="preserve">Increasing </w:t>
-      </w:r>
-      <w:proofErr w:type="gramStart"/>
-      <w:r>
-        <w:t>insomnia  (</w:t>
-      </w:r>
-      <w:proofErr w:type="gramEnd"/>
-      <w:r>
-        <w:t xml:space="preserve">4) </w:t>
+        <w:t xml:space="preserve">Increasing insomnia  (4) </w:t>
       </w:r>
     </w:p>
     <w:p/>
@@ -7405,7 +6641,16 @@
         <w:keepNext/>
       </w:pPr>
       <w:r>
-        <w:t>Q69 Consider what would happen if depression </w:t>
+        <w:t>Q</w:t>
+      </w:r>
+      <w:r>
+        <w:t>2</w:t>
+      </w:r>
+      <w:r>
+        <w:t>1</w:t>
+      </w:r>
+      <w:r>
+        <w:t xml:space="preserve"> Consider what would happen if depression </w:t>
       </w:r>
       <w:r>
         <w:rPr>
@@ -7427,15 +6672,7 @@
         </w:numPr>
       </w:pPr>
       <w:r>
-        <w:t xml:space="preserve">Its effects will reach </w:t>
-      </w:r>
-      <w:proofErr w:type="gramStart"/>
-      <w:r>
-        <w:t>wellbeing  (</w:t>
-      </w:r>
-      <w:proofErr w:type="gramEnd"/>
-      <w:r>
-        <w:t xml:space="preserve">1) </w:t>
+        <w:t xml:space="preserve">Its effects will reach wellbeing  (1) </w:t>
       </w:r>
     </w:p>
     <w:p>
@@ -7448,15 +6685,7 @@
         </w:numPr>
       </w:pPr>
       <w:r>
-        <w:t xml:space="preserve">Its effects will reach </w:t>
-      </w:r>
-      <w:proofErr w:type="gramStart"/>
-      <w:r>
-        <w:t>insomnia  (</w:t>
-      </w:r>
-      <w:proofErr w:type="gramEnd"/>
-      <w:r>
-        <w:t xml:space="preserve">2) </w:t>
+        <w:t xml:space="preserve">Its effects will reach insomnia  (2) </w:t>
       </w:r>
     </w:p>
     <w:p>
@@ -7475,21 +6704,7 @@
         <w:rPr>
           <w:color w:val="00B050"/>
         </w:rPr>
-        <w:t xml:space="preserve">Its effects will reach coffee </w:t>
-      </w:r>
-      <w:proofErr w:type="gramStart"/>
-      <w:r>
-        <w:rPr>
-          <w:color w:val="00B050"/>
-        </w:rPr>
-        <w:t>intake  (</w:t>
-      </w:r>
-      <w:proofErr w:type="gramEnd"/>
-      <w:r>
-        <w:rPr>
-          <w:color w:val="00B050"/>
-        </w:rPr>
-        <w:t xml:space="preserve">3) </w:t>
+        <w:t xml:space="preserve">Its effects will reach coffee intake  (3) </w:t>
       </w:r>
     </w:p>
     <w:p/>
@@ -7504,7 +6719,16 @@
         <w:keepNext/>
       </w:pPr>
       <w:r>
-        <w:t xml:space="preserve">Q70 If an intervention </w:t>
+        <w:t>Q</w:t>
+      </w:r>
+      <w:r>
+        <w:t>2</w:t>
+      </w:r>
+      <w:r>
+        <w:t>2</w:t>
+      </w:r>
+      <w:r>
+        <w:t xml:space="preserve"> If an intervention </w:t>
       </w:r>
       <w:r>
         <w:rPr>
@@ -7541,21 +6765,7 @@
         <w:rPr>
           <w:color w:val="00B050"/>
         </w:rPr>
-        <w:t xml:space="preserve">The direct effect of depression on </w:t>
-      </w:r>
-      <w:proofErr w:type="gramStart"/>
-      <w:r>
-        <w:rPr>
-          <w:color w:val="00B050"/>
-        </w:rPr>
-        <w:t>wellbeing  (</w:t>
-      </w:r>
-      <w:proofErr w:type="gramEnd"/>
-      <w:r>
-        <w:rPr>
-          <w:color w:val="00B050"/>
-        </w:rPr>
-        <w:t xml:space="preserve">1) </w:t>
+        <w:t xml:space="preserve">The direct effect of depression on wellbeing  (1) </w:t>
       </w:r>
     </w:p>
     <w:p>
@@ -7568,15 +6778,7 @@
         </w:numPr>
       </w:pPr>
       <w:r>
-        <w:t xml:space="preserve">The indirect effect of worry on </w:t>
-      </w:r>
-      <w:proofErr w:type="gramStart"/>
-      <w:r>
-        <w:t>depression  (</w:t>
-      </w:r>
-      <w:proofErr w:type="gramEnd"/>
-      <w:r>
-        <w:t xml:space="preserve">2) </w:t>
+        <w:t xml:space="preserve">The indirect effect of worry on depression  (2) </w:t>
       </w:r>
     </w:p>
     <w:p>
@@ -7589,15 +6791,7 @@
         </w:numPr>
       </w:pPr>
       <w:r>
-        <w:t xml:space="preserve">They would both be </w:t>
-      </w:r>
-      <w:proofErr w:type="gramStart"/>
-      <w:r>
-        <w:t>equal  (</w:t>
-      </w:r>
-      <w:proofErr w:type="gramEnd"/>
-      <w:r>
-        <w:t xml:space="preserve">3) </w:t>
+        <w:t xml:space="preserve">They would both be equal  (3) </w:t>
       </w:r>
     </w:p>
     <w:p/>
@@ -7662,32 +6856,20 @@
         <w:keepNext/>
       </w:pPr>
       <w:r>
-        <w:t>Q53 In the next questions you will be asked to design interventions to achieve goals. Please hold the 'ctrl' / '</w:t>
-      </w:r>
-      <w:proofErr w:type="spellStart"/>
-      <w:r>
-        <w:t>cmd</w:t>
-      </w:r>
-      <w:proofErr w:type="spellEnd"/>
-      <w:r>
-        <w:t xml:space="preserve">' key to select multiple interventions (up to 3). You may need to scroll down to view </w:t>
-      </w:r>
-      <w:proofErr w:type="gramStart"/>
-      <w:r>
-        <w:t>all of</w:t>
-      </w:r>
-      <w:proofErr w:type="gramEnd"/>
-      <w:r>
-        <w:t xml:space="preserve"> the trait options available in each answer box.</w:t>
+        <w:t>Intervention design exercises</w:t>
+      </w:r>
+    </w:p>
+    <w:p>
+      <w:pPr>
+        <w:keepNext/>
+      </w:pPr>
+      <w:r>
+        <w:t>In the next questions you will be asked to design interventions to achieve goals. Please hold the 'ctrl' / 'cmd' key to select multiple interventions (up to 3). You may need to scroll down to view all of the trait options available in each answer box.</w:t>
       </w:r>
       <w:r>
         <w:br/>
       </w:r>
       <w:r>
-        <w:br/>
-      </w:r>
-      <w:r>
-        <w:lastRenderedPageBreak/>
         <w:br/>
         <w:t>Remember the visualisation does not show relationship strengths.</w:t>
       </w:r>
@@ -7697,7 +6879,10 @@
         <w:keepNext/>
       </w:pPr>
       <w:r>
-        <w:t>Q72 Select intervention(s) to </w:t>
+        <w:t>#1</w:t>
+      </w:r>
+      <w:r>
+        <w:t xml:space="preserve"> Select intervention(s) to </w:t>
       </w:r>
       <w:r>
         <w:rPr>
@@ -7715,24 +6900,11 @@
         <w:keepNext/>
         <w:numPr>
           <w:ilvl w:val="0"/>
-          <w:numId w:val="4"/>
+          <w:numId w:val="17"/>
         </w:numPr>
       </w:pPr>
       <w:r>
-        <w:t xml:space="preserve">Increase </w:t>
-      </w:r>
-      <w:proofErr w:type="spellStart"/>
-      <w:proofErr w:type="gramStart"/>
-      <w:r>
-        <w:t>eveningness</w:t>
-      </w:r>
-      <w:proofErr w:type="spellEnd"/>
-      <w:r>
-        <w:t xml:space="preserve">  (</w:t>
-      </w:r>
-      <w:proofErr w:type="gramEnd"/>
-      <w:r>
-        <w:t xml:space="preserve">1) </w:t>
+        <w:t xml:space="preserve">Increase eveningness  (1) </w:t>
       </w:r>
     </w:p>
     <w:p>
@@ -7741,19 +6913,11 @@
         <w:keepNext/>
         <w:numPr>
           <w:ilvl w:val="0"/>
-          <w:numId w:val="4"/>
+          <w:numId w:val="17"/>
         </w:numPr>
       </w:pPr>
       <w:r>
-        <w:t xml:space="preserve">Reduce </w:t>
-      </w:r>
-      <w:proofErr w:type="gramStart"/>
-      <w:r>
-        <w:t>alcohol  (</w:t>
-      </w:r>
-      <w:proofErr w:type="gramEnd"/>
-      <w:r>
-        <w:t xml:space="preserve">2) </w:t>
+        <w:t xml:space="preserve">Reduce alcohol  (2) </w:t>
       </w:r>
     </w:p>
     <w:p>
@@ -7762,19 +6926,11 @@
         <w:keepNext/>
         <w:numPr>
           <w:ilvl w:val="0"/>
-          <w:numId w:val="4"/>
+          <w:numId w:val="17"/>
         </w:numPr>
       </w:pPr>
       <w:r>
-        <w:t xml:space="preserve">Increase </w:t>
-      </w:r>
-      <w:proofErr w:type="gramStart"/>
-      <w:r>
-        <w:t>intelligence  (</w:t>
-      </w:r>
-      <w:proofErr w:type="gramEnd"/>
-      <w:r>
-        <w:t xml:space="preserve">3) </w:t>
+        <w:t xml:space="preserve">Increase intelligence  (3) </w:t>
       </w:r>
     </w:p>
     <w:p>
@@ -7783,19 +6939,11 @@
         <w:keepNext/>
         <w:numPr>
           <w:ilvl w:val="0"/>
-          <w:numId w:val="4"/>
+          <w:numId w:val="17"/>
         </w:numPr>
       </w:pPr>
       <w:r>
-        <w:t xml:space="preserve">Increase </w:t>
-      </w:r>
-      <w:proofErr w:type="gramStart"/>
-      <w:r>
-        <w:t>exercise  (</w:t>
-      </w:r>
-      <w:proofErr w:type="gramEnd"/>
-      <w:r>
-        <w:t xml:space="preserve">4) </w:t>
+        <w:t xml:space="preserve">Increase exercise  (4) </w:t>
       </w:r>
     </w:p>
     <w:p>
@@ -7804,19 +6952,11 @@
         <w:keepNext/>
         <w:numPr>
           <w:ilvl w:val="0"/>
-          <w:numId w:val="4"/>
+          <w:numId w:val="17"/>
         </w:numPr>
       </w:pPr>
       <w:r>
-        <w:t xml:space="preserve">Increase coffee </w:t>
-      </w:r>
-      <w:proofErr w:type="gramStart"/>
-      <w:r>
-        <w:t>consumption  (</w:t>
-      </w:r>
-      <w:proofErr w:type="gramEnd"/>
-      <w:r>
-        <w:t xml:space="preserve">5) </w:t>
+        <w:t xml:space="preserve">Increase coffee consumption  (5) </w:t>
       </w:r>
     </w:p>
     <w:p>
@@ -7825,24 +6965,11 @@
         <w:keepNext/>
         <w:numPr>
           <w:ilvl w:val="0"/>
-          <w:numId w:val="4"/>
+          <w:numId w:val="17"/>
         </w:numPr>
       </w:pPr>
       <w:r>
-        <w:t xml:space="preserve">Increase </w:t>
-      </w:r>
-      <w:proofErr w:type="spellStart"/>
-      <w:proofErr w:type="gramStart"/>
-      <w:r>
-        <w:t>socialisation</w:t>
-      </w:r>
-      <w:proofErr w:type="spellEnd"/>
-      <w:r>
-        <w:t xml:space="preserve">  (</w:t>
-      </w:r>
-      <w:proofErr w:type="gramEnd"/>
-      <w:r>
-        <w:t xml:space="preserve">6) </w:t>
+        <w:t xml:space="preserve">Increase socialisation  (6) </w:t>
       </w:r>
     </w:p>
     <w:p>
@@ -7851,19 +6978,11 @@
         <w:keepNext/>
         <w:numPr>
           <w:ilvl w:val="0"/>
-          <w:numId w:val="4"/>
+          <w:numId w:val="17"/>
         </w:numPr>
       </w:pPr>
       <w:r>
-        <w:t xml:space="preserve">Reduce </w:t>
-      </w:r>
-      <w:proofErr w:type="gramStart"/>
-      <w:r>
-        <w:t>BMI  (</w:t>
-      </w:r>
-      <w:proofErr w:type="gramEnd"/>
-      <w:r>
-        <w:t xml:space="preserve">7) </w:t>
+        <w:t xml:space="preserve">Reduce BMI  (7) </w:t>
       </w:r>
     </w:p>
     <w:p>
@@ -7872,19 +6991,11 @@
         <w:keepNext/>
         <w:numPr>
           <w:ilvl w:val="0"/>
-          <w:numId w:val="4"/>
+          <w:numId w:val="17"/>
         </w:numPr>
       </w:pPr>
       <w:r>
-        <w:t xml:space="preserve">Reduce </w:t>
-      </w:r>
-      <w:proofErr w:type="gramStart"/>
-      <w:r>
-        <w:t>diabetes  (</w:t>
-      </w:r>
-      <w:proofErr w:type="gramEnd"/>
-      <w:r>
-        <w:t xml:space="preserve">8) </w:t>
+        <w:t xml:space="preserve">Reduce diabetes  (8) </w:t>
       </w:r>
     </w:p>
     <w:p>
@@ -7893,19 +7004,11 @@
         <w:keepNext/>
         <w:numPr>
           <w:ilvl w:val="0"/>
-          <w:numId w:val="4"/>
+          <w:numId w:val="17"/>
         </w:numPr>
       </w:pPr>
       <w:r>
-        <w:t xml:space="preserve">Reduce heart </w:t>
-      </w:r>
-      <w:proofErr w:type="gramStart"/>
-      <w:r>
-        <w:t>disease  (</w:t>
-      </w:r>
-      <w:proofErr w:type="gramEnd"/>
-      <w:r>
-        <w:t xml:space="preserve">9) </w:t>
+        <w:t xml:space="preserve">Reduce heart disease  (9) </w:t>
       </w:r>
     </w:p>
     <w:p>
@@ -7914,19 +7017,11 @@
         <w:keepNext/>
         <w:numPr>
           <w:ilvl w:val="0"/>
-          <w:numId w:val="4"/>
+          <w:numId w:val="17"/>
         </w:numPr>
       </w:pPr>
       <w:r>
-        <w:t xml:space="preserve">Reduce </w:t>
-      </w:r>
-      <w:proofErr w:type="gramStart"/>
-      <w:r>
-        <w:t>smoking  (</w:t>
-      </w:r>
-      <w:proofErr w:type="gramEnd"/>
-      <w:r>
-        <w:t xml:space="preserve">10) </w:t>
+        <w:t xml:space="preserve">Reduce smoking  (10) </w:t>
       </w:r>
     </w:p>
     <w:p>
@@ -7935,19 +7030,11 @@
         <w:keepNext/>
         <w:numPr>
           <w:ilvl w:val="0"/>
-          <w:numId w:val="4"/>
+          <w:numId w:val="17"/>
         </w:numPr>
       </w:pPr>
       <w:r>
-        <w:t xml:space="preserve">Increase </w:t>
-      </w:r>
-      <w:proofErr w:type="gramStart"/>
-      <w:r>
-        <w:t>education  (</w:t>
-      </w:r>
-      <w:proofErr w:type="gramEnd"/>
-      <w:r>
-        <w:t xml:space="preserve">11) </w:t>
+        <w:t xml:space="preserve">Increase education  (11) </w:t>
       </w:r>
     </w:p>
     <w:p>
@@ -7956,19 +7043,11 @@
         <w:keepNext/>
         <w:numPr>
           <w:ilvl w:val="0"/>
-          <w:numId w:val="4"/>
+          <w:numId w:val="17"/>
         </w:numPr>
       </w:pPr>
       <w:r>
-        <w:t xml:space="preserve">Reduce </w:t>
-      </w:r>
-      <w:proofErr w:type="gramStart"/>
-      <w:r>
-        <w:t>insomnia  (</w:t>
-      </w:r>
-      <w:proofErr w:type="gramEnd"/>
-      <w:r>
-        <w:t xml:space="preserve">12) </w:t>
+        <w:t xml:space="preserve">Reduce insomnia  (12) </w:t>
       </w:r>
     </w:p>
     <w:p>
@@ -7977,19 +7056,11 @@
         <w:keepNext/>
         <w:numPr>
           <w:ilvl w:val="0"/>
-          <w:numId w:val="4"/>
+          <w:numId w:val="17"/>
         </w:numPr>
       </w:pPr>
       <w:r>
-        <w:t xml:space="preserve">Reduce </w:t>
-      </w:r>
-      <w:proofErr w:type="gramStart"/>
-      <w:r>
-        <w:t>loneliness  (</w:t>
-      </w:r>
-      <w:proofErr w:type="gramEnd"/>
-      <w:r>
-        <w:t xml:space="preserve">13) </w:t>
+        <w:t xml:space="preserve">Reduce loneliness  (13) </w:t>
       </w:r>
     </w:p>
     <w:p>
@@ -7998,19 +7069,11 @@
         <w:keepNext/>
         <w:numPr>
           <w:ilvl w:val="0"/>
-          <w:numId w:val="4"/>
+          <w:numId w:val="17"/>
         </w:numPr>
       </w:pPr>
       <w:r>
-        <w:t xml:space="preserve">Reduce </w:t>
-      </w:r>
-      <w:proofErr w:type="gramStart"/>
-      <w:r>
-        <w:t>neuroticism  (</w:t>
-      </w:r>
-      <w:proofErr w:type="gramEnd"/>
-      <w:r>
-        <w:t xml:space="preserve">14) </w:t>
+        <w:t xml:space="preserve">Reduce neuroticism  (14) </w:t>
       </w:r>
     </w:p>
     <w:p>
@@ -8019,19 +7082,11 @@
         <w:keepNext/>
         <w:numPr>
           <w:ilvl w:val="0"/>
-          <w:numId w:val="4"/>
+          <w:numId w:val="17"/>
         </w:numPr>
       </w:pPr>
       <w:r>
-        <w:t xml:space="preserve">Reduce </w:t>
-      </w:r>
-      <w:proofErr w:type="gramStart"/>
-      <w:r>
-        <w:t>depression  (</w:t>
-      </w:r>
-      <w:proofErr w:type="gramEnd"/>
-      <w:r>
-        <w:t xml:space="preserve">15) </w:t>
+        <w:t xml:space="preserve">Reduce depression  (15) </w:t>
       </w:r>
     </w:p>
     <w:p>
@@ -8040,19 +7095,11 @@
         <w:keepNext/>
         <w:numPr>
           <w:ilvl w:val="0"/>
-          <w:numId w:val="4"/>
+          <w:numId w:val="17"/>
         </w:numPr>
       </w:pPr>
       <w:r>
-        <w:t xml:space="preserve">Reduce </w:t>
-      </w:r>
-      <w:proofErr w:type="gramStart"/>
-      <w:r>
-        <w:t>worry  (</w:t>
-      </w:r>
-      <w:proofErr w:type="gramEnd"/>
-      <w:r>
-        <w:t xml:space="preserve">16) </w:t>
+        <w:t xml:space="preserve">Reduce worry  (16) </w:t>
       </w:r>
     </w:p>
     <w:p/>
@@ -8068,7 +7115,10 @@
       </w:pPr>
       <w:r>
         <w:lastRenderedPageBreak/>
-        <w:t xml:space="preserve">Q73 Select intervention(s) to </w:t>
+        <w:t>#2</w:t>
+      </w:r>
+      <w:r>
+        <w:t xml:space="preserve"> Select intervention(s) to </w:t>
       </w:r>
       <w:r>
         <w:rPr>
@@ -8086,24 +7136,11 @@
         <w:keepNext/>
         <w:numPr>
           <w:ilvl w:val="0"/>
-          <w:numId w:val="4"/>
+          <w:numId w:val="16"/>
         </w:numPr>
       </w:pPr>
       <w:r>
-        <w:t xml:space="preserve">Increase </w:t>
-      </w:r>
-      <w:proofErr w:type="spellStart"/>
-      <w:proofErr w:type="gramStart"/>
-      <w:r>
-        <w:t>eveningness</w:t>
-      </w:r>
-      <w:proofErr w:type="spellEnd"/>
-      <w:r>
-        <w:t xml:space="preserve">  (</w:t>
-      </w:r>
-      <w:proofErr w:type="gramEnd"/>
-      <w:r>
-        <w:t xml:space="preserve">1) </w:t>
+        <w:t xml:space="preserve">Increase eveningness  (1) </w:t>
       </w:r>
     </w:p>
     <w:p>
@@ -8112,19 +7149,11 @@
         <w:keepNext/>
         <w:numPr>
           <w:ilvl w:val="0"/>
-          <w:numId w:val="4"/>
+          <w:numId w:val="16"/>
         </w:numPr>
       </w:pPr>
       <w:r>
-        <w:t xml:space="preserve">Reduce </w:t>
-      </w:r>
-      <w:proofErr w:type="gramStart"/>
-      <w:r>
-        <w:t>alcohol  (</w:t>
-      </w:r>
-      <w:proofErr w:type="gramEnd"/>
-      <w:r>
-        <w:t xml:space="preserve">2) </w:t>
+        <w:t xml:space="preserve">Reduce alcohol  (2) </w:t>
       </w:r>
     </w:p>
     <w:p>
@@ -8133,19 +7162,11 @@
         <w:keepNext/>
         <w:numPr>
           <w:ilvl w:val="0"/>
-          <w:numId w:val="4"/>
+          <w:numId w:val="16"/>
         </w:numPr>
       </w:pPr>
       <w:r>
-        <w:t xml:space="preserve">Increase </w:t>
-      </w:r>
-      <w:proofErr w:type="gramStart"/>
-      <w:r>
-        <w:t>intelligence  (</w:t>
-      </w:r>
-      <w:proofErr w:type="gramEnd"/>
-      <w:r>
-        <w:t xml:space="preserve">3) </w:t>
+        <w:t xml:space="preserve">Increase intelligence  (3) </w:t>
       </w:r>
     </w:p>
     <w:p>
@@ -8154,19 +7175,11 @@
         <w:keepNext/>
         <w:numPr>
           <w:ilvl w:val="0"/>
-          <w:numId w:val="4"/>
+          <w:numId w:val="16"/>
         </w:numPr>
       </w:pPr>
       <w:r>
-        <w:t xml:space="preserve">Increase </w:t>
-      </w:r>
-      <w:proofErr w:type="gramStart"/>
-      <w:r>
-        <w:t>exercise  (</w:t>
-      </w:r>
-      <w:proofErr w:type="gramEnd"/>
-      <w:r>
-        <w:t xml:space="preserve">4) </w:t>
+        <w:t xml:space="preserve">Increase exercise  (4) </w:t>
       </w:r>
     </w:p>
     <w:p>
@@ -8175,19 +7188,11 @@
         <w:keepNext/>
         <w:numPr>
           <w:ilvl w:val="0"/>
-          <w:numId w:val="4"/>
+          <w:numId w:val="16"/>
         </w:numPr>
       </w:pPr>
       <w:r>
-        <w:t xml:space="preserve">Increase coffee </w:t>
-      </w:r>
-      <w:proofErr w:type="gramStart"/>
-      <w:r>
-        <w:t>consumption  (</w:t>
-      </w:r>
-      <w:proofErr w:type="gramEnd"/>
-      <w:r>
-        <w:t xml:space="preserve">5) </w:t>
+        <w:t xml:space="preserve">Increase coffee consumption  (5) </w:t>
       </w:r>
     </w:p>
     <w:p>
@@ -8196,19 +7201,11 @@
         <w:keepNext/>
         <w:numPr>
           <w:ilvl w:val="0"/>
-          <w:numId w:val="4"/>
+          <w:numId w:val="16"/>
         </w:numPr>
       </w:pPr>
       <w:r>
-        <w:t xml:space="preserve">Reduce </w:t>
-      </w:r>
-      <w:proofErr w:type="gramStart"/>
-      <w:r>
-        <w:t>BMI  (</w:t>
-      </w:r>
-      <w:proofErr w:type="gramEnd"/>
-      <w:r>
-        <w:t xml:space="preserve">6) </w:t>
+        <w:t xml:space="preserve">Reduce BMI  (6) </w:t>
       </w:r>
     </w:p>
     <w:p>
@@ -8217,19 +7214,11 @@
         <w:keepNext/>
         <w:numPr>
           <w:ilvl w:val="0"/>
-          <w:numId w:val="4"/>
+          <w:numId w:val="16"/>
         </w:numPr>
       </w:pPr>
       <w:r>
-        <w:t xml:space="preserve">Reduce </w:t>
-      </w:r>
-      <w:proofErr w:type="gramStart"/>
-      <w:r>
-        <w:t>diabetes  (</w:t>
-      </w:r>
-      <w:proofErr w:type="gramEnd"/>
-      <w:r>
-        <w:t xml:space="preserve">7) </w:t>
+        <w:t xml:space="preserve">Reduce diabetes  (7) </w:t>
       </w:r>
     </w:p>
     <w:p>
@@ -8238,19 +7227,11 @@
         <w:keepNext/>
         <w:numPr>
           <w:ilvl w:val="0"/>
-          <w:numId w:val="4"/>
+          <w:numId w:val="16"/>
         </w:numPr>
       </w:pPr>
       <w:r>
-        <w:t xml:space="preserve">Reduce heart </w:t>
-      </w:r>
-      <w:proofErr w:type="gramStart"/>
-      <w:r>
-        <w:t>disease  (</w:t>
-      </w:r>
-      <w:proofErr w:type="gramEnd"/>
-      <w:r>
-        <w:t xml:space="preserve">8) </w:t>
+        <w:t xml:space="preserve">Reduce heart disease  (8) </w:t>
       </w:r>
     </w:p>
     <w:p>
@@ -8259,19 +7240,11 @@
         <w:keepNext/>
         <w:numPr>
           <w:ilvl w:val="0"/>
-          <w:numId w:val="4"/>
+          <w:numId w:val="16"/>
         </w:numPr>
       </w:pPr>
       <w:r>
-        <w:t xml:space="preserve">Reduce </w:t>
-      </w:r>
-      <w:proofErr w:type="gramStart"/>
-      <w:r>
-        <w:t>smoking  (</w:t>
-      </w:r>
-      <w:proofErr w:type="gramEnd"/>
-      <w:r>
-        <w:t xml:space="preserve">9) </w:t>
+        <w:t xml:space="preserve">Reduce smoking  (9) </w:t>
       </w:r>
     </w:p>
     <w:p>
@@ -8280,19 +7253,11 @@
         <w:keepNext/>
         <w:numPr>
           <w:ilvl w:val="0"/>
-          <w:numId w:val="4"/>
+          <w:numId w:val="16"/>
         </w:numPr>
       </w:pPr>
       <w:r>
-        <w:t xml:space="preserve">Increase </w:t>
-      </w:r>
-      <w:proofErr w:type="gramStart"/>
-      <w:r>
-        <w:t>education  (</w:t>
-      </w:r>
-      <w:proofErr w:type="gramEnd"/>
-      <w:r>
-        <w:t xml:space="preserve">10) </w:t>
+        <w:t xml:space="preserve">Increase education  (10) </w:t>
       </w:r>
     </w:p>
     <w:p>
@@ -8301,19 +7266,11 @@
         <w:keepNext/>
         <w:numPr>
           <w:ilvl w:val="0"/>
-          <w:numId w:val="4"/>
+          <w:numId w:val="16"/>
         </w:numPr>
       </w:pPr>
       <w:r>
-        <w:t xml:space="preserve">Reduce </w:t>
-      </w:r>
-      <w:proofErr w:type="gramStart"/>
-      <w:r>
-        <w:t>insomnia  (</w:t>
-      </w:r>
-      <w:proofErr w:type="gramEnd"/>
-      <w:r>
-        <w:t xml:space="preserve">11) </w:t>
+        <w:t xml:space="preserve">Reduce insomnia  (11) </w:t>
       </w:r>
     </w:p>
     <w:p>
@@ -8322,19 +7279,11 @@
         <w:keepNext/>
         <w:numPr>
           <w:ilvl w:val="0"/>
-          <w:numId w:val="4"/>
+          <w:numId w:val="16"/>
         </w:numPr>
       </w:pPr>
       <w:r>
-        <w:t xml:space="preserve">Reduce </w:t>
-      </w:r>
-      <w:proofErr w:type="gramStart"/>
-      <w:r>
-        <w:t>loneliness  (</w:t>
-      </w:r>
-      <w:proofErr w:type="gramEnd"/>
-      <w:r>
-        <w:t xml:space="preserve">12) </w:t>
+        <w:t xml:space="preserve">Reduce loneliness  (12) </w:t>
       </w:r>
     </w:p>
     <w:p>
@@ -8343,19 +7292,11 @@
         <w:keepNext/>
         <w:numPr>
           <w:ilvl w:val="0"/>
-          <w:numId w:val="4"/>
+          <w:numId w:val="16"/>
         </w:numPr>
       </w:pPr>
       <w:r>
-        <w:t xml:space="preserve">Reduce </w:t>
-      </w:r>
-      <w:proofErr w:type="gramStart"/>
-      <w:r>
-        <w:t>neuroticism  (</w:t>
-      </w:r>
-      <w:proofErr w:type="gramEnd"/>
-      <w:r>
-        <w:t xml:space="preserve">13) </w:t>
+        <w:t xml:space="preserve">Reduce neuroticism  (13) </w:t>
       </w:r>
     </w:p>
     <w:p>
@@ -8364,19 +7305,11 @@
         <w:keepNext/>
         <w:numPr>
           <w:ilvl w:val="0"/>
-          <w:numId w:val="4"/>
+          <w:numId w:val="16"/>
         </w:numPr>
       </w:pPr>
       <w:r>
-        <w:t xml:space="preserve">Increase </w:t>
-      </w:r>
-      <w:proofErr w:type="gramStart"/>
-      <w:r>
-        <w:t>wellbeing  (</w:t>
-      </w:r>
-      <w:proofErr w:type="gramEnd"/>
-      <w:r>
-        <w:t xml:space="preserve">14) </w:t>
+        <w:t xml:space="preserve">Increase wellbeing  (14) </w:t>
       </w:r>
     </w:p>
     <w:p>
@@ -8385,19 +7318,11 @@
         <w:keepNext/>
         <w:numPr>
           <w:ilvl w:val="0"/>
-          <w:numId w:val="4"/>
+          <w:numId w:val="16"/>
         </w:numPr>
       </w:pPr>
       <w:r>
-        <w:t xml:space="preserve">Reduce </w:t>
-      </w:r>
-      <w:proofErr w:type="gramStart"/>
-      <w:r>
-        <w:t>depression  (</w:t>
-      </w:r>
-      <w:proofErr w:type="gramEnd"/>
-      <w:r>
-        <w:t xml:space="preserve">15) </w:t>
+        <w:t xml:space="preserve">Reduce depression  (15) </w:t>
       </w:r>
     </w:p>
     <w:p>
@@ -8406,19 +7331,11 @@
         <w:keepNext/>
         <w:numPr>
           <w:ilvl w:val="0"/>
-          <w:numId w:val="4"/>
+          <w:numId w:val="16"/>
         </w:numPr>
       </w:pPr>
       <w:r>
-        <w:t xml:space="preserve">Reduce </w:t>
-      </w:r>
-      <w:proofErr w:type="gramStart"/>
-      <w:r>
-        <w:t>worry  (</w:t>
-      </w:r>
-      <w:proofErr w:type="gramEnd"/>
-      <w:r>
-        <w:t xml:space="preserve">16) </w:t>
+        <w:t xml:space="preserve">Reduce worry  (16) </w:t>
       </w:r>
     </w:p>
     <w:p/>
@@ -8433,8 +7350,10 @@
         <w:keepNext/>
       </w:pPr>
       <w:r>
-        <w:lastRenderedPageBreak/>
-        <w:t>Q74 Select intervention(s) to </w:t>
+        <w:t>#3</w:t>
+      </w:r>
+      <w:r>
+        <w:t xml:space="preserve"> Select intervention(s) to </w:t>
       </w:r>
       <w:r>
         <w:rPr>
@@ -8452,24 +7371,11 @@
         <w:keepNext/>
         <w:numPr>
           <w:ilvl w:val="0"/>
-          <w:numId w:val="4"/>
+          <w:numId w:val="15"/>
         </w:numPr>
       </w:pPr>
       <w:r>
-        <w:t xml:space="preserve">Increase </w:t>
-      </w:r>
-      <w:proofErr w:type="spellStart"/>
-      <w:proofErr w:type="gramStart"/>
-      <w:r>
-        <w:t>eveningness</w:t>
-      </w:r>
-      <w:proofErr w:type="spellEnd"/>
-      <w:r>
-        <w:t xml:space="preserve">  (</w:t>
-      </w:r>
-      <w:proofErr w:type="gramEnd"/>
-      <w:r>
-        <w:t xml:space="preserve">1) </w:t>
+        <w:t xml:space="preserve">Increase eveningness  (1) </w:t>
       </w:r>
     </w:p>
     <w:p>
@@ -8478,19 +7384,11 @@
         <w:keepNext/>
         <w:numPr>
           <w:ilvl w:val="0"/>
-          <w:numId w:val="4"/>
+          <w:numId w:val="15"/>
         </w:numPr>
       </w:pPr>
       <w:r>
-        <w:t xml:space="preserve">Reduce </w:t>
-      </w:r>
-      <w:proofErr w:type="gramStart"/>
-      <w:r>
-        <w:t>alcohol  (</w:t>
-      </w:r>
-      <w:proofErr w:type="gramEnd"/>
-      <w:r>
-        <w:t xml:space="preserve">2) </w:t>
+        <w:t xml:space="preserve">Reduce alcohol  (2) </w:t>
       </w:r>
     </w:p>
     <w:p>
@@ -8499,19 +7397,11 @@
         <w:keepNext/>
         <w:numPr>
           <w:ilvl w:val="0"/>
-          <w:numId w:val="4"/>
+          <w:numId w:val="15"/>
         </w:numPr>
       </w:pPr>
       <w:r>
-        <w:t xml:space="preserve">Increase </w:t>
-      </w:r>
-      <w:proofErr w:type="gramStart"/>
-      <w:r>
-        <w:t>intelligence  (</w:t>
-      </w:r>
-      <w:proofErr w:type="gramEnd"/>
-      <w:r>
-        <w:t xml:space="preserve">3) </w:t>
+        <w:t xml:space="preserve">Increase intelligence  (3) </w:t>
       </w:r>
     </w:p>
     <w:p>
@@ -8520,19 +7410,11 @@
         <w:keepNext/>
         <w:numPr>
           <w:ilvl w:val="0"/>
-          <w:numId w:val="4"/>
+          <w:numId w:val="15"/>
         </w:numPr>
       </w:pPr>
       <w:r>
-        <w:t xml:space="preserve">Increase </w:t>
-      </w:r>
-      <w:proofErr w:type="gramStart"/>
-      <w:r>
-        <w:t>exercise  (</w:t>
-      </w:r>
-      <w:proofErr w:type="gramEnd"/>
-      <w:r>
-        <w:t xml:space="preserve">4) </w:t>
+        <w:t xml:space="preserve">Increase exercise  (4) </w:t>
       </w:r>
     </w:p>
     <w:p>
@@ -8541,19 +7423,11 @@
         <w:keepNext/>
         <w:numPr>
           <w:ilvl w:val="0"/>
-          <w:numId w:val="4"/>
+          <w:numId w:val="15"/>
         </w:numPr>
       </w:pPr>
       <w:r>
-        <w:t xml:space="preserve">Increase coffee </w:t>
-      </w:r>
-      <w:proofErr w:type="gramStart"/>
-      <w:r>
-        <w:t>consumption  (</w:t>
-      </w:r>
-      <w:proofErr w:type="gramEnd"/>
-      <w:r>
-        <w:t xml:space="preserve">5) </w:t>
+        <w:t xml:space="preserve">Increase coffee consumption  (5) </w:t>
       </w:r>
     </w:p>
     <w:p>
@@ -8562,24 +7436,11 @@
         <w:keepNext/>
         <w:numPr>
           <w:ilvl w:val="0"/>
-          <w:numId w:val="4"/>
+          <w:numId w:val="15"/>
         </w:numPr>
       </w:pPr>
       <w:r>
-        <w:t xml:space="preserve">Increase </w:t>
-      </w:r>
-      <w:proofErr w:type="spellStart"/>
-      <w:proofErr w:type="gramStart"/>
-      <w:r>
-        <w:t>socialisation</w:t>
-      </w:r>
-      <w:proofErr w:type="spellEnd"/>
-      <w:r>
-        <w:t xml:space="preserve">  (</w:t>
-      </w:r>
-      <w:proofErr w:type="gramEnd"/>
-      <w:r>
-        <w:t xml:space="preserve">6) </w:t>
+        <w:t xml:space="preserve">Increase socialisation  (6) </w:t>
       </w:r>
     </w:p>
     <w:p>
@@ -8588,19 +7449,11 @@
         <w:keepNext/>
         <w:numPr>
           <w:ilvl w:val="0"/>
-          <w:numId w:val="4"/>
+          <w:numId w:val="15"/>
         </w:numPr>
       </w:pPr>
       <w:r>
-        <w:t xml:space="preserve">Reduce </w:t>
-      </w:r>
-      <w:proofErr w:type="gramStart"/>
-      <w:r>
-        <w:t>BMI  (</w:t>
-      </w:r>
-      <w:proofErr w:type="gramEnd"/>
-      <w:r>
-        <w:t xml:space="preserve">7) </w:t>
+        <w:t xml:space="preserve">Reduce BMI  (7) </w:t>
       </w:r>
     </w:p>
     <w:p>
@@ -8609,19 +7462,11 @@
         <w:keepNext/>
         <w:numPr>
           <w:ilvl w:val="0"/>
-          <w:numId w:val="4"/>
+          <w:numId w:val="15"/>
         </w:numPr>
       </w:pPr>
       <w:r>
-        <w:t xml:space="preserve">Reduce </w:t>
-      </w:r>
-      <w:proofErr w:type="gramStart"/>
-      <w:r>
-        <w:t>diabetes  (</w:t>
-      </w:r>
-      <w:proofErr w:type="gramEnd"/>
-      <w:r>
-        <w:t xml:space="preserve">8) </w:t>
+        <w:t xml:space="preserve">Reduce diabetes  (8) </w:t>
       </w:r>
     </w:p>
     <w:p>
@@ -8630,19 +7475,11 @@
         <w:keepNext/>
         <w:numPr>
           <w:ilvl w:val="0"/>
-          <w:numId w:val="4"/>
+          <w:numId w:val="15"/>
         </w:numPr>
       </w:pPr>
       <w:r>
-        <w:t xml:space="preserve">Reduce heart </w:t>
-      </w:r>
-      <w:proofErr w:type="gramStart"/>
-      <w:r>
-        <w:t>disease  (</w:t>
-      </w:r>
-      <w:proofErr w:type="gramEnd"/>
-      <w:r>
-        <w:t xml:space="preserve">9) </w:t>
+        <w:t xml:space="preserve">Reduce heart disease  (9) </w:t>
       </w:r>
     </w:p>
     <w:p>
@@ -8651,19 +7488,11 @@
         <w:keepNext/>
         <w:numPr>
           <w:ilvl w:val="0"/>
-          <w:numId w:val="4"/>
+          <w:numId w:val="15"/>
         </w:numPr>
       </w:pPr>
       <w:r>
-        <w:t xml:space="preserve">Increase </w:t>
-      </w:r>
-      <w:proofErr w:type="gramStart"/>
-      <w:r>
-        <w:t>education  (</w:t>
-      </w:r>
-      <w:proofErr w:type="gramEnd"/>
-      <w:r>
-        <w:t xml:space="preserve">10) </w:t>
+        <w:t xml:space="preserve">Increase education  (10) </w:t>
       </w:r>
     </w:p>
     <w:p>
@@ -8672,19 +7501,11 @@
         <w:keepNext/>
         <w:numPr>
           <w:ilvl w:val="0"/>
-          <w:numId w:val="4"/>
+          <w:numId w:val="15"/>
         </w:numPr>
       </w:pPr>
       <w:r>
-        <w:t xml:space="preserve">Reduce </w:t>
-      </w:r>
-      <w:proofErr w:type="gramStart"/>
-      <w:r>
-        <w:t>insomnia  (</w:t>
-      </w:r>
-      <w:proofErr w:type="gramEnd"/>
-      <w:r>
-        <w:t xml:space="preserve">11) </w:t>
+        <w:t xml:space="preserve">Reduce insomnia  (11) </w:t>
       </w:r>
     </w:p>
     <w:p>
@@ -8693,19 +7514,11 @@
         <w:keepNext/>
         <w:numPr>
           <w:ilvl w:val="0"/>
-          <w:numId w:val="4"/>
+          <w:numId w:val="15"/>
         </w:numPr>
       </w:pPr>
       <w:r>
-        <w:t xml:space="preserve">Reduce </w:t>
-      </w:r>
-      <w:proofErr w:type="gramStart"/>
-      <w:r>
-        <w:t>loneliness  (</w:t>
-      </w:r>
-      <w:proofErr w:type="gramEnd"/>
-      <w:r>
-        <w:t xml:space="preserve">12) </w:t>
+        <w:t xml:space="preserve">Reduce loneliness  (12) </w:t>
       </w:r>
     </w:p>
     <w:p>
@@ -8714,19 +7527,11 @@
         <w:keepNext/>
         <w:numPr>
           <w:ilvl w:val="0"/>
-          <w:numId w:val="4"/>
+          <w:numId w:val="15"/>
         </w:numPr>
       </w:pPr>
       <w:r>
-        <w:t xml:space="preserve">Reduce </w:t>
-      </w:r>
-      <w:proofErr w:type="gramStart"/>
-      <w:r>
-        <w:t>neuroticism  (</w:t>
-      </w:r>
-      <w:proofErr w:type="gramEnd"/>
-      <w:r>
-        <w:t xml:space="preserve">13) </w:t>
+        <w:t xml:space="preserve">Reduce neuroticism  (13) </w:t>
       </w:r>
     </w:p>
     <w:p>
@@ -8735,19 +7540,11 @@
         <w:keepNext/>
         <w:numPr>
           <w:ilvl w:val="0"/>
-          <w:numId w:val="4"/>
+          <w:numId w:val="15"/>
         </w:numPr>
       </w:pPr>
       <w:r>
-        <w:t xml:space="preserve">Increase </w:t>
-      </w:r>
-      <w:proofErr w:type="gramStart"/>
-      <w:r>
-        <w:t>wellbeing  (</w:t>
-      </w:r>
-      <w:proofErr w:type="gramEnd"/>
-      <w:r>
-        <w:t xml:space="preserve">14) </w:t>
+        <w:t xml:space="preserve">Increase wellbeing  (14) </w:t>
       </w:r>
     </w:p>
     <w:p>
@@ -8756,19 +7553,11 @@
         <w:keepNext/>
         <w:numPr>
           <w:ilvl w:val="0"/>
-          <w:numId w:val="4"/>
+          <w:numId w:val="15"/>
         </w:numPr>
       </w:pPr>
       <w:r>
-        <w:t xml:space="preserve">Reduce </w:t>
-      </w:r>
-      <w:proofErr w:type="gramStart"/>
-      <w:r>
-        <w:t>depression  (</w:t>
-      </w:r>
-      <w:proofErr w:type="gramEnd"/>
-      <w:r>
-        <w:t xml:space="preserve">15) </w:t>
+        <w:t xml:space="preserve">Reduce depression  (15) </w:t>
       </w:r>
     </w:p>
     <w:p>
@@ -8777,19 +7566,11 @@
         <w:keepNext/>
         <w:numPr>
           <w:ilvl w:val="0"/>
-          <w:numId w:val="4"/>
+          <w:numId w:val="15"/>
         </w:numPr>
       </w:pPr>
       <w:r>
-        <w:t xml:space="preserve">Reduce </w:t>
-      </w:r>
-      <w:proofErr w:type="gramStart"/>
-      <w:r>
-        <w:t>worry  (</w:t>
-      </w:r>
-      <w:proofErr w:type="gramEnd"/>
-      <w:r>
-        <w:t xml:space="preserve">16) </w:t>
+        <w:t xml:space="preserve">Reduce worry  (16) </w:t>
       </w:r>
     </w:p>
     <w:p/>
@@ -8805,7 +7586,10 @@
       </w:pPr>
       <w:r>
         <w:lastRenderedPageBreak/>
-        <w:t xml:space="preserve">Q75 Select intervention(s) to </w:t>
+        <w:t>#4</w:t>
+      </w:r>
+      <w:r>
+        <w:t xml:space="preserve"> Select intervention(s) to </w:t>
       </w:r>
       <w:r>
         <w:rPr>
@@ -8823,24 +7607,11 @@
         <w:keepNext/>
         <w:numPr>
           <w:ilvl w:val="0"/>
-          <w:numId w:val="4"/>
+          <w:numId w:val="14"/>
         </w:numPr>
       </w:pPr>
       <w:r>
-        <w:t xml:space="preserve">Increase </w:t>
-      </w:r>
-      <w:proofErr w:type="spellStart"/>
-      <w:proofErr w:type="gramStart"/>
-      <w:r>
-        <w:t>eveningness</w:t>
-      </w:r>
-      <w:proofErr w:type="spellEnd"/>
-      <w:r>
-        <w:t xml:space="preserve">  (</w:t>
-      </w:r>
-      <w:proofErr w:type="gramEnd"/>
-      <w:r>
-        <w:t xml:space="preserve">1) </w:t>
+        <w:t xml:space="preserve">Increase eveningness  (1) </w:t>
       </w:r>
     </w:p>
     <w:p>
@@ -8849,19 +7620,11 @@
         <w:keepNext/>
         <w:numPr>
           <w:ilvl w:val="0"/>
-          <w:numId w:val="4"/>
+          <w:numId w:val="14"/>
         </w:numPr>
       </w:pPr>
       <w:r>
-        <w:t xml:space="preserve">Reduce </w:t>
-      </w:r>
-      <w:proofErr w:type="gramStart"/>
-      <w:r>
-        <w:t>alcohol  (</w:t>
-      </w:r>
-      <w:proofErr w:type="gramEnd"/>
-      <w:r>
-        <w:t xml:space="preserve">2) </w:t>
+        <w:t xml:space="preserve">Reduce alcohol  (2) </w:t>
       </w:r>
     </w:p>
     <w:p>
@@ -8870,19 +7633,11 @@
         <w:keepNext/>
         <w:numPr>
           <w:ilvl w:val="0"/>
-          <w:numId w:val="4"/>
+          <w:numId w:val="14"/>
         </w:numPr>
       </w:pPr>
       <w:r>
-        <w:t xml:space="preserve">Increase </w:t>
-      </w:r>
-      <w:proofErr w:type="gramStart"/>
-      <w:r>
-        <w:t>intelligence  (</w:t>
-      </w:r>
-      <w:proofErr w:type="gramEnd"/>
-      <w:r>
-        <w:t xml:space="preserve">3) </w:t>
+        <w:t xml:space="preserve">Increase intelligence  (3) </w:t>
       </w:r>
     </w:p>
     <w:p>
@@ -8891,19 +7646,11 @@
         <w:keepNext/>
         <w:numPr>
           <w:ilvl w:val="0"/>
-          <w:numId w:val="4"/>
+          <w:numId w:val="14"/>
         </w:numPr>
       </w:pPr>
       <w:r>
-        <w:t xml:space="preserve">Increase </w:t>
-      </w:r>
-      <w:proofErr w:type="gramStart"/>
-      <w:r>
-        <w:t>exercise  (</w:t>
-      </w:r>
-      <w:proofErr w:type="gramEnd"/>
-      <w:r>
-        <w:t xml:space="preserve">4) </w:t>
+        <w:t xml:space="preserve">Increase exercise  (4) </w:t>
       </w:r>
     </w:p>
     <w:p>
@@ -8912,19 +7659,11 @@
         <w:keepNext/>
         <w:numPr>
           <w:ilvl w:val="0"/>
-          <w:numId w:val="4"/>
+          <w:numId w:val="14"/>
         </w:numPr>
       </w:pPr>
       <w:r>
-        <w:t xml:space="preserve">Increase coffee </w:t>
-      </w:r>
-      <w:proofErr w:type="gramStart"/>
-      <w:r>
-        <w:t>consumption  (</w:t>
-      </w:r>
-      <w:proofErr w:type="gramEnd"/>
-      <w:r>
-        <w:t xml:space="preserve">5) </w:t>
+        <w:t xml:space="preserve">Increase coffee consumption  (5) </w:t>
       </w:r>
     </w:p>
     <w:p>
@@ -8933,24 +7672,11 @@
         <w:keepNext/>
         <w:numPr>
           <w:ilvl w:val="0"/>
-          <w:numId w:val="4"/>
+          <w:numId w:val="14"/>
         </w:numPr>
       </w:pPr>
       <w:r>
-        <w:t xml:space="preserve">Increase </w:t>
-      </w:r>
-      <w:proofErr w:type="spellStart"/>
-      <w:proofErr w:type="gramStart"/>
-      <w:r>
-        <w:t>socialisation</w:t>
-      </w:r>
-      <w:proofErr w:type="spellEnd"/>
-      <w:r>
-        <w:t xml:space="preserve">  (</w:t>
-      </w:r>
-      <w:proofErr w:type="gramEnd"/>
-      <w:r>
-        <w:t xml:space="preserve">6) </w:t>
+        <w:t xml:space="preserve">Increase socialisation  (6) </w:t>
       </w:r>
     </w:p>
     <w:p>
@@ -8959,19 +7685,11 @@
         <w:keepNext/>
         <w:numPr>
           <w:ilvl w:val="0"/>
-          <w:numId w:val="4"/>
+          <w:numId w:val="14"/>
         </w:numPr>
       </w:pPr>
       <w:r>
-        <w:t xml:space="preserve">Reduce </w:t>
-      </w:r>
-      <w:proofErr w:type="gramStart"/>
-      <w:r>
-        <w:t>BMI  (</w:t>
-      </w:r>
-      <w:proofErr w:type="gramEnd"/>
-      <w:r>
-        <w:t xml:space="preserve">7) </w:t>
+        <w:t xml:space="preserve">Reduce BMI  (7) </w:t>
       </w:r>
     </w:p>
     <w:p>
@@ -8980,19 +7698,11 @@
         <w:keepNext/>
         <w:numPr>
           <w:ilvl w:val="0"/>
-          <w:numId w:val="4"/>
+          <w:numId w:val="14"/>
         </w:numPr>
       </w:pPr>
       <w:r>
-        <w:t xml:space="preserve">Reduce </w:t>
-      </w:r>
-      <w:proofErr w:type="gramStart"/>
-      <w:r>
-        <w:t>diabetes  (</w:t>
-      </w:r>
-      <w:proofErr w:type="gramEnd"/>
-      <w:r>
-        <w:t xml:space="preserve">8) </w:t>
+        <w:t xml:space="preserve">Reduce diabetes  (8) </w:t>
       </w:r>
     </w:p>
     <w:p>
@@ -9001,19 +7711,11 @@
         <w:keepNext/>
         <w:numPr>
           <w:ilvl w:val="0"/>
-          <w:numId w:val="4"/>
+          <w:numId w:val="14"/>
         </w:numPr>
       </w:pPr>
       <w:r>
-        <w:t xml:space="preserve">Reduce </w:t>
-      </w:r>
-      <w:proofErr w:type="gramStart"/>
-      <w:r>
-        <w:t>smoking  (</w:t>
-      </w:r>
-      <w:proofErr w:type="gramEnd"/>
-      <w:r>
-        <w:t xml:space="preserve">9) </w:t>
+        <w:t xml:space="preserve">Reduce smoking  (9) </w:t>
       </w:r>
     </w:p>
     <w:p>
@@ -9022,19 +7724,11 @@
         <w:keepNext/>
         <w:numPr>
           <w:ilvl w:val="0"/>
-          <w:numId w:val="4"/>
+          <w:numId w:val="14"/>
         </w:numPr>
       </w:pPr>
       <w:r>
-        <w:t xml:space="preserve">Increase </w:t>
-      </w:r>
-      <w:proofErr w:type="gramStart"/>
-      <w:r>
-        <w:t>education  (</w:t>
-      </w:r>
-      <w:proofErr w:type="gramEnd"/>
-      <w:r>
-        <w:t xml:space="preserve">10) </w:t>
+        <w:t xml:space="preserve">Increase education  (10) </w:t>
       </w:r>
     </w:p>
     <w:p>
@@ -9043,19 +7737,11 @@
         <w:keepNext/>
         <w:numPr>
           <w:ilvl w:val="0"/>
-          <w:numId w:val="4"/>
+          <w:numId w:val="14"/>
         </w:numPr>
       </w:pPr>
       <w:r>
-        <w:t xml:space="preserve">Reduce </w:t>
-      </w:r>
-      <w:proofErr w:type="gramStart"/>
-      <w:r>
-        <w:t>insomnia  (</w:t>
-      </w:r>
-      <w:proofErr w:type="gramEnd"/>
-      <w:r>
-        <w:t xml:space="preserve">11) </w:t>
+        <w:t xml:space="preserve">Reduce insomnia  (11) </w:t>
       </w:r>
     </w:p>
     <w:p>
@@ -9064,19 +7750,11 @@
         <w:keepNext/>
         <w:numPr>
           <w:ilvl w:val="0"/>
-          <w:numId w:val="4"/>
+          <w:numId w:val="14"/>
         </w:numPr>
       </w:pPr>
       <w:r>
-        <w:t xml:space="preserve">Reduce </w:t>
-      </w:r>
-      <w:proofErr w:type="gramStart"/>
-      <w:r>
-        <w:t>loneliness  (</w:t>
-      </w:r>
-      <w:proofErr w:type="gramEnd"/>
-      <w:r>
-        <w:t xml:space="preserve">12) </w:t>
+        <w:t xml:space="preserve">Reduce loneliness  (12) </w:t>
       </w:r>
     </w:p>
     <w:p>
@@ -9085,19 +7763,11 @@
         <w:keepNext/>
         <w:numPr>
           <w:ilvl w:val="0"/>
-          <w:numId w:val="4"/>
+          <w:numId w:val="14"/>
         </w:numPr>
       </w:pPr>
       <w:r>
-        <w:t xml:space="preserve">Reduce </w:t>
-      </w:r>
-      <w:proofErr w:type="gramStart"/>
-      <w:r>
-        <w:t>neuroticism  (</w:t>
-      </w:r>
-      <w:proofErr w:type="gramEnd"/>
-      <w:r>
-        <w:t xml:space="preserve">13) </w:t>
+        <w:t xml:space="preserve">Reduce neuroticism  (13) </w:t>
       </w:r>
     </w:p>
     <w:p>
@@ -9106,19 +7776,11 @@
         <w:keepNext/>
         <w:numPr>
           <w:ilvl w:val="0"/>
-          <w:numId w:val="4"/>
+          <w:numId w:val="14"/>
         </w:numPr>
       </w:pPr>
       <w:r>
-        <w:t xml:space="preserve">Increase </w:t>
-      </w:r>
-      <w:proofErr w:type="gramStart"/>
-      <w:r>
-        <w:t>wellbeing  (</w:t>
-      </w:r>
-      <w:proofErr w:type="gramEnd"/>
-      <w:r>
-        <w:t xml:space="preserve">14) </w:t>
+        <w:t xml:space="preserve">Increase wellbeing  (14) </w:t>
       </w:r>
     </w:p>
     <w:p>
@@ -9127,19 +7789,11 @@
         <w:keepNext/>
         <w:numPr>
           <w:ilvl w:val="0"/>
-          <w:numId w:val="4"/>
+          <w:numId w:val="14"/>
         </w:numPr>
       </w:pPr>
       <w:r>
-        <w:t xml:space="preserve">Reduce </w:t>
-      </w:r>
-      <w:proofErr w:type="gramStart"/>
-      <w:r>
-        <w:t>depression  (</w:t>
-      </w:r>
-      <w:proofErr w:type="gramEnd"/>
-      <w:r>
-        <w:t xml:space="preserve">15) </w:t>
+        <w:t xml:space="preserve">Reduce depression  (15) </w:t>
       </w:r>
     </w:p>
     <w:p>
@@ -9148,19 +7802,11 @@
         <w:keepNext/>
         <w:numPr>
           <w:ilvl w:val="0"/>
-          <w:numId w:val="4"/>
+          <w:numId w:val="14"/>
         </w:numPr>
       </w:pPr>
       <w:r>
-        <w:t xml:space="preserve">Reduce </w:t>
-      </w:r>
-      <w:proofErr w:type="gramStart"/>
-      <w:r>
-        <w:t>worry  (</w:t>
-      </w:r>
-      <w:proofErr w:type="gramEnd"/>
-      <w:r>
-        <w:t xml:space="preserve">16) </w:t>
+        <w:t xml:space="preserve">Reduce worry  (16) </w:t>
       </w:r>
     </w:p>
     <w:p/>
@@ -9195,7 +7841,6 @@
         <w:pStyle w:val="Heading1"/>
       </w:pPr>
       <w:r>
-        <w:lastRenderedPageBreak/>
         <w:t xml:space="preserve">ST 3. Effects of every intervention </w:t>
       </w:r>
       <w:r>
@@ -12965,7 +11610,6 @@
                 <w:lang w:eastAsia="en-GB"/>
               </w:rPr>
             </w:pPr>
-            <w:proofErr w:type="spellStart"/>
             <w:r>
               <w:rPr>
                 <w:rFonts w:ascii="Calibri" w:eastAsia="Times New Roman" w:hAnsi="Calibri" w:cs="Calibri"/>
@@ -12976,9 +11620,9 @@
                 <w:szCs w:val="20"/>
                 <w:lang w:eastAsia="en-GB"/>
               </w:rPr>
+              <w:lastRenderedPageBreak/>
               <w:t>Eveningness</w:t>
             </w:r>
-            <w:proofErr w:type="spellEnd"/>
           </w:p>
         </w:tc>
         <w:tc>
@@ -13832,7 +12476,6 @@
                 <w:lang w:eastAsia="en-GB"/>
               </w:rPr>
             </w:pPr>
-            <w:proofErr w:type="spellStart"/>
             <w:r>
               <w:rPr>
                 <w:rFonts w:ascii="Calibri" w:eastAsia="Times New Roman" w:hAnsi="Calibri" w:cs="Calibri"/>
@@ -13845,7 +12488,6 @@
               </w:rPr>
               <w:t>Eveningness</w:t>
             </w:r>
-            <w:proofErr w:type="spellEnd"/>
           </w:p>
         </w:tc>
       </w:tr>
@@ -17320,7 +15962,6 @@
                 <w:lang w:eastAsia="en-GB"/>
               </w:rPr>
             </w:pPr>
-            <w:proofErr w:type="spellStart"/>
             <w:r>
               <w:rPr>
                 <w:rFonts w:ascii="Calibri" w:eastAsia="Times New Roman" w:hAnsi="Calibri" w:cs="Calibri"/>
@@ -17333,7 +15974,6 @@
               </w:rPr>
               <w:t>Eveningness</w:t>
             </w:r>
-            <w:proofErr w:type="spellEnd"/>
           </w:p>
         </w:tc>
         <w:tc>
@@ -18726,7 +17366,6 @@
                 <w:szCs w:val="20"/>
                 <w:lang w:eastAsia="en-GB"/>
               </w:rPr>
-              <w:lastRenderedPageBreak/>
               <w:t>Education</w:t>
             </w:r>
           </w:p>
@@ -21792,7 +20431,6 @@
                 <w:lang w:eastAsia="en-GB"/>
               </w:rPr>
             </w:pPr>
-            <w:proofErr w:type="spellStart"/>
             <w:r>
               <w:rPr>
                 <w:rFonts w:ascii="Calibri" w:eastAsia="Times New Roman" w:hAnsi="Calibri" w:cs="Calibri"/>
@@ -21805,7 +20443,6 @@
               </w:rPr>
               <w:t>Eveningness</w:t>
             </w:r>
-            <w:proofErr w:type="spellEnd"/>
           </w:p>
         </w:tc>
         <w:tc>
@@ -22177,13 +20814,9 @@
         <w:contextualSpacing/>
       </w:pPr>
       <w:r>
-        <w:t xml:space="preserve">Ability to read information about nodes and edges in the network </w:t>
-      </w:r>
-      <w:proofErr w:type="spellStart"/>
-      <w:r>
-        <w:t>visualisation</w:t>
-      </w:r>
-      <w:proofErr w:type="spellEnd"/>
+        <w:lastRenderedPageBreak/>
+        <w:t>Ability to read information about nodes and edges in the network visualisation</w:t>
+      </w:r>
     </w:p>
     <w:p>
       <w:pPr>
@@ -22224,15 +20857,7 @@
         <w:contextualSpacing/>
       </w:pPr>
       <w:r>
-        <w:t xml:space="preserve">Understanding of interactions: Critically </w:t>
-      </w:r>
-      <w:proofErr w:type="spellStart"/>
-      <w:r>
-        <w:t>analyse</w:t>
-      </w:r>
-      <w:proofErr w:type="spellEnd"/>
-      <w:r>
-        <w:t xml:space="preserve"> interaction effects between multiple interventions which increase the prevalence of different traits</w:t>
+        <w:t>Understanding of interactions: Critically analyse interaction effects between multiple interventions which increase the prevalence of different traits</w:t>
       </w:r>
     </w:p>
     <w:p>
@@ -22651,23 +21276,13 @@
                 <w:lang w:eastAsia="en-GB"/>
               </w:rPr>
             </w:pPr>
-            <w:proofErr w:type="spellStart"/>
             <w:r>
               <w:rPr>
                 <w:rFonts w:ascii="Calibri" w:eastAsia="Times New Roman" w:hAnsi="Calibri" w:cs="Times New Roman"/>
                 <w:color w:val="000000"/>
                 <w:lang w:eastAsia="en-GB"/>
               </w:rPr>
-              <w:t>bii</w:t>
-            </w:r>
-            <w:proofErr w:type="spellEnd"/>
-            <w:r>
-              <w:rPr>
-                <w:rFonts w:ascii="Calibri" w:eastAsia="Times New Roman" w:hAnsi="Calibri" w:cs="Times New Roman"/>
-                <w:color w:val="000000"/>
-                <w:lang w:eastAsia="en-GB"/>
-              </w:rPr>
-              <w:t>. Identify the colouring of arrows in visualisation</w:t>
+              <w:t>bii. Identify the colouring of arrows in visualisation</w:t>
             </w:r>
           </w:p>
         </w:tc>
@@ -23239,25 +21854,7 @@
                 <w:color w:val="000000"/>
                 <w:lang w:eastAsia="en-GB"/>
               </w:rPr>
-              <w:t xml:space="preserve">) the correct trait to intervene on </w:t>
-            </w:r>
-            <w:proofErr w:type="gramStart"/>
-            <w:r>
-              <w:rPr>
-                <w:rFonts w:ascii="Calibri" w:eastAsia="Times New Roman" w:hAnsi="Calibri" w:cs="Times New Roman"/>
-                <w:color w:val="000000"/>
-                <w:lang w:eastAsia="en-GB"/>
-              </w:rPr>
-              <w:t>in order to</w:t>
-            </w:r>
-            <w:proofErr w:type="gramEnd"/>
-            <w:r>
-              <w:rPr>
-                <w:rFonts w:ascii="Calibri" w:eastAsia="Times New Roman" w:hAnsi="Calibri" w:cs="Times New Roman"/>
-                <w:color w:val="000000"/>
-                <w:lang w:eastAsia="en-GB"/>
-              </w:rPr>
-              <w:t xml:space="preserve"> directly increase/reduce a given trait</w:t>
+              <w:t>) the correct trait to intervene on in order to directly increase/reduce a given trait</w:t>
             </w:r>
           </w:p>
         </w:tc>
@@ -23343,25 +21940,7 @@
                 <w:color w:val="000000"/>
                 <w:lang w:eastAsia="en-GB"/>
               </w:rPr>
-              <w:t xml:space="preserve">Select the optimal trait to intervene on </w:t>
-            </w:r>
-            <w:proofErr w:type="gramStart"/>
-            <w:r>
-              <w:rPr>
-                <w:rFonts w:ascii="Calibri" w:eastAsia="Times New Roman" w:hAnsi="Calibri" w:cs="Times New Roman"/>
-                <w:color w:val="000000"/>
-                <w:lang w:eastAsia="en-GB"/>
-              </w:rPr>
-              <w:t>in order to</w:t>
-            </w:r>
-            <w:proofErr w:type="gramEnd"/>
-            <w:r>
-              <w:rPr>
-                <w:rFonts w:ascii="Calibri" w:eastAsia="Times New Roman" w:hAnsi="Calibri" w:cs="Times New Roman"/>
-                <w:color w:val="000000"/>
-                <w:lang w:eastAsia="en-GB"/>
-              </w:rPr>
-              <w:t xml:space="preserve"> most increase/reduce a given trait directly</w:t>
+              <w:t>Select the optimal trait to intervene on in order to most increase/reduce a given trait directly</w:t>
             </w:r>
           </w:p>
         </w:tc>
@@ -23511,6 +22090,7 @@
                 <w:color w:val="000000"/>
                 <w:lang w:eastAsia="en-GB"/>
               </w:rPr>
+              <w:lastRenderedPageBreak/>
               <w:t>3</w:t>
             </w:r>
           </w:p>
@@ -24346,18 +22926,8 @@
                 <w:color w:val="000000"/>
                 <w:lang w:eastAsia="en-GB"/>
               </w:rPr>
-              <w:t xml:space="preserve">Multiple interventions can be enacted concurrently, and their effects can interact with </w:t>
-            </w:r>
-            <w:proofErr w:type="spellStart"/>
-            <w:r>
-              <w:rPr>
-                <w:rFonts w:ascii="Calibri" w:eastAsia="Times New Roman" w:hAnsi="Calibri" w:cs="Times New Roman"/>
-                <w:color w:val="000000"/>
-                <w:lang w:eastAsia="en-GB"/>
-              </w:rPr>
-              <w:t>eachother</w:t>
-            </w:r>
-            <w:proofErr w:type="spellEnd"/>
+              <w:t>Multiple interventions can be enacted concurrently, and their effects can interact with eachother</w:t>
+            </w:r>
           </w:p>
         </w:tc>
         <w:tc>
@@ -24416,25 +22986,7 @@
                 <w:color w:val="000000"/>
                 <w:lang w:eastAsia="en-GB"/>
               </w:rPr>
-              <w:t xml:space="preserve">When intervention effects </w:t>
-            </w:r>
-            <w:proofErr w:type="gramStart"/>
-            <w:r>
-              <w:rPr>
-                <w:rFonts w:ascii="Calibri" w:eastAsia="Times New Roman" w:hAnsi="Calibri" w:cs="Times New Roman"/>
-                <w:color w:val="000000"/>
-                <w:lang w:eastAsia="en-GB"/>
-              </w:rPr>
-              <w:t>interact</w:t>
-            </w:r>
-            <w:proofErr w:type="gramEnd"/>
-            <w:r>
-              <w:rPr>
-                <w:rFonts w:ascii="Calibri" w:eastAsia="Times New Roman" w:hAnsi="Calibri" w:cs="Times New Roman"/>
-                <w:color w:val="000000"/>
-                <w:lang w:eastAsia="en-GB"/>
-              </w:rPr>
-              <w:t xml:space="preserve"> their overall effect is calculated by adding their effects together</w:t>
+              <w:t>When intervention effects interact their overall effect is calculated by adding their effects together</w:t>
             </w:r>
           </w:p>
         </w:tc>
@@ -24672,25 +23224,7 @@
                 <w:color w:val="000000"/>
                 <w:lang w:eastAsia="en-GB"/>
               </w:rPr>
-              <w:t xml:space="preserve">To calculate the direct effects of reducing the prevalence of a trait, one </w:t>
-            </w:r>
-            <w:proofErr w:type="gramStart"/>
-            <w:r>
-              <w:rPr>
-                <w:rFonts w:ascii="Calibri" w:eastAsia="Times New Roman" w:hAnsi="Calibri" w:cs="Times New Roman"/>
-                <w:color w:val="000000"/>
-                <w:lang w:eastAsia="en-GB"/>
-              </w:rPr>
-              <w:t>has to</w:t>
-            </w:r>
-            <w:proofErr w:type="gramEnd"/>
-            <w:r>
-              <w:rPr>
-                <w:rFonts w:ascii="Calibri" w:eastAsia="Times New Roman" w:hAnsi="Calibri" w:cs="Times New Roman"/>
-                <w:color w:val="000000"/>
-                <w:lang w:eastAsia="en-GB"/>
-              </w:rPr>
-              <w:t xml:space="preserve"> negate the valence of outgoing effects</w:t>
+              <w:t>To calculate the direct effects of reducing the prevalence of a trait, one has to negate the valence of outgoing effects</w:t>
             </w:r>
           </w:p>
         </w:tc>
@@ -24736,6 +23270,7 @@
                 <w:color w:val="000000"/>
                 <w:lang w:eastAsia="en-GB"/>
               </w:rPr>
+              <w:lastRenderedPageBreak/>
               <w:t>6</w:t>
             </w:r>
           </w:p>
@@ -25426,7 +23961,6 @@
                 <w:color w:val="000000"/>
                 <w:lang w:eastAsia="en-GB"/>
               </w:rPr>
-              <w:lastRenderedPageBreak/>
               <w:t>7</w:t>
             </w:r>
           </w:p>
@@ -25843,6 +24377,7 @@
                 <w:color w:val="000000"/>
                 <w:lang w:eastAsia="en-GB"/>
               </w:rPr>
+              <w:lastRenderedPageBreak/>
               <w:t> </w:t>
             </w:r>
           </w:p>
@@ -26065,25 +24600,7 @@
                 <w:color w:val="000000"/>
                 <w:lang w:eastAsia="en-GB"/>
               </w:rPr>
-              <w:t xml:space="preserve">Edge </w:t>
-            </w:r>
-            <w:proofErr w:type="spellStart"/>
-            <w:r>
-              <w:rPr>
-                <w:rFonts w:ascii="Calibri" w:eastAsia="Times New Roman" w:hAnsi="Calibri" w:cs="Calibri"/>
-                <w:color w:val="000000"/>
-                <w:lang w:eastAsia="en-GB"/>
-              </w:rPr>
-              <w:t>color</w:t>
-            </w:r>
-            <w:proofErr w:type="spellEnd"/>
-            <w:r>
-              <w:rPr>
-                <w:rFonts w:ascii="Calibri" w:eastAsia="Times New Roman" w:hAnsi="Calibri" w:cs="Calibri"/>
-                <w:color w:val="000000"/>
-                <w:lang w:eastAsia="en-GB"/>
-              </w:rPr>
-              <w:t xml:space="preserve"> represents valence</w:t>
+              <w:t>Edge color represents valence</w:t>
             </w:r>
           </w:p>
         </w:tc>
@@ -26782,7 +25299,6 @@
                 <w:color w:val="000000"/>
                 <w:lang w:eastAsia="en-GB"/>
               </w:rPr>
-              <w:lastRenderedPageBreak/>
               <w:t>3</w:t>
             </w:r>
           </w:p>
@@ -27475,18 +25991,8 @@
                 <w:color w:val="000000"/>
                 <w:lang w:eastAsia="en-GB"/>
               </w:rPr>
-              <w:t xml:space="preserve">Multiple interventions can be enacted concurrently, and their effects can interact with </w:t>
-            </w:r>
-            <w:proofErr w:type="spellStart"/>
-            <w:r>
-              <w:rPr>
-                <w:rFonts w:ascii="Calibri" w:eastAsia="Times New Roman" w:hAnsi="Calibri" w:cs="Calibri"/>
-                <w:color w:val="000000"/>
-                <w:lang w:eastAsia="en-GB"/>
-              </w:rPr>
-              <w:t>eachother</w:t>
-            </w:r>
-            <w:proofErr w:type="spellEnd"/>
+              <w:t>Multiple interventions can be enacted concurrently, and their effects can interact with eachother</w:t>
+            </w:r>
           </w:p>
         </w:tc>
       </w:tr>
@@ -27545,25 +26051,7 @@
                 <w:color w:val="000000"/>
                 <w:lang w:eastAsia="en-GB"/>
               </w:rPr>
-              <w:t xml:space="preserve">When intervention effects </w:t>
-            </w:r>
-            <w:proofErr w:type="gramStart"/>
-            <w:r>
-              <w:rPr>
-                <w:rFonts w:ascii="Calibri" w:eastAsia="Times New Roman" w:hAnsi="Calibri" w:cs="Calibri"/>
-                <w:color w:val="000000"/>
-                <w:lang w:eastAsia="en-GB"/>
-              </w:rPr>
-              <w:t>interact</w:t>
-            </w:r>
-            <w:proofErr w:type="gramEnd"/>
-            <w:r>
-              <w:rPr>
-                <w:rFonts w:ascii="Calibri" w:eastAsia="Times New Roman" w:hAnsi="Calibri" w:cs="Calibri"/>
-                <w:color w:val="000000"/>
-                <w:lang w:eastAsia="en-GB"/>
-              </w:rPr>
-              <w:t xml:space="preserve"> their overall effect is calculated by adding their effects together</w:t>
+              <w:t>When intervention effects interact their overall effect is calculated by adding their effects together</w:t>
             </w:r>
           </w:p>
         </w:tc>
@@ -27752,25 +26240,7 @@
                 <w:color w:val="000000"/>
                 <w:lang w:eastAsia="en-GB"/>
               </w:rPr>
-              <w:t xml:space="preserve">To calculate the direct effects of reducing the prevalence of a trait, one </w:t>
-            </w:r>
-            <w:proofErr w:type="gramStart"/>
-            <w:r>
-              <w:rPr>
-                <w:rFonts w:ascii="Calibri" w:eastAsia="Times New Roman" w:hAnsi="Calibri" w:cs="Calibri"/>
-                <w:color w:val="000000"/>
-                <w:lang w:eastAsia="en-GB"/>
-              </w:rPr>
-              <w:t>has to</w:t>
-            </w:r>
-            <w:proofErr w:type="gramEnd"/>
-            <w:r>
-              <w:rPr>
-                <w:rFonts w:ascii="Calibri" w:eastAsia="Times New Roman" w:hAnsi="Calibri" w:cs="Calibri"/>
-                <w:color w:val="000000"/>
-                <w:lang w:eastAsia="en-GB"/>
-              </w:rPr>
-              <w:t xml:space="preserve"> negate the valence of outgoing effects</w:t>
+              <w:t>To calculate the direct effects of reducing the prevalence of a trait, one has to negate the valence of outgoing effects</w:t>
             </w:r>
           </w:p>
         </w:tc>
@@ -27839,25 +26309,7 @@
                 <w:color w:val="000000"/>
                 <w:lang w:eastAsia="en-GB"/>
               </w:rPr>
-              <w:t xml:space="preserve">A trait can have an indirect effect on a target trait by first affecting another trait (a mediator) which is connected to the target and causes a consequential effect on it (e.g., </w:t>
-            </w:r>
-            <w:proofErr w:type="spellStart"/>
-            <w:r>
-              <w:rPr>
-                <w:rFonts w:ascii="Calibri" w:eastAsia="Times New Roman" w:hAnsi="Calibri" w:cs="Calibri"/>
-                <w:color w:val="000000"/>
-                <w:lang w:eastAsia="en-GB"/>
-              </w:rPr>
-              <w:t>BMIàDiabetesàHeart</w:t>
-            </w:r>
-            <w:proofErr w:type="spellEnd"/>
-            <w:r>
-              <w:rPr>
-                <w:rFonts w:ascii="Calibri" w:eastAsia="Times New Roman" w:hAnsi="Calibri" w:cs="Calibri"/>
-                <w:color w:val="000000"/>
-                <w:lang w:eastAsia="en-GB"/>
-              </w:rPr>
-              <w:t xml:space="preserve"> disease CHD)</w:t>
+              <w:t>A trait can have an indirect effect on a target trait by first affecting another trait (a mediator) which is connected to the target and causes a consequential effect on it (e.g., BMIàDiabetesàHeart disease CHD)</w:t>
             </w:r>
           </w:p>
         </w:tc>
@@ -27917,25 +26369,7 @@
                 <w:color w:val="000000"/>
                 <w:lang w:eastAsia="en-GB"/>
               </w:rPr>
-              <w:t xml:space="preserve">Indirect effects can involve one mediator (1st order mediation: as above) or many mediators (e.g., 2nd order mediation: </w:t>
-            </w:r>
-            <w:proofErr w:type="spellStart"/>
-            <w:r>
-              <w:rPr>
-                <w:rFonts w:ascii="Calibri" w:eastAsia="Times New Roman" w:hAnsi="Calibri" w:cs="Calibri"/>
-                <w:color w:val="000000"/>
-                <w:lang w:eastAsia="en-GB"/>
-              </w:rPr>
-              <w:t>EducationàBMIàDiabetesàHeart</w:t>
-            </w:r>
-            <w:proofErr w:type="spellEnd"/>
-            <w:r>
-              <w:rPr>
-                <w:rFonts w:ascii="Calibri" w:eastAsia="Times New Roman" w:hAnsi="Calibri" w:cs="Calibri"/>
-                <w:color w:val="000000"/>
-                <w:lang w:eastAsia="en-GB"/>
-              </w:rPr>
-              <w:t>)</w:t>
+              <w:t>Indirect effects can involve one mediator (1st order mediation: as above) or many mediators (e.g., 2nd order mediation: EducationàBMIàDiabetesàHeart)</w:t>
             </w:r>
           </w:p>
         </w:tc>
@@ -29318,6 +27752,345 @@
     </w:lvl>
   </w:abstractNum>
   <w:abstractNum w:abstractNumId="9" w15:restartNumberingAfterBreak="0">
+    <w:nsid w:val="2B756C68"/>
+    <w:multiLevelType w:val="hybridMultilevel"/>
+    <w:tmpl w:val="540A6D38"/>
+    <w:lvl w:ilvl="0" w:tplc="08090001">
+      <w:start w:val="1"/>
+      <w:numFmt w:val="bullet"/>
+      <w:lvlText w:val=""/>
+      <w:lvlJc w:val="left"/>
+      <w:pPr>
+        <w:ind w:left="1080" w:hanging="360"/>
+      </w:pPr>
+      <w:rPr>
+        <w:rFonts w:ascii="Symbol" w:hAnsi="Symbol" w:hint="default"/>
+      </w:rPr>
+    </w:lvl>
+    <w:lvl w:ilvl="1" w:tplc="08090003" w:tentative="1">
+      <w:start w:val="1"/>
+      <w:numFmt w:val="bullet"/>
+      <w:lvlText w:val="o"/>
+      <w:lvlJc w:val="left"/>
+      <w:pPr>
+        <w:ind w:left="1800" w:hanging="360"/>
+      </w:pPr>
+      <w:rPr>
+        <w:rFonts w:ascii="Courier New" w:hAnsi="Courier New" w:cs="Courier New" w:hint="default"/>
+      </w:rPr>
+    </w:lvl>
+    <w:lvl w:ilvl="2" w:tplc="08090005" w:tentative="1">
+      <w:start w:val="1"/>
+      <w:numFmt w:val="bullet"/>
+      <w:lvlText w:val=""/>
+      <w:lvlJc w:val="left"/>
+      <w:pPr>
+        <w:ind w:left="2520" w:hanging="360"/>
+      </w:pPr>
+      <w:rPr>
+        <w:rFonts w:ascii="Wingdings" w:hAnsi="Wingdings" w:hint="default"/>
+      </w:rPr>
+    </w:lvl>
+    <w:lvl w:ilvl="3" w:tplc="08090001" w:tentative="1">
+      <w:start w:val="1"/>
+      <w:numFmt w:val="bullet"/>
+      <w:lvlText w:val=""/>
+      <w:lvlJc w:val="left"/>
+      <w:pPr>
+        <w:ind w:left="3240" w:hanging="360"/>
+      </w:pPr>
+      <w:rPr>
+        <w:rFonts w:ascii="Symbol" w:hAnsi="Symbol" w:hint="default"/>
+      </w:rPr>
+    </w:lvl>
+    <w:lvl w:ilvl="4" w:tplc="08090003" w:tentative="1">
+      <w:start w:val="1"/>
+      <w:numFmt w:val="bullet"/>
+      <w:lvlText w:val="o"/>
+      <w:lvlJc w:val="left"/>
+      <w:pPr>
+        <w:ind w:left="3960" w:hanging="360"/>
+      </w:pPr>
+      <w:rPr>
+        <w:rFonts w:ascii="Courier New" w:hAnsi="Courier New" w:cs="Courier New" w:hint="default"/>
+      </w:rPr>
+    </w:lvl>
+    <w:lvl w:ilvl="5" w:tplc="08090005" w:tentative="1">
+      <w:start w:val="1"/>
+      <w:numFmt w:val="bullet"/>
+      <w:lvlText w:val=""/>
+      <w:lvlJc w:val="left"/>
+      <w:pPr>
+        <w:ind w:left="4680" w:hanging="360"/>
+      </w:pPr>
+      <w:rPr>
+        <w:rFonts w:ascii="Wingdings" w:hAnsi="Wingdings" w:hint="default"/>
+      </w:rPr>
+    </w:lvl>
+    <w:lvl w:ilvl="6" w:tplc="08090001" w:tentative="1">
+      <w:start w:val="1"/>
+      <w:numFmt w:val="bullet"/>
+      <w:lvlText w:val=""/>
+      <w:lvlJc w:val="left"/>
+      <w:pPr>
+        <w:ind w:left="5400" w:hanging="360"/>
+      </w:pPr>
+      <w:rPr>
+        <w:rFonts w:ascii="Symbol" w:hAnsi="Symbol" w:hint="default"/>
+      </w:rPr>
+    </w:lvl>
+    <w:lvl w:ilvl="7" w:tplc="08090003" w:tentative="1">
+      <w:start w:val="1"/>
+      <w:numFmt w:val="bullet"/>
+      <w:lvlText w:val="o"/>
+      <w:lvlJc w:val="left"/>
+      <w:pPr>
+        <w:ind w:left="6120" w:hanging="360"/>
+      </w:pPr>
+      <w:rPr>
+        <w:rFonts w:ascii="Courier New" w:hAnsi="Courier New" w:cs="Courier New" w:hint="default"/>
+      </w:rPr>
+    </w:lvl>
+    <w:lvl w:ilvl="8" w:tplc="08090005" w:tentative="1">
+      <w:start w:val="1"/>
+      <w:numFmt w:val="bullet"/>
+      <w:lvlText w:val=""/>
+      <w:lvlJc w:val="left"/>
+      <w:pPr>
+        <w:ind w:left="6840" w:hanging="360"/>
+      </w:pPr>
+      <w:rPr>
+        <w:rFonts w:ascii="Wingdings" w:hAnsi="Wingdings" w:hint="default"/>
+      </w:rPr>
+    </w:lvl>
+  </w:abstractNum>
+  <w:abstractNum w:abstractNumId="10" w15:restartNumberingAfterBreak="0">
+    <w:nsid w:val="341D6B92"/>
+    <w:multiLevelType w:val="hybridMultilevel"/>
+    <w:tmpl w:val="3C5057A6"/>
+    <w:lvl w:ilvl="0" w:tplc="5DF0309E">
+      <w:start w:val="1"/>
+      <w:numFmt w:val="bullet"/>
+      <w:lvlText w:val=""/>
+      <w:lvlJc w:val="left"/>
+      <w:pPr>
+        <w:ind w:left="720" w:hanging="360"/>
+      </w:pPr>
+      <w:rPr>
+        <w:rFonts w:ascii="Wingdings" w:hAnsi="Wingdings" w:hint="default"/>
+      </w:rPr>
+    </w:lvl>
+    <w:lvl w:ilvl="1" w:tplc="08090003" w:tentative="1">
+      <w:start w:val="1"/>
+      <w:numFmt w:val="bullet"/>
+      <w:lvlText w:val="o"/>
+      <w:lvlJc w:val="left"/>
+      <w:pPr>
+        <w:ind w:left="1440" w:hanging="360"/>
+      </w:pPr>
+      <w:rPr>
+        <w:rFonts w:ascii="Courier New" w:hAnsi="Courier New" w:cs="Courier New" w:hint="default"/>
+      </w:rPr>
+    </w:lvl>
+    <w:lvl w:ilvl="2" w:tplc="08090005" w:tentative="1">
+      <w:start w:val="1"/>
+      <w:numFmt w:val="bullet"/>
+      <w:lvlText w:val=""/>
+      <w:lvlJc w:val="left"/>
+      <w:pPr>
+        <w:ind w:left="2160" w:hanging="360"/>
+      </w:pPr>
+      <w:rPr>
+        <w:rFonts w:ascii="Wingdings" w:hAnsi="Wingdings" w:hint="default"/>
+      </w:rPr>
+    </w:lvl>
+    <w:lvl w:ilvl="3" w:tplc="08090001" w:tentative="1">
+      <w:start w:val="1"/>
+      <w:numFmt w:val="bullet"/>
+      <w:lvlText w:val=""/>
+      <w:lvlJc w:val="left"/>
+      <w:pPr>
+        <w:ind w:left="2880" w:hanging="360"/>
+      </w:pPr>
+      <w:rPr>
+        <w:rFonts w:ascii="Symbol" w:hAnsi="Symbol" w:hint="default"/>
+      </w:rPr>
+    </w:lvl>
+    <w:lvl w:ilvl="4" w:tplc="08090003" w:tentative="1">
+      <w:start w:val="1"/>
+      <w:numFmt w:val="bullet"/>
+      <w:lvlText w:val="o"/>
+      <w:lvlJc w:val="left"/>
+      <w:pPr>
+        <w:ind w:left="3600" w:hanging="360"/>
+      </w:pPr>
+      <w:rPr>
+        <w:rFonts w:ascii="Courier New" w:hAnsi="Courier New" w:cs="Courier New" w:hint="default"/>
+      </w:rPr>
+    </w:lvl>
+    <w:lvl w:ilvl="5" w:tplc="08090005" w:tentative="1">
+      <w:start w:val="1"/>
+      <w:numFmt w:val="bullet"/>
+      <w:lvlText w:val=""/>
+      <w:lvlJc w:val="left"/>
+      <w:pPr>
+        <w:ind w:left="4320" w:hanging="360"/>
+      </w:pPr>
+      <w:rPr>
+        <w:rFonts w:ascii="Wingdings" w:hAnsi="Wingdings" w:hint="default"/>
+      </w:rPr>
+    </w:lvl>
+    <w:lvl w:ilvl="6" w:tplc="08090001" w:tentative="1">
+      <w:start w:val="1"/>
+      <w:numFmt w:val="bullet"/>
+      <w:lvlText w:val=""/>
+      <w:lvlJc w:val="left"/>
+      <w:pPr>
+        <w:ind w:left="5040" w:hanging="360"/>
+      </w:pPr>
+      <w:rPr>
+        <w:rFonts w:ascii="Symbol" w:hAnsi="Symbol" w:hint="default"/>
+      </w:rPr>
+    </w:lvl>
+    <w:lvl w:ilvl="7" w:tplc="08090003" w:tentative="1">
+      <w:start w:val="1"/>
+      <w:numFmt w:val="bullet"/>
+      <w:lvlText w:val="o"/>
+      <w:lvlJc w:val="left"/>
+      <w:pPr>
+        <w:ind w:left="5760" w:hanging="360"/>
+      </w:pPr>
+      <w:rPr>
+        <w:rFonts w:ascii="Courier New" w:hAnsi="Courier New" w:cs="Courier New" w:hint="default"/>
+      </w:rPr>
+    </w:lvl>
+    <w:lvl w:ilvl="8" w:tplc="08090005" w:tentative="1">
+      <w:start w:val="1"/>
+      <w:numFmt w:val="bullet"/>
+      <w:lvlText w:val=""/>
+      <w:lvlJc w:val="left"/>
+      <w:pPr>
+        <w:ind w:left="6480" w:hanging="360"/>
+      </w:pPr>
+      <w:rPr>
+        <w:rFonts w:ascii="Wingdings" w:hAnsi="Wingdings" w:hint="default"/>
+      </w:rPr>
+    </w:lvl>
+  </w:abstractNum>
+  <w:abstractNum w:abstractNumId="11" w15:restartNumberingAfterBreak="0">
+    <w:nsid w:val="3BF858CA"/>
+    <w:multiLevelType w:val="hybridMultilevel"/>
+    <w:tmpl w:val="F736662E"/>
+    <w:lvl w:ilvl="0" w:tplc="5DF0309E">
+      <w:start w:val="1"/>
+      <w:numFmt w:val="bullet"/>
+      <w:lvlText w:val=""/>
+      <w:lvlJc w:val="left"/>
+      <w:pPr>
+        <w:ind w:left="1080" w:hanging="360"/>
+      </w:pPr>
+      <w:rPr>
+        <w:rFonts w:ascii="Wingdings" w:hAnsi="Wingdings" w:hint="default"/>
+      </w:rPr>
+    </w:lvl>
+    <w:lvl w:ilvl="1" w:tplc="08090003" w:tentative="1">
+      <w:start w:val="1"/>
+      <w:numFmt w:val="bullet"/>
+      <w:lvlText w:val="o"/>
+      <w:lvlJc w:val="left"/>
+      <w:pPr>
+        <w:ind w:left="1800" w:hanging="360"/>
+      </w:pPr>
+      <w:rPr>
+        <w:rFonts w:ascii="Courier New" w:hAnsi="Courier New" w:cs="Courier New" w:hint="default"/>
+      </w:rPr>
+    </w:lvl>
+    <w:lvl w:ilvl="2" w:tplc="08090005" w:tentative="1">
+      <w:start w:val="1"/>
+      <w:numFmt w:val="bullet"/>
+      <w:lvlText w:val=""/>
+      <w:lvlJc w:val="left"/>
+      <w:pPr>
+        <w:ind w:left="2520" w:hanging="360"/>
+      </w:pPr>
+      <w:rPr>
+        <w:rFonts w:ascii="Wingdings" w:hAnsi="Wingdings" w:hint="default"/>
+      </w:rPr>
+    </w:lvl>
+    <w:lvl w:ilvl="3" w:tplc="08090001" w:tentative="1">
+      <w:start w:val="1"/>
+      <w:numFmt w:val="bullet"/>
+      <w:lvlText w:val=""/>
+      <w:lvlJc w:val="left"/>
+      <w:pPr>
+        <w:ind w:left="3240" w:hanging="360"/>
+      </w:pPr>
+      <w:rPr>
+        <w:rFonts w:ascii="Symbol" w:hAnsi="Symbol" w:hint="default"/>
+      </w:rPr>
+    </w:lvl>
+    <w:lvl w:ilvl="4" w:tplc="08090003" w:tentative="1">
+      <w:start w:val="1"/>
+      <w:numFmt w:val="bullet"/>
+      <w:lvlText w:val="o"/>
+      <w:lvlJc w:val="left"/>
+      <w:pPr>
+        <w:ind w:left="3960" w:hanging="360"/>
+      </w:pPr>
+      <w:rPr>
+        <w:rFonts w:ascii="Courier New" w:hAnsi="Courier New" w:cs="Courier New" w:hint="default"/>
+      </w:rPr>
+    </w:lvl>
+    <w:lvl w:ilvl="5" w:tplc="08090005" w:tentative="1">
+      <w:start w:val="1"/>
+      <w:numFmt w:val="bullet"/>
+      <w:lvlText w:val=""/>
+      <w:lvlJc w:val="left"/>
+      <w:pPr>
+        <w:ind w:left="4680" w:hanging="360"/>
+      </w:pPr>
+      <w:rPr>
+        <w:rFonts w:ascii="Wingdings" w:hAnsi="Wingdings" w:hint="default"/>
+      </w:rPr>
+    </w:lvl>
+    <w:lvl w:ilvl="6" w:tplc="08090001" w:tentative="1">
+      <w:start w:val="1"/>
+      <w:numFmt w:val="bullet"/>
+      <w:lvlText w:val=""/>
+      <w:lvlJc w:val="left"/>
+      <w:pPr>
+        <w:ind w:left="5400" w:hanging="360"/>
+      </w:pPr>
+      <w:rPr>
+        <w:rFonts w:ascii="Symbol" w:hAnsi="Symbol" w:hint="default"/>
+      </w:rPr>
+    </w:lvl>
+    <w:lvl w:ilvl="7" w:tplc="08090003" w:tentative="1">
+      <w:start w:val="1"/>
+      <w:numFmt w:val="bullet"/>
+      <w:lvlText w:val="o"/>
+      <w:lvlJc w:val="left"/>
+      <w:pPr>
+        <w:ind w:left="6120" w:hanging="360"/>
+      </w:pPr>
+      <w:rPr>
+        <w:rFonts w:ascii="Courier New" w:hAnsi="Courier New" w:cs="Courier New" w:hint="default"/>
+      </w:rPr>
+    </w:lvl>
+    <w:lvl w:ilvl="8" w:tplc="08090005" w:tentative="1">
+      <w:start w:val="1"/>
+      <w:numFmt w:val="bullet"/>
+      <w:lvlText w:val=""/>
+      <w:lvlJc w:val="left"/>
+      <w:pPr>
+        <w:ind w:left="6840" w:hanging="360"/>
+      </w:pPr>
+      <w:rPr>
+        <w:rFonts w:ascii="Wingdings" w:hAnsi="Wingdings" w:hint="default"/>
+      </w:rPr>
+    </w:lvl>
+  </w:abstractNum>
+  <w:abstractNum w:abstractNumId="12" w15:restartNumberingAfterBreak="0">
     <w:nsid w:val="4A2778A6"/>
     <w:multiLevelType w:val="multilevel"/>
     <w:tmpl w:val="0409001D"/>
@@ -29410,7 +28183,7 @@
       </w:pPr>
     </w:lvl>
   </w:abstractNum>
-  <w:abstractNum w:abstractNumId="10" w15:restartNumberingAfterBreak="0">
+  <w:abstractNum w:abstractNumId="13" w15:restartNumberingAfterBreak="0">
     <w:nsid w:val="57AE6501"/>
     <w:multiLevelType w:val="hybridMultilevel"/>
     <w:tmpl w:val="63460A66"/>
@@ -29494,6 +28267,345 @@
       <w:pPr>
         <w:ind w:left="6480" w:hanging="180"/>
       </w:pPr>
+    </w:lvl>
+  </w:abstractNum>
+  <w:abstractNum w:abstractNumId="14" w15:restartNumberingAfterBreak="0">
+    <w:nsid w:val="5A0422A0"/>
+    <w:multiLevelType w:val="hybridMultilevel"/>
+    <w:tmpl w:val="13620650"/>
+    <w:lvl w:ilvl="0" w:tplc="5DF0309E">
+      <w:start w:val="1"/>
+      <w:numFmt w:val="bullet"/>
+      <w:lvlText w:val=""/>
+      <w:lvlJc w:val="left"/>
+      <w:pPr>
+        <w:ind w:left="1080" w:hanging="360"/>
+      </w:pPr>
+      <w:rPr>
+        <w:rFonts w:ascii="Wingdings" w:hAnsi="Wingdings" w:hint="default"/>
+      </w:rPr>
+    </w:lvl>
+    <w:lvl w:ilvl="1" w:tplc="08090003" w:tentative="1">
+      <w:start w:val="1"/>
+      <w:numFmt w:val="bullet"/>
+      <w:lvlText w:val="o"/>
+      <w:lvlJc w:val="left"/>
+      <w:pPr>
+        <w:ind w:left="1800" w:hanging="360"/>
+      </w:pPr>
+      <w:rPr>
+        <w:rFonts w:ascii="Courier New" w:hAnsi="Courier New" w:cs="Courier New" w:hint="default"/>
+      </w:rPr>
+    </w:lvl>
+    <w:lvl w:ilvl="2" w:tplc="08090005" w:tentative="1">
+      <w:start w:val="1"/>
+      <w:numFmt w:val="bullet"/>
+      <w:lvlText w:val=""/>
+      <w:lvlJc w:val="left"/>
+      <w:pPr>
+        <w:ind w:left="2520" w:hanging="360"/>
+      </w:pPr>
+      <w:rPr>
+        <w:rFonts w:ascii="Wingdings" w:hAnsi="Wingdings" w:hint="default"/>
+      </w:rPr>
+    </w:lvl>
+    <w:lvl w:ilvl="3" w:tplc="08090001" w:tentative="1">
+      <w:start w:val="1"/>
+      <w:numFmt w:val="bullet"/>
+      <w:lvlText w:val=""/>
+      <w:lvlJc w:val="left"/>
+      <w:pPr>
+        <w:ind w:left="3240" w:hanging="360"/>
+      </w:pPr>
+      <w:rPr>
+        <w:rFonts w:ascii="Symbol" w:hAnsi="Symbol" w:hint="default"/>
+      </w:rPr>
+    </w:lvl>
+    <w:lvl w:ilvl="4" w:tplc="08090003" w:tentative="1">
+      <w:start w:val="1"/>
+      <w:numFmt w:val="bullet"/>
+      <w:lvlText w:val="o"/>
+      <w:lvlJc w:val="left"/>
+      <w:pPr>
+        <w:ind w:left="3960" w:hanging="360"/>
+      </w:pPr>
+      <w:rPr>
+        <w:rFonts w:ascii="Courier New" w:hAnsi="Courier New" w:cs="Courier New" w:hint="default"/>
+      </w:rPr>
+    </w:lvl>
+    <w:lvl w:ilvl="5" w:tplc="08090005" w:tentative="1">
+      <w:start w:val="1"/>
+      <w:numFmt w:val="bullet"/>
+      <w:lvlText w:val=""/>
+      <w:lvlJc w:val="left"/>
+      <w:pPr>
+        <w:ind w:left="4680" w:hanging="360"/>
+      </w:pPr>
+      <w:rPr>
+        <w:rFonts w:ascii="Wingdings" w:hAnsi="Wingdings" w:hint="default"/>
+      </w:rPr>
+    </w:lvl>
+    <w:lvl w:ilvl="6" w:tplc="08090001" w:tentative="1">
+      <w:start w:val="1"/>
+      <w:numFmt w:val="bullet"/>
+      <w:lvlText w:val=""/>
+      <w:lvlJc w:val="left"/>
+      <w:pPr>
+        <w:ind w:left="5400" w:hanging="360"/>
+      </w:pPr>
+      <w:rPr>
+        <w:rFonts w:ascii="Symbol" w:hAnsi="Symbol" w:hint="default"/>
+      </w:rPr>
+    </w:lvl>
+    <w:lvl w:ilvl="7" w:tplc="08090003" w:tentative="1">
+      <w:start w:val="1"/>
+      <w:numFmt w:val="bullet"/>
+      <w:lvlText w:val="o"/>
+      <w:lvlJc w:val="left"/>
+      <w:pPr>
+        <w:ind w:left="6120" w:hanging="360"/>
+      </w:pPr>
+      <w:rPr>
+        <w:rFonts w:ascii="Courier New" w:hAnsi="Courier New" w:cs="Courier New" w:hint="default"/>
+      </w:rPr>
+    </w:lvl>
+    <w:lvl w:ilvl="8" w:tplc="08090005" w:tentative="1">
+      <w:start w:val="1"/>
+      <w:numFmt w:val="bullet"/>
+      <w:lvlText w:val=""/>
+      <w:lvlJc w:val="left"/>
+      <w:pPr>
+        <w:ind w:left="6840" w:hanging="360"/>
+      </w:pPr>
+      <w:rPr>
+        <w:rFonts w:ascii="Wingdings" w:hAnsi="Wingdings" w:hint="default"/>
+      </w:rPr>
+    </w:lvl>
+  </w:abstractNum>
+  <w:abstractNum w:abstractNumId="15" w15:restartNumberingAfterBreak="0">
+    <w:nsid w:val="708D1655"/>
+    <w:multiLevelType w:val="hybridMultilevel"/>
+    <w:tmpl w:val="F57AFF2E"/>
+    <w:lvl w:ilvl="0" w:tplc="5DF0309E">
+      <w:start w:val="1"/>
+      <w:numFmt w:val="bullet"/>
+      <w:lvlText w:val=""/>
+      <w:lvlJc w:val="left"/>
+      <w:pPr>
+        <w:ind w:left="1080" w:hanging="360"/>
+      </w:pPr>
+      <w:rPr>
+        <w:rFonts w:ascii="Wingdings" w:hAnsi="Wingdings" w:hint="default"/>
+      </w:rPr>
+    </w:lvl>
+    <w:lvl w:ilvl="1" w:tplc="08090003" w:tentative="1">
+      <w:start w:val="1"/>
+      <w:numFmt w:val="bullet"/>
+      <w:lvlText w:val="o"/>
+      <w:lvlJc w:val="left"/>
+      <w:pPr>
+        <w:ind w:left="1800" w:hanging="360"/>
+      </w:pPr>
+      <w:rPr>
+        <w:rFonts w:ascii="Courier New" w:hAnsi="Courier New" w:cs="Courier New" w:hint="default"/>
+      </w:rPr>
+    </w:lvl>
+    <w:lvl w:ilvl="2" w:tplc="08090005" w:tentative="1">
+      <w:start w:val="1"/>
+      <w:numFmt w:val="bullet"/>
+      <w:lvlText w:val=""/>
+      <w:lvlJc w:val="left"/>
+      <w:pPr>
+        <w:ind w:left="2520" w:hanging="360"/>
+      </w:pPr>
+      <w:rPr>
+        <w:rFonts w:ascii="Wingdings" w:hAnsi="Wingdings" w:hint="default"/>
+      </w:rPr>
+    </w:lvl>
+    <w:lvl w:ilvl="3" w:tplc="08090001" w:tentative="1">
+      <w:start w:val="1"/>
+      <w:numFmt w:val="bullet"/>
+      <w:lvlText w:val=""/>
+      <w:lvlJc w:val="left"/>
+      <w:pPr>
+        <w:ind w:left="3240" w:hanging="360"/>
+      </w:pPr>
+      <w:rPr>
+        <w:rFonts w:ascii="Symbol" w:hAnsi="Symbol" w:hint="default"/>
+      </w:rPr>
+    </w:lvl>
+    <w:lvl w:ilvl="4" w:tplc="08090003" w:tentative="1">
+      <w:start w:val="1"/>
+      <w:numFmt w:val="bullet"/>
+      <w:lvlText w:val="o"/>
+      <w:lvlJc w:val="left"/>
+      <w:pPr>
+        <w:ind w:left="3960" w:hanging="360"/>
+      </w:pPr>
+      <w:rPr>
+        <w:rFonts w:ascii="Courier New" w:hAnsi="Courier New" w:cs="Courier New" w:hint="default"/>
+      </w:rPr>
+    </w:lvl>
+    <w:lvl w:ilvl="5" w:tplc="08090005" w:tentative="1">
+      <w:start w:val="1"/>
+      <w:numFmt w:val="bullet"/>
+      <w:lvlText w:val=""/>
+      <w:lvlJc w:val="left"/>
+      <w:pPr>
+        <w:ind w:left="4680" w:hanging="360"/>
+      </w:pPr>
+      <w:rPr>
+        <w:rFonts w:ascii="Wingdings" w:hAnsi="Wingdings" w:hint="default"/>
+      </w:rPr>
+    </w:lvl>
+    <w:lvl w:ilvl="6" w:tplc="08090001" w:tentative="1">
+      <w:start w:val="1"/>
+      <w:numFmt w:val="bullet"/>
+      <w:lvlText w:val=""/>
+      <w:lvlJc w:val="left"/>
+      <w:pPr>
+        <w:ind w:left="5400" w:hanging="360"/>
+      </w:pPr>
+      <w:rPr>
+        <w:rFonts w:ascii="Symbol" w:hAnsi="Symbol" w:hint="default"/>
+      </w:rPr>
+    </w:lvl>
+    <w:lvl w:ilvl="7" w:tplc="08090003" w:tentative="1">
+      <w:start w:val="1"/>
+      <w:numFmt w:val="bullet"/>
+      <w:lvlText w:val="o"/>
+      <w:lvlJc w:val="left"/>
+      <w:pPr>
+        <w:ind w:left="6120" w:hanging="360"/>
+      </w:pPr>
+      <w:rPr>
+        <w:rFonts w:ascii="Courier New" w:hAnsi="Courier New" w:cs="Courier New" w:hint="default"/>
+      </w:rPr>
+    </w:lvl>
+    <w:lvl w:ilvl="8" w:tplc="08090005" w:tentative="1">
+      <w:start w:val="1"/>
+      <w:numFmt w:val="bullet"/>
+      <w:lvlText w:val=""/>
+      <w:lvlJc w:val="left"/>
+      <w:pPr>
+        <w:ind w:left="6840" w:hanging="360"/>
+      </w:pPr>
+      <w:rPr>
+        <w:rFonts w:ascii="Wingdings" w:hAnsi="Wingdings" w:hint="default"/>
+      </w:rPr>
+    </w:lvl>
+  </w:abstractNum>
+  <w:abstractNum w:abstractNumId="16" w15:restartNumberingAfterBreak="0">
+    <w:nsid w:val="77287FAB"/>
+    <w:multiLevelType w:val="hybridMultilevel"/>
+    <w:tmpl w:val="28384F32"/>
+    <w:lvl w:ilvl="0" w:tplc="5DF0309E">
+      <w:start w:val="1"/>
+      <w:numFmt w:val="bullet"/>
+      <w:lvlText w:val=""/>
+      <w:lvlJc w:val="left"/>
+      <w:pPr>
+        <w:ind w:left="1080" w:hanging="360"/>
+      </w:pPr>
+      <w:rPr>
+        <w:rFonts w:ascii="Wingdings" w:hAnsi="Wingdings" w:hint="default"/>
+      </w:rPr>
+    </w:lvl>
+    <w:lvl w:ilvl="1" w:tplc="08090003" w:tentative="1">
+      <w:start w:val="1"/>
+      <w:numFmt w:val="bullet"/>
+      <w:lvlText w:val="o"/>
+      <w:lvlJc w:val="left"/>
+      <w:pPr>
+        <w:ind w:left="1800" w:hanging="360"/>
+      </w:pPr>
+      <w:rPr>
+        <w:rFonts w:ascii="Courier New" w:hAnsi="Courier New" w:cs="Courier New" w:hint="default"/>
+      </w:rPr>
+    </w:lvl>
+    <w:lvl w:ilvl="2" w:tplc="08090005" w:tentative="1">
+      <w:start w:val="1"/>
+      <w:numFmt w:val="bullet"/>
+      <w:lvlText w:val=""/>
+      <w:lvlJc w:val="left"/>
+      <w:pPr>
+        <w:ind w:left="2520" w:hanging="360"/>
+      </w:pPr>
+      <w:rPr>
+        <w:rFonts w:ascii="Wingdings" w:hAnsi="Wingdings" w:hint="default"/>
+      </w:rPr>
+    </w:lvl>
+    <w:lvl w:ilvl="3" w:tplc="08090001" w:tentative="1">
+      <w:start w:val="1"/>
+      <w:numFmt w:val="bullet"/>
+      <w:lvlText w:val=""/>
+      <w:lvlJc w:val="left"/>
+      <w:pPr>
+        <w:ind w:left="3240" w:hanging="360"/>
+      </w:pPr>
+      <w:rPr>
+        <w:rFonts w:ascii="Symbol" w:hAnsi="Symbol" w:hint="default"/>
+      </w:rPr>
+    </w:lvl>
+    <w:lvl w:ilvl="4" w:tplc="08090003" w:tentative="1">
+      <w:start w:val="1"/>
+      <w:numFmt w:val="bullet"/>
+      <w:lvlText w:val="o"/>
+      <w:lvlJc w:val="left"/>
+      <w:pPr>
+        <w:ind w:left="3960" w:hanging="360"/>
+      </w:pPr>
+      <w:rPr>
+        <w:rFonts w:ascii="Courier New" w:hAnsi="Courier New" w:cs="Courier New" w:hint="default"/>
+      </w:rPr>
+    </w:lvl>
+    <w:lvl w:ilvl="5" w:tplc="08090005" w:tentative="1">
+      <w:start w:val="1"/>
+      <w:numFmt w:val="bullet"/>
+      <w:lvlText w:val=""/>
+      <w:lvlJc w:val="left"/>
+      <w:pPr>
+        <w:ind w:left="4680" w:hanging="360"/>
+      </w:pPr>
+      <w:rPr>
+        <w:rFonts w:ascii="Wingdings" w:hAnsi="Wingdings" w:hint="default"/>
+      </w:rPr>
+    </w:lvl>
+    <w:lvl w:ilvl="6" w:tplc="08090001" w:tentative="1">
+      <w:start w:val="1"/>
+      <w:numFmt w:val="bullet"/>
+      <w:lvlText w:val=""/>
+      <w:lvlJc w:val="left"/>
+      <w:pPr>
+        <w:ind w:left="5400" w:hanging="360"/>
+      </w:pPr>
+      <w:rPr>
+        <w:rFonts w:ascii="Symbol" w:hAnsi="Symbol" w:hint="default"/>
+      </w:rPr>
+    </w:lvl>
+    <w:lvl w:ilvl="7" w:tplc="08090003" w:tentative="1">
+      <w:start w:val="1"/>
+      <w:numFmt w:val="bullet"/>
+      <w:lvlText w:val="o"/>
+      <w:lvlJc w:val="left"/>
+      <w:pPr>
+        <w:ind w:left="6120" w:hanging="360"/>
+      </w:pPr>
+      <w:rPr>
+        <w:rFonts w:ascii="Courier New" w:hAnsi="Courier New" w:cs="Courier New" w:hint="default"/>
+      </w:rPr>
+    </w:lvl>
+    <w:lvl w:ilvl="8" w:tplc="08090005" w:tentative="1">
+      <w:start w:val="1"/>
+      <w:numFmt w:val="bullet"/>
+      <w:lvlText w:val=""/>
+      <w:lvlJc w:val="left"/>
+      <w:pPr>
+        <w:ind w:left="6840" w:hanging="360"/>
+      </w:pPr>
+      <w:rPr>
+        <w:rFonts w:ascii="Wingdings" w:hAnsi="Wingdings" w:hint="default"/>
+      </w:rPr>
     </w:lvl>
   </w:abstractNum>
   <w:num w:numId="1">
@@ -29509,7 +28621,7 @@
     <w:abstractNumId w:val="7"/>
   </w:num>
   <w:num w:numId="5">
-    <w:abstractNumId w:val="9"/>
+    <w:abstractNumId w:val="12"/>
   </w:num>
   <w:num w:numId="6">
     <w:abstractNumId w:val="1"/>
@@ -29521,13 +28633,31 @@
     <w:abstractNumId w:val="2"/>
   </w:num>
   <w:num w:numId="9">
-    <w:abstractNumId w:val="10"/>
+    <w:abstractNumId w:val="13"/>
   </w:num>
   <w:num w:numId="10">
     <w:abstractNumId w:val="4"/>
   </w:num>
   <w:num w:numId="11">
     <w:abstractNumId w:val="3"/>
+  </w:num>
+  <w:num w:numId="12">
+    <w:abstractNumId w:val="9"/>
+  </w:num>
+  <w:num w:numId="13">
+    <w:abstractNumId w:val="11"/>
+  </w:num>
+  <w:num w:numId="14">
+    <w:abstractNumId w:val="10"/>
+  </w:num>
+  <w:num w:numId="15">
+    <w:abstractNumId w:val="14"/>
+  </w:num>
+  <w:num w:numId="16">
+    <w:abstractNumId w:val="15"/>
+  </w:num>
+  <w:num w:numId="17">
+    <w:abstractNumId w:val="16"/>
   </w:num>
 </w:numbering>
 </file>
